--- a/Document/Proposal TA/LaporanMetpen_TA_Kel16_DokAkhir.docx
+++ b/Document/Proposal TA/LaporanMetpen_TA_Kel16_DokAkhir.docx
@@ -12371,6 +12371,5866 @@
       </w:pPr>
       <w:proofErr w:type="spellStart"/>
       <w:r>
+        <w:t>Penelitian</w:t>
+      </w:r>
+      <w:proofErr w:type="spellEnd"/>
+      <w:r>
+        <w:t xml:space="preserve"> </w:t>
+      </w:r>
+      <w:proofErr w:type="spellStart"/>
+      <w:r>
+        <w:t>ini</w:t>
+      </w:r>
+      <w:proofErr w:type="spellEnd"/>
+      <w:r>
+        <w:t xml:space="preserve"> </w:t>
+      </w:r>
+      <w:proofErr w:type="spellStart"/>
+      <w:r>
+        <w:t>dirancang</w:t>
+      </w:r>
+      <w:proofErr w:type="spellEnd"/>
+      <w:r>
+        <w:t xml:space="preserve"> </w:t>
+      </w:r>
+      <w:proofErr w:type="spellStart"/>
+      <w:r>
+        <w:t>untuk</w:t>
+      </w:r>
+      <w:proofErr w:type="spellEnd"/>
+      <w:r>
+        <w:t xml:space="preserve"> </w:t>
+      </w:r>
+      <w:proofErr w:type="spellStart"/>
+      <w:r>
+        <w:t>mengarahkan</w:t>
+      </w:r>
+      <w:proofErr w:type="spellEnd"/>
+      <w:r>
+        <w:t xml:space="preserve"> proses </w:t>
+      </w:r>
+      <w:proofErr w:type="spellStart"/>
+      <w:r>
+        <w:t>pengembangan</w:t>
+      </w:r>
+      <w:proofErr w:type="spellEnd"/>
+      <w:r>
+        <w:t xml:space="preserve"> </w:t>
+      </w:r>
+      <w:proofErr w:type="spellStart"/>
+      <w:r>
+        <w:t>sistem</w:t>
+      </w:r>
+      <w:proofErr w:type="spellEnd"/>
+      <w:r>
+        <w:t xml:space="preserve"> dan </w:t>
+      </w:r>
+      <w:proofErr w:type="spellStart"/>
+      <w:r>
+        <w:t>evaluasi</w:t>
+      </w:r>
+      <w:proofErr w:type="spellEnd"/>
+      <w:r>
+        <w:t xml:space="preserve"> </w:t>
+      </w:r>
+      <w:proofErr w:type="spellStart"/>
+      <w:r>
+        <w:t>kinerja</w:t>
+      </w:r>
+      <w:proofErr w:type="spellEnd"/>
+      <w:r>
+        <w:t xml:space="preserve"> </w:t>
+      </w:r>
+      <w:proofErr w:type="spellStart"/>
+      <w:r>
+        <w:t>layanan</w:t>
+      </w:r>
+      <w:proofErr w:type="spellEnd"/>
+      <w:r>
+        <w:t xml:space="preserve"> </w:t>
+      </w:r>
+      <w:proofErr w:type="spellStart"/>
+      <w:r>
+        <w:t>pembayaran</w:t>
+      </w:r>
+      <w:proofErr w:type="spellEnd"/>
+      <w:r>
+        <w:t xml:space="preserve"> </w:t>
+      </w:r>
+      <w:proofErr w:type="spellStart"/>
+      <w:r>
+        <w:t>secara</w:t>
+      </w:r>
+      <w:proofErr w:type="spellEnd"/>
+      <w:r>
+        <w:t xml:space="preserve"> </w:t>
+      </w:r>
+      <w:proofErr w:type="spellStart"/>
+      <w:r>
+        <w:t>sistematis</w:t>
+      </w:r>
+      <w:proofErr w:type="spellEnd"/>
+      <w:r>
+        <w:t xml:space="preserve"> dan </w:t>
+      </w:r>
+      <w:proofErr w:type="spellStart"/>
+      <w:r>
+        <w:t>terukur</w:t>
+      </w:r>
+      <w:proofErr w:type="spellEnd"/>
+      <w:r>
+        <w:t xml:space="preserve">. </w:t>
+      </w:r>
+      <w:proofErr w:type="spellStart"/>
+      <w:r>
+        <w:t>Metodologi</w:t>
+      </w:r>
+      <w:proofErr w:type="spellEnd"/>
+      <w:r>
+        <w:t xml:space="preserve"> </w:t>
+      </w:r>
+      <w:proofErr w:type="spellStart"/>
+      <w:r>
+        <w:t>penelitian</w:t>
+      </w:r>
+      <w:proofErr w:type="spellEnd"/>
+      <w:r>
+        <w:t xml:space="preserve"> </w:t>
+      </w:r>
+      <w:proofErr w:type="spellStart"/>
+      <w:r>
+        <w:t>disusun</w:t>
+      </w:r>
+      <w:proofErr w:type="spellEnd"/>
+      <w:r>
+        <w:t xml:space="preserve"> </w:t>
+      </w:r>
+      <w:proofErr w:type="spellStart"/>
+      <w:r>
+        <w:t>berdasarkan</w:t>
+      </w:r>
+      <w:proofErr w:type="spellEnd"/>
+      <w:r>
+        <w:t xml:space="preserve"> </w:t>
+      </w:r>
+      <w:proofErr w:type="spellStart"/>
+      <w:r>
+        <w:t>karakteristik</w:t>
+      </w:r>
+      <w:proofErr w:type="spellEnd"/>
+      <w:r>
+        <w:t xml:space="preserve"> </w:t>
+      </w:r>
+      <w:proofErr w:type="spellStart"/>
+      <w:r>
+        <w:t>Sistem</w:t>
+      </w:r>
+      <w:proofErr w:type="spellEnd"/>
+      <w:r>
+        <w:t xml:space="preserve"> </w:t>
+      </w:r>
+      <w:proofErr w:type="spellStart"/>
+      <w:r>
+        <w:t>Informasi</w:t>
+      </w:r>
+      <w:proofErr w:type="spellEnd"/>
+      <w:r>
+        <w:t xml:space="preserve"> TAPATUPA </w:t>
+      </w:r>
+      <w:proofErr w:type="spellStart"/>
+      <w:r>
+        <w:t>sebagai</w:t>
+      </w:r>
+      <w:proofErr w:type="spellEnd"/>
+      <w:r>
+        <w:t xml:space="preserve"> </w:t>
+      </w:r>
+      <w:proofErr w:type="spellStart"/>
+      <w:r>
+        <w:t>sistem</w:t>
+      </w:r>
+      <w:proofErr w:type="spellEnd"/>
+      <w:r>
+        <w:t xml:space="preserve"> </w:t>
+      </w:r>
+      <w:proofErr w:type="spellStart"/>
+      <w:r>
+        <w:t>eksisting</w:t>
+      </w:r>
+      <w:proofErr w:type="spellEnd"/>
+      <w:r>
+        <w:t xml:space="preserve"> yang </w:t>
+      </w:r>
+      <w:proofErr w:type="spellStart"/>
+      <w:r>
+        <w:t>mengalami</w:t>
+      </w:r>
+      <w:proofErr w:type="spellEnd"/>
+      <w:r>
+        <w:t xml:space="preserve"> </w:t>
+      </w:r>
+      <w:proofErr w:type="spellStart"/>
+      <w:r>
+        <w:t>perubahan</w:t>
+      </w:r>
+      <w:proofErr w:type="spellEnd"/>
+      <w:r>
+        <w:t xml:space="preserve"> </w:t>
+      </w:r>
+      <w:proofErr w:type="spellStart"/>
+      <w:r>
+        <w:t>arsitektur</w:t>
+      </w:r>
+      <w:proofErr w:type="spellEnd"/>
+      <w:r>
+        <w:t xml:space="preserve"> pada </w:t>
+      </w:r>
+      <w:proofErr w:type="spellStart"/>
+      <w:r>
+        <w:t>modul</w:t>
+      </w:r>
+      <w:proofErr w:type="spellEnd"/>
+      <w:r>
+        <w:t xml:space="preserve"> </w:t>
+      </w:r>
+      <w:proofErr w:type="spellStart"/>
+      <w:r>
+        <w:t>pembayaran</w:t>
+      </w:r>
+      <w:proofErr w:type="spellEnd"/>
+      <w:r>
+        <w:t xml:space="preserve">. </w:t>
+      </w:r>
+      <w:proofErr w:type="spellStart"/>
+      <w:r>
+        <w:t>Pendekatan</w:t>
+      </w:r>
+      <w:proofErr w:type="spellEnd"/>
+      <w:r>
+        <w:t xml:space="preserve"> yang </w:t>
+      </w:r>
+      <w:proofErr w:type="spellStart"/>
+      <w:r>
+        <w:t>digunakan</w:t>
+      </w:r>
+      <w:proofErr w:type="spellEnd"/>
+      <w:r>
+        <w:t xml:space="preserve"> </w:t>
+      </w:r>
+      <w:proofErr w:type="spellStart"/>
+      <w:r>
+        <w:t>mengombinasikan</w:t>
+      </w:r>
+      <w:proofErr w:type="spellEnd"/>
+      <w:r>
+        <w:t xml:space="preserve"> </w:t>
+      </w:r>
+      <w:proofErr w:type="spellStart"/>
+      <w:r>
+        <w:t>rekayasa</w:t>
+      </w:r>
+      <w:proofErr w:type="spellEnd"/>
+      <w:r>
+        <w:t xml:space="preserve"> </w:t>
+      </w:r>
+      <w:proofErr w:type="spellStart"/>
+      <w:r>
+        <w:t>sistem</w:t>
+      </w:r>
+      <w:proofErr w:type="spellEnd"/>
+      <w:r>
+        <w:t xml:space="preserve"> dan </w:t>
+      </w:r>
+      <w:proofErr w:type="spellStart"/>
+      <w:r>
+        <w:t>evaluasi</w:t>
+      </w:r>
+      <w:proofErr w:type="spellEnd"/>
+      <w:r>
+        <w:t xml:space="preserve"> </w:t>
+      </w:r>
+      <w:proofErr w:type="spellStart"/>
+      <w:r>
+        <w:t>empiris</w:t>
+      </w:r>
+      <w:proofErr w:type="spellEnd"/>
+      <w:r>
+        <w:t xml:space="preserve"> </w:t>
+      </w:r>
+      <w:proofErr w:type="spellStart"/>
+      <w:r>
+        <w:t>kinerja</w:t>
+      </w:r>
+      <w:proofErr w:type="spellEnd"/>
+      <w:r>
+        <w:t xml:space="preserve"> </w:t>
+      </w:r>
+      <w:proofErr w:type="spellStart"/>
+      <w:r>
+        <w:t>layanan</w:t>
+      </w:r>
+      <w:proofErr w:type="spellEnd"/>
+      <w:r>
+        <w:t xml:space="preserve"> </w:t>
+      </w:r>
+      <w:proofErr w:type="spellStart"/>
+      <w:r>
+        <w:t>pembayaran</w:t>
+      </w:r>
+      <w:proofErr w:type="spellEnd"/>
+      <w:r>
+        <w:t xml:space="preserve">. </w:t>
+      </w:r>
+      <w:proofErr w:type="spellStart"/>
+      <w:r>
+        <w:t>Dengan</w:t>
+      </w:r>
+      <w:proofErr w:type="spellEnd"/>
+      <w:r>
+        <w:t xml:space="preserve"> </w:t>
+      </w:r>
+      <w:proofErr w:type="spellStart"/>
+      <w:r>
+        <w:t>metodologi</w:t>
+      </w:r>
+      <w:proofErr w:type="spellEnd"/>
+      <w:r>
+        <w:t xml:space="preserve"> yang </w:t>
+      </w:r>
+      <w:proofErr w:type="spellStart"/>
+      <w:r>
+        <w:t>terstruktur</w:t>
+      </w:r>
+      <w:proofErr w:type="spellEnd"/>
+      <w:r>
+        <w:t xml:space="preserve">, </w:t>
+      </w:r>
+      <w:proofErr w:type="spellStart"/>
+      <w:r>
+        <w:t>penelitian</w:t>
+      </w:r>
+      <w:proofErr w:type="spellEnd"/>
+      <w:r>
+        <w:t xml:space="preserve"> </w:t>
+      </w:r>
+      <w:proofErr w:type="spellStart"/>
+      <w:r>
+        <w:t>ini</w:t>
+      </w:r>
+      <w:proofErr w:type="spellEnd"/>
+      <w:r>
+        <w:t xml:space="preserve"> </w:t>
+      </w:r>
+      <w:proofErr w:type="spellStart"/>
+      <w:r>
+        <w:t>diharapkan</w:t>
+      </w:r>
+      <w:proofErr w:type="spellEnd"/>
+      <w:r>
+        <w:t xml:space="preserve"> </w:t>
+      </w:r>
+      <w:proofErr w:type="spellStart"/>
+      <w:r>
+        <w:t>tidak</w:t>
+      </w:r>
+      <w:proofErr w:type="spellEnd"/>
+      <w:r>
+        <w:t xml:space="preserve"> </w:t>
+      </w:r>
+      <w:proofErr w:type="spellStart"/>
+      <w:r>
+        <w:t>hanya</w:t>
+      </w:r>
+      <w:proofErr w:type="spellEnd"/>
+      <w:r>
+        <w:t xml:space="preserve"> </w:t>
+      </w:r>
+      <w:proofErr w:type="spellStart"/>
+      <w:r>
+        <w:t>menghasilkan</w:t>
+      </w:r>
+      <w:proofErr w:type="spellEnd"/>
+      <w:r>
+        <w:t xml:space="preserve"> </w:t>
+      </w:r>
+      <w:proofErr w:type="spellStart"/>
+      <w:r>
+        <w:t>implementasi</w:t>
+      </w:r>
+      <w:proofErr w:type="spellEnd"/>
+      <w:r>
+        <w:t xml:space="preserve"> </w:t>
+      </w:r>
+      <w:proofErr w:type="spellStart"/>
+      <w:r>
+        <w:t>teknis</w:t>
+      </w:r>
+      <w:proofErr w:type="spellEnd"/>
+      <w:r>
+        <w:t xml:space="preserve">, </w:t>
+      </w:r>
+      <w:proofErr w:type="spellStart"/>
+      <w:r>
+        <w:t>tetapi</w:t>
+      </w:r>
+      <w:proofErr w:type="spellEnd"/>
+      <w:r>
+        <w:t xml:space="preserve"> juga </w:t>
+      </w:r>
+      <w:proofErr w:type="spellStart"/>
+      <w:r>
+        <w:t>memberikan</w:t>
+      </w:r>
+      <w:proofErr w:type="spellEnd"/>
+      <w:r>
+        <w:t xml:space="preserve"> </w:t>
+      </w:r>
+      <w:proofErr w:type="spellStart"/>
+      <w:r>
+        <w:t>bukti</w:t>
+      </w:r>
+      <w:proofErr w:type="spellEnd"/>
+      <w:r>
+        <w:t xml:space="preserve"> </w:t>
+      </w:r>
+      <w:proofErr w:type="spellStart"/>
+      <w:r>
+        <w:t>empiris</w:t>
+      </w:r>
+      <w:proofErr w:type="spellEnd"/>
+      <w:r>
+        <w:t xml:space="preserve"> yang </w:t>
+      </w:r>
+      <w:proofErr w:type="spellStart"/>
+      <w:r>
+        <w:t>dapat</w:t>
+      </w:r>
+      <w:proofErr w:type="spellEnd"/>
+      <w:r>
+        <w:t xml:space="preserve"> </w:t>
+      </w:r>
+      <w:proofErr w:type="spellStart"/>
+      <w:r>
+        <w:t>dipertanggungjawabkan</w:t>
+      </w:r>
+      <w:proofErr w:type="spellEnd"/>
+      <w:r>
+        <w:t xml:space="preserve"> </w:t>
+      </w:r>
+      <w:proofErr w:type="spellStart"/>
+      <w:r>
+        <w:t>secara</w:t>
+      </w:r>
+      <w:proofErr w:type="spellEnd"/>
+      <w:r>
+        <w:t xml:space="preserve"> </w:t>
+      </w:r>
+      <w:proofErr w:type="spellStart"/>
+      <w:r>
+        <w:t>ilmiah</w:t>
+      </w:r>
+      <w:proofErr w:type="spellEnd"/>
+      <w:r>
+        <w:t>.</w:t>
+      </w:r>
+    </w:p>
+    <w:p>
+      <w:pPr>
+        <w:spacing w:line="360" w:lineRule="auto"/>
+        <w:ind w:firstLine="360"/>
+        <w:jc w:val="both"/>
+      </w:pPr>
+      <w:proofErr w:type="spellStart"/>
+      <w:r>
+        <w:t>Pendekatan</w:t>
+      </w:r>
+      <w:proofErr w:type="spellEnd"/>
+      <w:r>
+        <w:t xml:space="preserve"> yang </w:t>
+      </w:r>
+      <w:proofErr w:type="spellStart"/>
+      <w:r>
+        <w:t>digunakan</w:t>
+      </w:r>
+      <w:proofErr w:type="spellEnd"/>
+      <w:r>
+        <w:t xml:space="preserve"> </w:t>
+      </w:r>
+      <w:proofErr w:type="spellStart"/>
+      <w:r>
+        <w:t>dalam</w:t>
+      </w:r>
+      <w:proofErr w:type="spellEnd"/>
+      <w:r>
+        <w:t xml:space="preserve"> </w:t>
+      </w:r>
+      <w:proofErr w:type="spellStart"/>
+      <w:r>
+        <w:t>penelitian</w:t>
+      </w:r>
+      <w:proofErr w:type="spellEnd"/>
+      <w:r>
+        <w:t xml:space="preserve"> </w:t>
+      </w:r>
+      <w:proofErr w:type="spellStart"/>
+      <w:r>
+        <w:t>ini</w:t>
+      </w:r>
+      <w:proofErr w:type="spellEnd"/>
+      <w:r>
+        <w:t xml:space="preserve"> </w:t>
+      </w:r>
+      <w:proofErr w:type="spellStart"/>
+      <w:r>
+        <w:t>adalah</w:t>
+      </w:r>
+      <w:proofErr w:type="spellEnd"/>
+      <w:r>
+        <w:t xml:space="preserve"> </w:t>
+      </w:r>
+      <w:proofErr w:type="spellStart"/>
+      <w:r>
+        <w:t>pendekatan</w:t>
+      </w:r>
+      <w:proofErr w:type="spellEnd"/>
+      <w:r>
+        <w:t xml:space="preserve"> </w:t>
+      </w:r>
+      <w:proofErr w:type="spellStart"/>
+      <w:r>
+        <w:t>kuantitatif</w:t>
+      </w:r>
+      <w:proofErr w:type="spellEnd"/>
+      <w:r>
+        <w:t xml:space="preserve">, </w:t>
+      </w:r>
+      <w:proofErr w:type="spellStart"/>
+      <w:r>
+        <w:t>karena</w:t>
+      </w:r>
+      <w:proofErr w:type="spellEnd"/>
+      <w:r>
+        <w:t xml:space="preserve"> </w:t>
+      </w:r>
+      <w:proofErr w:type="spellStart"/>
+      <w:r>
+        <w:t>evaluasi</w:t>
+      </w:r>
+      <w:proofErr w:type="spellEnd"/>
+      <w:r>
+        <w:t xml:space="preserve"> </w:t>
+      </w:r>
+      <w:proofErr w:type="spellStart"/>
+      <w:r>
+        <w:t>kinerja</w:t>
+      </w:r>
+      <w:proofErr w:type="spellEnd"/>
+      <w:r>
+        <w:t xml:space="preserve"> </w:t>
+      </w:r>
+      <w:proofErr w:type="spellStart"/>
+      <w:r>
+        <w:t>layanan</w:t>
+      </w:r>
+      <w:proofErr w:type="spellEnd"/>
+      <w:r>
+        <w:t xml:space="preserve"> </w:t>
+      </w:r>
+      <w:proofErr w:type="spellStart"/>
+      <w:r>
+        <w:t>pembayaran</w:t>
+      </w:r>
+      <w:proofErr w:type="spellEnd"/>
+      <w:r>
+        <w:t xml:space="preserve"> </w:t>
+      </w:r>
+      <w:proofErr w:type="spellStart"/>
+      <w:r>
+        <w:t>dilakukan</w:t>
+      </w:r>
+      <w:proofErr w:type="spellEnd"/>
+      <w:r>
+        <w:t xml:space="preserve"> </w:t>
+      </w:r>
+      <w:proofErr w:type="spellStart"/>
+      <w:r>
+        <w:t>berdasarkan</w:t>
+      </w:r>
+      <w:proofErr w:type="spellEnd"/>
+      <w:r>
+        <w:t xml:space="preserve"> data </w:t>
+      </w:r>
+      <w:proofErr w:type="spellStart"/>
+      <w:r>
+        <w:t>numerik</w:t>
+      </w:r>
+      <w:proofErr w:type="spellEnd"/>
+      <w:r>
+        <w:t xml:space="preserve"> </w:t>
+      </w:r>
+      <w:proofErr w:type="spellStart"/>
+      <w:r>
+        <w:t>hasil</w:t>
+      </w:r>
+      <w:proofErr w:type="spellEnd"/>
+      <w:r>
+        <w:t xml:space="preserve"> </w:t>
+      </w:r>
+      <w:proofErr w:type="spellStart"/>
+      <w:r>
+        <w:t>pengujian</w:t>
+      </w:r>
+      <w:proofErr w:type="spellEnd"/>
+      <w:r>
+        <w:t xml:space="preserve"> </w:t>
+      </w:r>
+      <w:proofErr w:type="spellStart"/>
+      <w:r>
+        <w:t>sistem</w:t>
+      </w:r>
+      <w:proofErr w:type="spellEnd"/>
+      <w:r>
+        <w:t xml:space="preserve">. </w:t>
+      </w:r>
+      <w:proofErr w:type="spellStart"/>
+      <w:r>
+        <w:lastRenderedPageBreak/>
+        <w:t>Pendekatan</w:t>
+      </w:r>
+      <w:proofErr w:type="spellEnd"/>
+      <w:r>
+        <w:t xml:space="preserve"> </w:t>
+      </w:r>
+      <w:proofErr w:type="spellStart"/>
+      <w:r>
+        <w:t>kuantitatif</w:t>
+      </w:r>
+      <w:proofErr w:type="spellEnd"/>
+      <w:r>
+        <w:t xml:space="preserve"> </w:t>
+      </w:r>
+      <w:proofErr w:type="spellStart"/>
+      <w:r>
+        <w:t>umum</w:t>
+      </w:r>
+      <w:proofErr w:type="spellEnd"/>
+      <w:r>
+        <w:t xml:space="preserve"> </w:t>
+      </w:r>
+      <w:proofErr w:type="spellStart"/>
+      <w:r>
+        <w:t>digunakan</w:t>
+      </w:r>
+      <w:proofErr w:type="spellEnd"/>
+      <w:r>
+        <w:t xml:space="preserve"> </w:t>
+      </w:r>
+      <w:proofErr w:type="spellStart"/>
+      <w:r>
+        <w:t>dalam</w:t>
+      </w:r>
+      <w:proofErr w:type="spellEnd"/>
+      <w:r>
+        <w:t xml:space="preserve"> </w:t>
+      </w:r>
+      <w:proofErr w:type="spellStart"/>
+      <w:r>
+        <w:t>penelitian</w:t>
+      </w:r>
+      <w:proofErr w:type="spellEnd"/>
+      <w:r>
+        <w:t xml:space="preserve"> </w:t>
+      </w:r>
+      <w:proofErr w:type="spellStart"/>
+      <w:r>
+        <w:t>rekayasa</w:t>
+      </w:r>
+      <w:proofErr w:type="spellEnd"/>
+      <w:r>
+        <w:t xml:space="preserve"> </w:t>
+      </w:r>
+      <w:proofErr w:type="spellStart"/>
+      <w:r>
+        <w:t>perangkat</w:t>
+      </w:r>
+      <w:proofErr w:type="spellEnd"/>
+      <w:r>
+        <w:t xml:space="preserve"> </w:t>
+      </w:r>
+      <w:proofErr w:type="spellStart"/>
+      <w:r>
+        <w:t>lunak</w:t>
+      </w:r>
+      <w:proofErr w:type="spellEnd"/>
+      <w:r>
+        <w:t xml:space="preserve"> </w:t>
+      </w:r>
+      <w:proofErr w:type="spellStart"/>
+      <w:r>
+        <w:t>untuk</w:t>
+      </w:r>
+      <w:proofErr w:type="spellEnd"/>
+      <w:r>
+        <w:t xml:space="preserve"> </w:t>
+      </w:r>
+      <w:proofErr w:type="spellStart"/>
+      <w:r>
+        <w:t>menilai</w:t>
+      </w:r>
+      <w:proofErr w:type="spellEnd"/>
+      <w:r>
+        <w:t xml:space="preserve"> </w:t>
+      </w:r>
+      <w:proofErr w:type="spellStart"/>
+      <w:r>
+        <w:t>dampak</w:t>
+      </w:r>
+      <w:proofErr w:type="spellEnd"/>
+      <w:r>
+        <w:t xml:space="preserve"> </w:t>
+      </w:r>
+      <w:proofErr w:type="spellStart"/>
+      <w:r>
+        <w:t>teknis</w:t>
+      </w:r>
+      <w:proofErr w:type="spellEnd"/>
+      <w:r>
+        <w:t xml:space="preserve"> </w:t>
+      </w:r>
+      <w:proofErr w:type="spellStart"/>
+      <w:r>
+        <w:t>suatu</w:t>
+      </w:r>
+      <w:proofErr w:type="spellEnd"/>
+      <w:r>
+        <w:t xml:space="preserve"> </w:t>
+      </w:r>
+      <w:proofErr w:type="spellStart"/>
+      <w:r>
+        <w:t>perlakuan</w:t>
+      </w:r>
+      <w:proofErr w:type="spellEnd"/>
+      <w:r>
+        <w:t xml:space="preserve"> </w:t>
+      </w:r>
+      <w:proofErr w:type="spellStart"/>
+      <w:r>
+        <w:t>terhadap</w:t>
+      </w:r>
+      <w:proofErr w:type="spellEnd"/>
+      <w:r>
+        <w:t xml:space="preserve"> </w:t>
+      </w:r>
+      <w:proofErr w:type="spellStart"/>
+      <w:r>
+        <w:t>sistem</w:t>
+      </w:r>
+      <w:proofErr w:type="spellEnd"/>
+      <w:r>
+        <w:t xml:space="preserve"> </w:t>
+      </w:r>
+      <w:proofErr w:type="spellStart"/>
+      <w:r>
+        <w:t>secara</w:t>
+      </w:r>
+      <w:proofErr w:type="spellEnd"/>
+      <w:r>
+        <w:t xml:space="preserve"> </w:t>
+      </w:r>
+      <w:proofErr w:type="spellStart"/>
+      <w:r>
+        <w:t>objektif</w:t>
+      </w:r>
+      <w:proofErr w:type="spellEnd"/>
+      <w:r>
+        <w:t xml:space="preserve"> dan </w:t>
+      </w:r>
+      <w:proofErr w:type="spellStart"/>
+      <w:r>
+        <w:t>terukur</w:t>
+      </w:r>
+      <w:proofErr w:type="spellEnd"/>
+      <w:r>
+        <w:t xml:space="preserve">. Data </w:t>
+      </w:r>
+      <w:proofErr w:type="spellStart"/>
+      <w:r>
+        <w:t>numerik</w:t>
+      </w:r>
+      <w:proofErr w:type="spellEnd"/>
+      <w:r>
+        <w:t xml:space="preserve"> </w:t>
+      </w:r>
+      <w:proofErr w:type="spellStart"/>
+      <w:r>
+        <w:t>memungkinkan</w:t>
+      </w:r>
+      <w:proofErr w:type="spellEnd"/>
+      <w:r>
+        <w:t xml:space="preserve"> </w:t>
+      </w:r>
+      <w:proofErr w:type="spellStart"/>
+      <w:r>
+        <w:t>dilakukan</w:t>
+      </w:r>
+      <w:proofErr w:type="spellEnd"/>
+      <w:r>
+        <w:t xml:space="preserve"> </w:t>
+      </w:r>
+      <w:proofErr w:type="spellStart"/>
+      <w:r>
+        <w:t>perbandingan</w:t>
+      </w:r>
+      <w:proofErr w:type="spellEnd"/>
+      <w:r>
+        <w:t xml:space="preserve"> </w:t>
+      </w:r>
+      <w:proofErr w:type="spellStart"/>
+      <w:r>
+        <w:t>kinerja</w:t>
+      </w:r>
+      <w:proofErr w:type="spellEnd"/>
+      <w:r>
+        <w:t xml:space="preserve"> </w:t>
+      </w:r>
+      <w:proofErr w:type="spellStart"/>
+      <w:r>
+        <w:t>sistem</w:t>
+      </w:r>
+      <w:proofErr w:type="spellEnd"/>
+      <w:r>
+        <w:t xml:space="preserve"> </w:t>
+      </w:r>
+      <w:proofErr w:type="spellStart"/>
+      <w:r>
+        <w:t>sebelum</w:t>
+      </w:r>
+      <w:proofErr w:type="spellEnd"/>
+      <w:r>
+        <w:t xml:space="preserve"> dan </w:t>
+      </w:r>
+      <w:proofErr w:type="spellStart"/>
+      <w:r>
+        <w:t>sesudah</w:t>
+      </w:r>
+      <w:proofErr w:type="spellEnd"/>
+      <w:r>
+        <w:t xml:space="preserve"> </w:t>
+      </w:r>
+      <w:proofErr w:type="spellStart"/>
+      <w:r>
+        <w:t>penerapan</w:t>
+      </w:r>
+      <w:proofErr w:type="spellEnd"/>
+      <w:r>
+        <w:t xml:space="preserve"> </w:t>
+      </w:r>
+      <w:proofErr w:type="spellStart"/>
+      <w:r>
+        <w:t>arsitektur</w:t>
+      </w:r>
+      <w:proofErr w:type="spellEnd"/>
+      <w:r>
+        <w:t xml:space="preserve"> microservice. </w:t>
+      </w:r>
+      <w:proofErr w:type="spellStart"/>
+      <w:r>
+        <w:t>Pendekatan</w:t>
+      </w:r>
+      <w:proofErr w:type="spellEnd"/>
+      <w:r>
+        <w:t xml:space="preserve"> </w:t>
+      </w:r>
+      <w:proofErr w:type="spellStart"/>
+      <w:r>
+        <w:t>ini</w:t>
+      </w:r>
+      <w:proofErr w:type="spellEnd"/>
+      <w:r>
+        <w:t xml:space="preserve"> </w:t>
+      </w:r>
+      <w:proofErr w:type="spellStart"/>
+      <w:r>
+        <w:t>sesuai</w:t>
+      </w:r>
+      <w:proofErr w:type="spellEnd"/>
+      <w:r>
+        <w:t xml:space="preserve"> </w:t>
+      </w:r>
+      <w:proofErr w:type="spellStart"/>
+      <w:r>
+        <w:t>untuk</w:t>
+      </w:r>
+      <w:proofErr w:type="spellEnd"/>
+      <w:r>
+        <w:t xml:space="preserve"> </w:t>
+      </w:r>
+      <w:proofErr w:type="spellStart"/>
+      <w:r>
+        <w:t>mengevaluasi</w:t>
+      </w:r>
+      <w:proofErr w:type="spellEnd"/>
+      <w:r>
+        <w:t xml:space="preserve"> </w:t>
+      </w:r>
+      <w:proofErr w:type="spellStart"/>
+      <w:r>
+        <w:t>aspek</w:t>
+      </w:r>
+      <w:proofErr w:type="spellEnd"/>
+      <w:r>
+        <w:t xml:space="preserve"> </w:t>
+      </w:r>
+      <w:proofErr w:type="spellStart"/>
+      <w:r>
+        <w:t>keandalan</w:t>
+      </w:r>
+      <w:proofErr w:type="spellEnd"/>
+      <w:r>
+        <w:t xml:space="preserve"> </w:t>
+      </w:r>
+      <w:proofErr w:type="spellStart"/>
+      <w:r>
+        <w:t>transaksi</w:t>
+      </w:r>
+      <w:proofErr w:type="spellEnd"/>
+      <w:r>
+        <w:t xml:space="preserve">, </w:t>
+      </w:r>
+      <w:proofErr w:type="spellStart"/>
+      <w:r>
+        <w:t>sinkronisasi</w:t>
+      </w:r>
+      <w:proofErr w:type="spellEnd"/>
+      <w:r>
+        <w:t xml:space="preserve"> data, dan </w:t>
+      </w:r>
+      <w:proofErr w:type="spellStart"/>
+      <w:r>
+        <w:t>keamanan</w:t>
+      </w:r>
+      <w:proofErr w:type="spellEnd"/>
+      <w:r>
+        <w:t xml:space="preserve"> </w:t>
+      </w:r>
+      <w:proofErr w:type="spellStart"/>
+      <w:r>
+        <w:t>transaksi</w:t>
+      </w:r>
+      <w:proofErr w:type="spellEnd"/>
+      <w:r>
+        <w:t xml:space="preserve"> </w:t>
+      </w:r>
+      <w:proofErr w:type="spellStart"/>
+      <w:r>
+        <w:t>layanan</w:t>
+      </w:r>
+      <w:proofErr w:type="spellEnd"/>
+      <w:r>
+        <w:t xml:space="preserve"> </w:t>
+      </w:r>
+      <w:proofErr w:type="spellStart"/>
+      <w:r>
+        <w:t>pembayaran</w:t>
+      </w:r>
+      <w:proofErr w:type="spellEnd"/>
+      <w:r>
+        <w:t xml:space="preserve"> [1].</w:t>
+      </w:r>
+    </w:p>
+    <w:p>
+      <w:pPr>
+        <w:spacing w:line="360" w:lineRule="auto"/>
+        <w:ind w:firstLine="360"/>
+        <w:jc w:val="both"/>
+      </w:pPr>
+      <w:r>
+        <w:t xml:space="preserve">Metode </w:t>
+      </w:r>
+      <w:proofErr w:type="spellStart"/>
+      <w:r>
+        <w:t>penelitian</w:t>
+      </w:r>
+      <w:proofErr w:type="spellEnd"/>
+      <w:r>
+        <w:t xml:space="preserve"> yang </w:t>
+      </w:r>
+      <w:proofErr w:type="spellStart"/>
+      <w:r>
+        <w:t>digunakan</w:t>
+      </w:r>
+      <w:proofErr w:type="spellEnd"/>
+      <w:r>
+        <w:t xml:space="preserve"> </w:t>
+      </w:r>
+      <w:proofErr w:type="spellStart"/>
+      <w:r>
+        <w:t>adalah</w:t>
+      </w:r>
+      <w:proofErr w:type="spellEnd"/>
+      <w:r>
+        <w:t xml:space="preserve"> </w:t>
+      </w:r>
+      <w:proofErr w:type="spellStart"/>
+      <w:r>
+        <w:t>penelitian</w:t>
+      </w:r>
+      <w:proofErr w:type="spellEnd"/>
+      <w:r>
+        <w:t xml:space="preserve"> </w:t>
+      </w:r>
+      <w:proofErr w:type="spellStart"/>
+      <w:r>
+        <w:t>empiris</w:t>
+      </w:r>
+      <w:proofErr w:type="spellEnd"/>
+      <w:r>
+        <w:t xml:space="preserve"> </w:t>
+      </w:r>
+      <w:proofErr w:type="spellStart"/>
+      <w:r>
+        <w:t>eksperimental</w:t>
+      </w:r>
+      <w:proofErr w:type="spellEnd"/>
+      <w:r>
+        <w:t xml:space="preserve"> </w:t>
+      </w:r>
+      <w:proofErr w:type="spellStart"/>
+      <w:r>
+        <w:t>dalam</w:t>
+      </w:r>
+      <w:proofErr w:type="spellEnd"/>
+      <w:r>
+        <w:t xml:space="preserve"> </w:t>
+      </w:r>
+      <w:proofErr w:type="spellStart"/>
+      <w:r>
+        <w:t>bidang</w:t>
+      </w:r>
+      <w:proofErr w:type="spellEnd"/>
+      <w:r>
+        <w:t xml:space="preserve"> </w:t>
+      </w:r>
+      <w:proofErr w:type="spellStart"/>
+      <w:r>
+        <w:t>rekayasa</w:t>
+      </w:r>
+      <w:proofErr w:type="spellEnd"/>
+      <w:r>
+        <w:t xml:space="preserve"> </w:t>
+      </w:r>
+      <w:proofErr w:type="spellStart"/>
+      <w:r>
+        <w:t>perangkat</w:t>
+      </w:r>
+      <w:proofErr w:type="spellEnd"/>
+      <w:r>
+        <w:t xml:space="preserve"> </w:t>
+      </w:r>
+      <w:proofErr w:type="spellStart"/>
+      <w:r>
+        <w:t>lunak</w:t>
+      </w:r>
+      <w:proofErr w:type="spellEnd"/>
+      <w:r>
+        <w:t xml:space="preserve">. Metode </w:t>
+      </w:r>
+      <w:proofErr w:type="spellStart"/>
+      <w:r>
+        <w:t>eksperimen</w:t>
+      </w:r>
+      <w:proofErr w:type="spellEnd"/>
+      <w:r>
+        <w:t xml:space="preserve"> </w:t>
+      </w:r>
+      <w:proofErr w:type="spellStart"/>
+      <w:r>
+        <w:t>digunakan</w:t>
+      </w:r>
+      <w:proofErr w:type="spellEnd"/>
+      <w:r>
+        <w:t xml:space="preserve"> </w:t>
+      </w:r>
+      <w:proofErr w:type="spellStart"/>
+      <w:r>
+        <w:t>karena</w:t>
+      </w:r>
+      <w:proofErr w:type="spellEnd"/>
+      <w:r>
+        <w:t xml:space="preserve"> </w:t>
+      </w:r>
+      <w:proofErr w:type="spellStart"/>
+      <w:r>
+        <w:t>penelitian</w:t>
+      </w:r>
+      <w:proofErr w:type="spellEnd"/>
+      <w:r>
+        <w:t xml:space="preserve"> </w:t>
+      </w:r>
+      <w:proofErr w:type="spellStart"/>
+      <w:r>
+        <w:t>melibatkan</w:t>
+      </w:r>
+      <w:proofErr w:type="spellEnd"/>
+      <w:r>
+        <w:t xml:space="preserve"> </w:t>
+      </w:r>
+      <w:proofErr w:type="spellStart"/>
+      <w:r>
+        <w:t>penerapan</w:t>
+      </w:r>
+      <w:proofErr w:type="spellEnd"/>
+      <w:r>
+        <w:t xml:space="preserve"> </w:t>
+      </w:r>
+      <w:proofErr w:type="spellStart"/>
+      <w:r>
+        <w:t>suatu</w:t>
+      </w:r>
+      <w:proofErr w:type="spellEnd"/>
+      <w:r>
+        <w:t xml:space="preserve"> </w:t>
+      </w:r>
+      <w:proofErr w:type="spellStart"/>
+      <w:r>
+        <w:t>perlakuan</w:t>
+      </w:r>
+      <w:proofErr w:type="spellEnd"/>
+      <w:r>
+        <w:t xml:space="preserve"> </w:t>
+      </w:r>
+      <w:proofErr w:type="spellStart"/>
+      <w:r>
+        <w:t>terhadap</w:t>
+      </w:r>
+      <w:proofErr w:type="spellEnd"/>
+      <w:r>
+        <w:t xml:space="preserve"> </w:t>
+      </w:r>
+      <w:proofErr w:type="spellStart"/>
+      <w:r>
+        <w:t>sistem</w:t>
+      </w:r>
+      <w:proofErr w:type="spellEnd"/>
+      <w:r>
+        <w:t xml:space="preserve">, </w:t>
+      </w:r>
+      <w:proofErr w:type="spellStart"/>
+      <w:r>
+        <w:t>yaitu</w:t>
+      </w:r>
+      <w:proofErr w:type="spellEnd"/>
+      <w:r>
+        <w:t xml:space="preserve"> </w:t>
+      </w:r>
+      <w:proofErr w:type="spellStart"/>
+      <w:r>
+        <w:t>pemisahan</w:t>
+      </w:r>
+      <w:proofErr w:type="spellEnd"/>
+      <w:r>
+        <w:t xml:space="preserve"> </w:t>
+      </w:r>
+      <w:proofErr w:type="spellStart"/>
+      <w:r>
+        <w:t>modul</w:t>
+      </w:r>
+      <w:proofErr w:type="spellEnd"/>
+      <w:r>
+        <w:t xml:space="preserve"> </w:t>
+      </w:r>
+      <w:proofErr w:type="spellStart"/>
+      <w:r>
+        <w:t>pembayaran</w:t>
+      </w:r>
+      <w:proofErr w:type="spellEnd"/>
+      <w:r>
+        <w:t xml:space="preserve"> </w:t>
+      </w:r>
+      <w:proofErr w:type="spellStart"/>
+      <w:r>
+        <w:t>menjadi</w:t>
+      </w:r>
+      <w:proofErr w:type="spellEnd"/>
+      <w:r>
+        <w:t xml:space="preserve"> </w:t>
+      </w:r>
+      <w:proofErr w:type="spellStart"/>
+      <w:r>
+        <w:t>layanan</w:t>
+      </w:r>
+      <w:proofErr w:type="spellEnd"/>
+      <w:r>
+        <w:t xml:space="preserve"> </w:t>
+      </w:r>
+      <w:proofErr w:type="spellStart"/>
+      <w:r>
+        <w:t>terpisah</w:t>
+      </w:r>
+      <w:proofErr w:type="spellEnd"/>
+      <w:r>
+        <w:t xml:space="preserve"> </w:t>
+      </w:r>
+      <w:proofErr w:type="spellStart"/>
+      <w:r>
+        <w:t>berbasis</w:t>
+      </w:r>
+      <w:proofErr w:type="spellEnd"/>
+      <w:r>
+        <w:t xml:space="preserve"> </w:t>
+      </w:r>
+      <w:proofErr w:type="spellStart"/>
+      <w:r>
+        <w:t>arsitektur</w:t>
+      </w:r>
+      <w:proofErr w:type="spellEnd"/>
+      <w:r>
+        <w:t xml:space="preserve"> microservice. </w:t>
+      </w:r>
+      <w:proofErr w:type="spellStart"/>
+      <w:r>
+        <w:t>Dampak</w:t>
+      </w:r>
+      <w:proofErr w:type="spellEnd"/>
+      <w:r>
+        <w:t xml:space="preserve"> </w:t>
+      </w:r>
+      <w:proofErr w:type="spellStart"/>
+      <w:r>
+        <w:t>dari</w:t>
+      </w:r>
+      <w:proofErr w:type="spellEnd"/>
+      <w:r>
+        <w:t xml:space="preserve"> </w:t>
+      </w:r>
+      <w:proofErr w:type="spellStart"/>
+      <w:r>
+        <w:t>perlakuan</w:t>
+      </w:r>
+      <w:proofErr w:type="spellEnd"/>
+      <w:r>
+        <w:t xml:space="preserve"> </w:t>
+      </w:r>
+      <w:proofErr w:type="spellStart"/>
+      <w:r>
+        <w:t>tersebut</w:t>
+      </w:r>
+      <w:proofErr w:type="spellEnd"/>
+      <w:r>
+        <w:t xml:space="preserve"> </w:t>
+      </w:r>
+      <w:proofErr w:type="spellStart"/>
+      <w:r>
+        <w:t>kemudian</w:t>
+      </w:r>
+      <w:proofErr w:type="spellEnd"/>
+      <w:r>
+        <w:t xml:space="preserve"> </w:t>
+      </w:r>
+      <w:proofErr w:type="spellStart"/>
+      <w:r>
+        <w:t>diamati</w:t>
+      </w:r>
+      <w:proofErr w:type="spellEnd"/>
+      <w:r>
+        <w:t xml:space="preserve"> dan </w:t>
+      </w:r>
+      <w:proofErr w:type="spellStart"/>
+      <w:r>
+        <w:t>diukur</w:t>
+      </w:r>
+      <w:proofErr w:type="spellEnd"/>
+      <w:r>
+        <w:t xml:space="preserve"> </w:t>
+      </w:r>
+      <w:proofErr w:type="spellStart"/>
+      <w:r>
+        <w:t>melalui</w:t>
+      </w:r>
+      <w:proofErr w:type="spellEnd"/>
+      <w:r>
+        <w:t xml:space="preserve"> </w:t>
+      </w:r>
+      <w:proofErr w:type="spellStart"/>
+      <w:r>
+        <w:t>pengujian</w:t>
+      </w:r>
+      <w:proofErr w:type="spellEnd"/>
+      <w:r>
+        <w:t xml:space="preserve"> </w:t>
+      </w:r>
+      <w:proofErr w:type="spellStart"/>
+      <w:r>
+        <w:t>kinerja</w:t>
+      </w:r>
+      <w:proofErr w:type="spellEnd"/>
+      <w:r>
+        <w:t xml:space="preserve"> </w:t>
+      </w:r>
+      <w:proofErr w:type="spellStart"/>
+      <w:r>
+        <w:t>layanan</w:t>
+      </w:r>
+      <w:proofErr w:type="spellEnd"/>
+      <w:r>
+        <w:t xml:space="preserve"> </w:t>
+      </w:r>
+      <w:proofErr w:type="spellStart"/>
+      <w:r>
+        <w:t>pembayaran</w:t>
+      </w:r>
+      <w:proofErr w:type="spellEnd"/>
+      <w:r>
+        <w:t xml:space="preserve">. Metode </w:t>
+      </w:r>
+      <w:proofErr w:type="spellStart"/>
+      <w:r>
+        <w:t>ini</w:t>
+      </w:r>
+      <w:proofErr w:type="spellEnd"/>
+      <w:r>
+        <w:t xml:space="preserve"> </w:t>
+      </w:r>
+      <w:proofErr w:type="spellStart"/>
+      <w:r>
+        <w:t>memungkinkan</w:t>
+      </w:r>
+      <w:proofErr w:type="spellEnd"/>
+      <w:r>
+        <w:t xml:space="preserve"> </w:t>
+      </w:r>
+      <w:proofErr w:type="spellStart"/>
+      <w:r>
+        <w:t>evaluasi</w:t>
+      </w:r>
+      <w:proofErr w:type="spellEnd"/>
+      <w:r>
+        <w:t xml:space="preserve"> </w:t>
+      </w:r>
+      <w:proofErr w:type="spellStart"/>
+      <w:r>
+        <w:t>hubungan</w:t>
+      </w:r>
+      <w:proofErr w:type="spellEnd"/>
+      <w:r>
+        <w:t xml:space="preserve"> </w:t>
+      </w:r>
+      <w:proofErr w:type="spellStart"/>
+      <w:r>
+        <w:t>sebab-akibat</w:t>
+      </w:r>
+      <w:proofErr w:type="spellEnd"/>
+      <w:r>
+        <w:t xml:space="preserve"> </w:t>
+      </w:r>
+      <w:proofErr w:type="spellStart"/>
+      <w:r>
+        <w:t>antara</w:t>
+      </w:r>
+      <w:proofErr w:type="spellEnd"/>
+      <w:r>
+        <w:t xml:space="preserve"> </w:t>
+      </w:r>
+      <w:proofErr w:type="spellStart"/>
+      <w:r>
+        <w:t>penerapan</w:t>
+      </w:r>
+      <w:proofErr w:type="spellEnd"/>
+      <w:r>
+        <w:t xml:space="preserve"> </w:t>
+      </w:r>
+      <w:proofErr w:type="spellStart"/>
+      <w:r>
+        <w:t>arsitektur</w:t>
+      </w:r>
+      <w:proofErr w:type="spellEnd"/>
+      <w:r>
+        <w:t xml:space="preserve"> microservice dan </w:t>
+      </w:r>
+      <w:proofErr w:type="spellStart"/>
+      <w:r>
+        <w:t>perubahan</w:t>
+      </w:r>
+      <w:proofErr w:type="spellEnd"/>
+      <w:r>
+        <w:t xml:space="preserve"> </w:t>
+      </w:r>
+      <w:proofErr w:type="spellStart"/>
+      <w:r>
+        <w:t>kinerja</w:t>
+      </w:r>
+      <w:proofErr w:type="spellEnd"/>
+      <w:r>
+        <w:t xml:space="preserve"> </w:t>
+      </w:r>
+      <w:proofErr w:type="spellStart"/>
+      <w:r>
+        <w:t>sistem</w:t>
+      </w:r>
+      <w:proofErr w:type="spellEnd"/>
+      <w:r>
+        <w:t xml:space="preserve"> [1].</w:t>
+      </w:r>
+    </w:p>
+    <w:p>
+      <w:pPr>
+        <w:spacing w:line="360" w:lineRule="auto"/>
+        <w:ind w:firstLine="360"/>
+        <w:jc w:val="both"/>
+      </w:pPr>
+      <w:r>
+        <w:t xml:space="preserve">Desain </w:t>
+      </w:r>
+      <w:proofErr w:type="spellStart"/>
+      <w:r>
+        <w:t>penelitian</w:t>
+      </w:r>
+      <w:proofErr w:type="spellEnd"/>
+      <w:r>
+        <w:t xml:space="preserve"> yang </w:t>
+      </w:r>
+      <w:proofErr w:type="spellStart"/>
+      <w:r>
+        <w:t>diterapkan</w:t>
+      </w:r>
+      <w:proofErr w:type="spellEnd"/>
+      <w:r>
+        <w:t xml:space="preserve"> </w:t>
+      </w:r>
+      <w:proofErr w:type="spellStart"/>
+      <w:r>
+        <w:t>adalah</w:t>
+      </w:r>
+      <w:proofErr w:type="spellEnd"/>
+      <w:r>
+        <w:t xml:space="preserve"> quasi-</w:t>
+      </w:r>
+      <w:proofErr w:type="spellStart"/>
+      <w:r>
+        <w:t>eksperimental</w:t>
+      </w:r>
+      <w:proofErr w:type="spellEnd"/>
+      <w:r>
+        <w:t xml:space="preserve">, </w:t>
+      </w:r>
+      <w:proofErr w:type="spellStart"/>
+      <w:r>
+        <w:t>yaitu</w:t>
+      </w:r>
+      <w:proofErr w:type="spellEnd"/>
+      <w:r>
+        <w:t xml:space="preserve"> </w:t>
+      </w:r>
+      <w:proofErr w:type="spellStart"/>
+      <w:r>
+        <w:t>eksperimen</w:t>
+      </w:r>
+      <w:proofErr w:type="spellEnd"/>
+      <w:r>
+        <w:t xml:space="preserve"> yang </w:t>
+      </w:r>
+      <w:proofErr w:type="spellStart"/>
+      <w:r>
+        <w:t>dilakukan</w:t>
+      </w:r>
+      <w:proofErr w:type="spellEnd"/>
+      <w:r>
+        <w:t xml:space="preserve"> </w:t>
+      </w:r>
+      <w:proofErr w:type="spellStart"/>
+      <w:r>
+        <w:t>tanpa</w:t>
+      </w:r>
+      <w:proofErr w:type="spellEnd"/>
+      <w:r>
+        <w:t xml:space="preserve"> </w:t>
+      </w:r>
+      <w:proofErr w:type="spellStart"/>
+      <w:r>
+        <w:t>randomisasi</w:t>
+      </w:r>
+      <w:proofErr w:type="spellEnd"/>
+      <w:r>
+        <w:t xml:space="preserve"> </w:t>
+      </w:r>
+      <w:proofErr w:type="spellStart"/>
+      <w:r>
+        <w:t>objek</w:t>
+      </w:r>
+      <w:proofErr w:type="spellEnd"/>
+      <w:r>
+        <w:t xml:space="preserve"> </w:t>
+      </w:r>
+      <w:proofErr w:type="spellStart"/>
+      <w:r>
+        <w:t>penelitian</w:t>
+      </w:r>
+      <w:proofErr w:type="spellEnd"/>
+      <w:r>
+        <w:t xml:space="preserve"> dan </w:t>
+      </w:r>
+      <w:proofErr w:type="spellStart"/>
+      <w:r>
+        <w:t>tanpa</w:t>
+      </w:r>
+      <w:proofErr w:type="spellEnd"/>
+      <w:r>
+        <w:t xml:space="preserve"> </w:t>
+      </w:r>
+      <w:proofErr w:type="spellStart"/>
+      <w:r>
+        <w:t>kontrol</w:t>
+      </w:r>
+      <w:proofErr w:type="spellEnd"/>
+      <w:r>
+        <w:t xml:space="preserve"> </w:t>
+      </w:r>
+      <w:proofErr w:type="spellStart"/>
+      <w:r>
+        <w:t>penuh</w:t>
+      </w:r>
+      <w:proofErr w:type="spellEnd"/>
+      <w:r>
+        <w:t xml:space="preserve"> </w:t>
+      </w:r>
+      <w:proofErr w:type="spellStart"/>
+      <w:r>
+        <w:t>terhadap</w:t>
+      </w:r>
+      <w:proofErr w:type="spellEnd"/>
+      <w:r>
+        <w:t xml:space="preserve"> </w:t>
+      </w:r>
+      <w:proofErr w:type="spellStart"/>
+      <w:r>
+        <w:t>variabel</w:t>
+      </w:r>
+      <w:proofErr w:type="spellEnd"/>
+      <w:r>
+        <w:t xml:space="preserve"> </w:t>
+      </w:r>
+      <w:proofErr w:type="spellStart"/>
+      <w:r>
+        <w:t>lingkungan</w:t>
+      </w:r>
+      <w:proofErr w:type="spellEnd"/>
+      <w:r>
+        <w:t xml:space="preserve">. Desain </w:t>
+      </w:r>
+      <w:proofErr w:type="spellStart"/>
+      <w:r>
+        <w:t>ini</w:t>
+      </w:r>
+      <w:proofErr w:type="spellEnd"/>
+      <w:r>
+        <w:t xml:space="preserve"> </w:t>
+      </w:r>
+      <w:proofErr w:type="spellStart"/>
+      <w:r>
+        <w:t>umum</w:t>
+      </w:r>
+      <w:proofErr w:type="spellEnd"/>
+      <w:r>
+        <w:t xml:space="preserve"> </w:t>
+      </w:r>
+      <w:proofErr w:type="spellStart"/>
+      <w:r>
+        <w:t>digunakan</w:t>
+      </w:r>
+      <w:proofErr w:type="spellEnd"/>
+      <w:r>
+        <w:t xml:space="preserve"> </w:t>
+      </w:r>
+      <w:proofErr w:type="spellStart"/>
+      <w:r>
+        <w:t>dalam</w:t>
+      </w:r>
+      <w:proofErr w:type="spellEnd"/>
+      <w:r>
+        <w:t xml:space="preserve"> </w:t>
+      </w:r>
+      <w:proofErr w:type="spellStart"/>
+      <w:r>
+        <w:t>penelitian</w:t>
+      </w:r>
+      <w:proofErr w:type="spellEnd"/>
+      <w:r>
+        <w:t xml:space="preserve"> </w:t>
+      </w:r>
+      <w:proofErr w:type="spellStart"/>
+      <w:r>
+        <w:t>rekayasa</w:t>
+      </w:r>
+      <w:proofErr w:type="spellEnd"/>
+      <w:r>
+        <w:t xml:space="preserve"> </w:t>
+      </w:r>
+      <w:proofErr w:type="spellStart"/>
+      <w:r>
+        <w:t>perangkat</w:t>
+      </w:r>
+      <w:proofErr w:type="spellEnd"/>
+      <w:r>
+        <w:t xml:space="preserve"> </w:t>
+      </w:r>
+      <w:proofErr w:type="spellStart"/>
+      <w:r>
+        <w:t>lunak</w:t>
+      </w:r>
+      <w:proofErr w:type="spellEnd"/>
+      <w:r>
+        <w:t xml:space="preserve"> yang </w:t>
+      </w:r>
+      <w:proofErr w:type="spellStart"/>
+      <w:r>
+        <w:t>dilakukan</w:t>
+      </w:r>
+      <w:proofErr w:type="spellEnd"/>
+      <w:r>
+        <w:t xml:space="preserve"> pada </w:t>
+      </w:r>
+      <w:proofErr w:type="spellStart"/>
+      <w:r>
+        <w:t>sistem</w:t>
+      </w:r>
+      <w:proofErr w:type="spellEnd"/>
+      <w:r>
+        <w:t xml:space="preserve"> </w:t>
+      </w:r>
+      <w:proofErr w:type="spellStart"/>
+      <w:r>
+        <w:t>nyata</w:t>
+      </w:r>
+      <w:proofErr w:type="spellEnd"/>
+      <w:r>
+        <w:t xml:space="preserve"> yang </w:t>
+      </w:r>
+      <w:proofErr w:type="spellStart"/>
+      <w:r>
+        <w:t>telah</w:t>
+      </w:r>
+      <w:proofErr w:type="spellEnd"/>
+      <w:r>
+        <w:t xml:space="preserve"> </w:t>
+      </w:r>
+      <w:proofErr w:type="spellStart"/>
+      <w:r>
+        <w:t>berjalan</w:t>
+      </w:r>
+      <w:proofErr w:type="spellEnd"/>
+      <w:r>
+        <w:t xml:space="preserve"> [2]</w:t>
+      </w:r>
+      <w:r>
+        <w:t xml:space="preserve">. Pada </w:t>
+      </w:r>
+      <w:proofErr w:type="spellStart"/>
+      <w:r>
+        <w:t>sistem</w:t>
+      </w:r>
+      <w:proofErr w:type="spellEnd"/>
+      <w:r>
+        <w:t xml:space="preserve"> </w:t>
+      </w:r>
+      <w:proofErr w:type="spellStart"/>
+      <w:r>
+        <w:t>eksisting</w:t>
+      </w:r>
+      <w:proofErr w:type="spellEnd"/>
+      <w:r>
+        <w:t xml:space="preserve">, </w:t>
+      </w:r>
+      <w:proofErr w:type="spellStart"/>
+      <w:r>
+        <w:t>peneliti</w:t>
+      </w:r>
+      <w:proofErr w:type="spellEnd"/>
+      <w:r>
+        <w:t xml:space="preserve"> </w:t>
+      </w:r>
+      <w:proofErr w:type="spellStart"/>
+      <w:r>
+        <w:t>tidak</w:t>
+      </w:r>
+      <w:proofErr w:type="spellEnd"/>
+      <w:r>
+        <w:t xml:space="preserve"> </w:t>
+      </w:r>
+      <w:proofErr w:type="spellStart"/>
+      <w:r>
+        <w:t>dapat</w:t>
+      </w:r>
+      <w:proofErr w:type="spellEnd"/>
+      <w:r>
+        <w:t xml:space="preserve"> </w:t>
+      </w:r>
+      <w:proofErr w:type="spellStart"/>
+      <w:r>
+        <w:t>mengendalikan</w:t>
+      </w:r>
+      <w:proofErr w:type="spellEnd"/>
+      <w:r>
+        <w:t xml:space="preserve"> </w:t>
+      </w:r>
+      <w:proofErr w:type="spellStart"/>
+      <w:r>
+        <w:t>seluruh</w:t>
+      </w:r>
+      <w:proofErr w:type="spellEnd"/>
+      <w:r>
+        <w:t xml:space="preserve"> </w:t>
+      </w:r>
+      <w:proofErr w:type="spellStart"/>
+      <w:r>
+        <w:t>kondisi</w:t>
+      </w:r>
+      <w:proofErr w:type="spellEnd"/>
+      <w:r>
+        <w:t xml:space="preserve"> </w:t>
+      </w:r>
+      <w:proofErr w:type="spellStart"/>
+      <w:r>
+        <w:t>eksperimen</w:t>
+      </w:r>
+      <w:proofErr w:type="spellEnd"/>
+      <w:r>
+        <w:t xml:space="preserve"> </w:t>
+      </w:r>
+      <w:proofErr w:type="spellStart"/>
+      <w:r>
+        <w:t>secara</w:t>
+      </w:r>
+      <w:proofErr w:type="spellEnd"/>
+      <w:r>
+        <w:t xml:space="preserve"> </w:t>
+      </w:r>
+      <w:proofErr w:type="spellStart"/>
+      <w:r>
+        <w:t>bebas</w:t>
+      </w:r>
+      <w:proofErr w:type="spellEnd"/>
+      <w:r>
+        <w:t xml:space="preserve">. Oleh </w:t>
+      </w:r>
+      <w:proofErr w:type="spellStart"/>
+      <w:r>
+        <w:t>karena</w:t>
+      </w:r>
+      <w:proofErr w:type="spellEnd"/>
+      <w:r>
+        <w:t xml:space="preserve"> </w:t>
+      </w:r>
+      <w:proofErr w:type="spellStart"/>
+      <w:r>
+        <w:t>itu</w:t>
+      </w:r>
+      <w:proofErr w:type="spellEnd"/>
+      <w:r>
+        <w:t>, quasi-</w:t>
+      </w:r>
+      <w:proofErr w:type="spellStart"/>
+      <w:r>
+        <w:t>eksperimental</w:t>
+      </w:r>
+      <w:proofErr w:type="spellEnd"/>
+      <w:r>
+        <w:t xml:space="preserve"> </w:t>
+      </w:r>
+      <w:proofErr w:type="spellStart"/>
+      <w:r>
+        <w:t>dipandang</w:t>
+      </w:r>
+      <w:proofErr w:type="spellEnd"/>
+      <w:r>
+        <w:t xml:space="preserve"> </w:t>
+      </w:r>
+      <w:proofErr w:type="spellStart"/>
+      <w:r>
+        <w:t>sebagai</w:t>
+      </w:r>
+      <w:proofErr w:type="spellEnd"/>
+      <w:r>
+        <w:t xml:space="preserve"> </w:t>
+      </w:r>
+      <w:proofErr w:type="spellStart"/>
+      <w:r>
+        <w:t>desain</w:t>
+      </w:r>
+      <w:proofErr w:type="spellEnd"/>
+      <w:r>
+        <w:t xml:space="preserve"> yang paling </w:t>
+      </w:r>
+      <w:proofErr w:type="spellStart"/>
+      <w:r>
+        <w:t>realistis</w:t>
+      </w:r>
+      <w:proofErr w:type="spellEnd"/>
+      <w:r>
+        <w:t xml:space="preserve"> dan </w:t>
+      </w:r>
+      <w:proofErr w:type="spellStart"/>
+      <w:r>
+        <w:t>sesuai</w:t>
+      </w:r>
+      <w:proofErr w:type="spellEnd"/>
+      <w:r>
+        <w:t xml:space="preserve"> </w:t>
+      </w:r>
+      <w:proofErr w:type="spellStart"/>
+      <w:r>
+        <w:t>secara</w:t>
+      </w:r>
+      <w:proofErr w:type="spellEnd"/>
+      <w:r>
+        <w:t xml:space="preserve"> </w:t>
+      </w:r>
+      <w:proofErr w:type="spellStart"/>
+      <w:r>
+        <w:t>metodologis</w:t>
+      </w:r>
+      <w:proofErr w:type="spellEnd"/>
+      <w:r>
+        <w:t>.</w:t>
+      </w:r>
+    </w:p>
+    <w:p>
+      <w:pPr>
+        <w:spacing w:line="360" w:lineRule="auto"/>
+        <w:ind w:firstLine="360"/>
+        <w:jc w:val="both"/>
+      </w:pPr>
+      <w:proofErr w:type="spellStart"/>
+      <w:r>
+        <w:t>Tahapan</w:t>
+      </w:r>
+      <w:proofErr w:type="spellEnd"/>
+      <w:r>
+        <w:t xml:space="preserve"> </w:t>
+      </w:r>
+      <w:proofErr w:type="spellStart"/>
+      <w:r>
+        <w:t>penelitian</w:t>
+      </w:r>
+      <w:proofErr w:type="spellEnd"/>
+      <w:r>
+        <w:t xml:space="preserve"> </w:t>
+      </w:r>
+      <w:proofErr w:type="spellStart"/>
+      <w:r>
+        <w:t>ini</w:t>
+      </w:r>
+      <w:proofErr w:type="spellEnd"/>
+      <w:r>
+        <w:t xml:space="preserve"> </w:t>
+      </w:r>
+      <w:proofErr w:type="spellStart"/>
+      <w:r>
+        <w:t>mengikuti</w:t>
+      </w:r>
+      <w:proofErr w:type="spellEnd"/>
+      <w:r>
+        <w:t xml:space="preserve"> </w:t>
+      </w:r>
+      <w:proofErr w:type="spellStart"/>
+      <w:r>
+        <w:t>alur</w:t>
+      </w:r>
+      <w:proofErr w:type="spellEnd"/>
+      <w:r>
+        <w:t xml:space="preserve"> </w:t>
+      </w:r>
+      <w:proofErr w:type="spellStart"/>
+      <w:r>
+        <w:t>desain</w:t>
+      </w:r>
+      <w:proofErr w:type="spellEnd"/>
+      <w:r>
+        <w:t xml:space="preserve"> quasi-</w:t>
+      </w:r>
+      <w:proofErr w:type="spellStart"/>
+      <w:r>
+        <w:t>eksperimental</w:t>
+      </w:r>
+      <w:proofErr w:type="spellEnd"/>
+      <w:r>
+        <w:t xml:space="preserve"> yang </w:t>
+      </w:r>
+      <w:proofErr w:type="spellStart"/>
+      <w:r>
+        <w:t>ditunjukkan</w:t>
+      </w:r>
+      <w:proofErr w:type="spellEnd"/>
+      <w:r>
+        <w:t xml:space="preserve"> pada Gambar 1, yang </w:t>
+      </w:r>
+      <w:proofErr w:type="spellStart"/>
+      <w:r>
+        <w:t>menggambarkan</w:t>
+      </w:r>
+      <w:proofErr w:type="spellEnd"/>
+      <w:r>
+        <w:t xml:space="preserve"> proses </w:t>
+      </w:r>
+      <w:proofErr w:type="spellStart"/>
+      <w:r>
+        <w:t>penelitian</w:t>
+      </w:r>
+      <w:proofErr w:type="spellEnd"/>
+      <w:r>
+        <w:t xml:space="preserve"> </w:t>
+      </w:r>
+      <w:proofErr w:type="spellStart"/>
+      <w:r>
+        <w:t>mulai</w:t>
+      </w:r>
+      <w:proofErr w:type="spellEnd"/>
+      <w:r>
+        <w:t xml:space="preserve"> </w:t>
+      </w:r>
+      <w:proofErr w:type="spellStart"/>
+      <w:r>
+        <w:t>dari</w:t>
+      </w:r>
+      <w:proofErr w:type="spellEnd"/>
+      <w:r>
+        <w:t xml:space="preserve"> </w:t>
+      </w:r>
+      <w:proofErr w:type="spellStart"/>
+      <w:r>
+        <w:t>kondisi</w:t>
+      </w:r>
+      <w:proofErr w:type="spellEnd"/>
+      <w:r>
+        <w:t xml:space="preserve"> </w:t>
+      </w:r>
+      <w:proofErr w:type="spellStart"/>
+      <w:r>
+        <w:t>awal</w:t>
+      </w:r>
+      <w:proofErr w:type="spellEnd"/>
+      <w:r>
+        <w:t xml:space="preserve"> </w:t>
+      </w:r>
+      <w:proofErr w:type="spellStart"/>
+      <w:r>
+        <w:t>sistem</w:t>
+      </w:r>
+      <w:proofErr w:type="spellEnd"/>
+      <w:r>
+        <w:t xml:space="preserve"> </w:t>
+      </w:r>
+      <w:proofErr w:type="spellStart"/>
+      <w:r>
+        <w:t>hingga</w:t>
+      </w:r>
+      <w:proofErr w:type="spellEnd"/>
+      <w:r>
+        <w:t xml:space="preserve"> </w:t>
+      </w:r>
+      <w:proofErr w:type="spellStart"/>
+      <w:r>
+        <w:t>evaluasi</w:t>
+      </w:r>
+      <w:proofErr w:type="spellEnd"/>
+      <w:r>
+        <w:t xml:space="preserve"> </w:t>
+      </w:r>
+      <w:proofErr w:type="spellStart"/>
+      <w:r>
+        <w:t>kinerja</w:t>
+      </w:r>
+      <w:proofErr w:type="spellEnd"/>
+      <w:r>
+        <w:t xml:space="preserve"> </w:t>
+      </w:r>
+      <w:proofErr w:type="spellStart"/>
+      <w:r>
+        <w:t>setelah</w:t>
+      </w:r>
+      <w:proofErr w:type="spellEnd"/>
+      <w:r>
+        <w:t xml:space="preserve"> </w:t>
+      </w:r>
+      <w:proofErr w:type="spellStart"/>
+      <w:r>
+        <w:t>penerapan</w:t>
+      </w:r>
+      <w:proofErr w:type="spellEnd"/>
+      <w:r>
+        <w:t xml:space="preserve"> </w:t>
+      </w:r>
+      <w:proofErr w:type="spellStart"/>
+      <w:r>
+        <w:t>perlakuan</w:t>
+      </w:r>
+      <w:proofErr w:type="spellEnd"/>
+      <w:r>
+        <w:t>.</w:t>
+      </w:r>
+    </w:p>
+    <w:p>
+      <w:pPr>
+        <w:spacing w:line="360" w:lineRule="auto"/>
+        <w:ind w:firstLine="360"/>
+        <w:jc w:val="center"/>
+        <w:rPr>
+          <w:i/>
+          <w:iCs/>
+        </w:rPr>
+      </w:pPr>
+      <w:r>
+        <w:rPr>
+          <w:i/>
+          <w:iCs/>
+        </w:rPr>
+        <w:t>Gambar</w:t>
+      </w:r>
+      <w:r>
+        <w:rPr>
+          <w:i/>
+          <w:iCs/>
+        </w:rPr>
+        <w:t xml:space="preserve"> 1</w:t>
+      </w:r>
+    </w:p>
+    <w:p>
+      <w:pPr>
+        <w:pStyle w:val="ListParagraph"/>
+        <w:numPr>
+          <w:ilvl w:val="0"/>
+          <w:numId w:val="15"/>
+        </w:numPr>
+        <w:spacing w:line="360" w:lineRule="auto"/>
+      </w:pPr>
+      <w:proofErr w:type="spellStart"/>
+      <w:r>
+        <w:t>Identifikasi</w:t>
+      </w:r>
+      <w:proofErr w:type="spellEnd"/>
+      <w:r>
+        <w:t xml:space="preserve"> </w:t>
+      </w:r>
+      <w:proofErr w:type="spellStart"/>
+      <w:r>
+        <w:t>kondisi</w:t>
+      </w:r>
+      <w:proofErr w:type="spellEnd"/>
+      <w:r>
+        <w:t xml:space="preserve"> </w:t>
+      </w:r>
+      <w:proofErr w:type="spellStart"/>
+      <w:r>
+        <w:t>awal</w:t>
+      </w:r>
+      <w:proofErr w:type="spellEnd"/>
+      <w:r>
+        <w:t xml:space="preserve"> </w:t>
+      </w:r>
+      <w:r>
+        <w:t>system</w:t>
+      </w:r>
+    </w:p>
+    <w:p>
+      <w:pPr>
+        <w:pStyle w:val="ListParagraph"/>
+        <w:spacing w:line="360" w:lineRule="auto"/>
+        <w:jc w:val="both"/>
+      </w:pPr>
+      <w:proofErr w:type="spellStart"/>
+      <w:r>
+        <w:t>Tahap</w:t>
+      </w:r>
+      <w:proofErr w:type="spellEnd"/>
+      <w:r>
+        <w:t xml:space="preserve"> </w:t>
+      </w:r>
+      <w:proofErr w:type="spellStart"/>
+      <w:r>
+        <w:t>ini</w:t>
+      </w:r>
+      <w:proofErr w:type="spellEnd"/>
+      <w:r>
+        <w:t xml:space="preserve"> </w:t>
+      </w:r>
+      <w:proofErr w:type="spellStart"/>
+      <w:r>
+        <w:t>bertujuan</w:t>
+      </w:r>
+      <w:proofErr w:type="spellEnd"/>
+      <w:r>
+        <w:t xml:space="preserve"> </w:t>
+      </w:r>
+      <w:proofErr w:type="spellStart"/>
+      <w:r>
+        <w:t>untuk</w:t>
+      </w:r>
+      <w:proofErr w:type="spellEnd"/>
+      <w:r>
+        <w:t xml:space="preserve"> </w:t>
+      </w:r>
+      <w:proofErr w:type="spellStart"/>
+      <w:r>
+        <w:t>mengidentifikasi</w:t>
+      </w:r>
+      <w:proofErr w:type="spellEnd"/>
+      <w:r>
+        <w:t xml:space="preserve"> </w:t>
+      </w:r>
+      <w:proofErr w:type="spellStart"/>
+      <w:r>
+        <w:t>kondisi</w:t>
+      </w:r>
+      <w:proofErr w:type="spellEnd"/>
+      <w:r>
+        <w:t xml:space="preserve"> </w:t>
+      </w:r>
+      <w:proofErr w:type="spellStart"/>
+      <w:r>
+        <w:t>awal</w:t>
+      </w:r>
+      <w:proofErr w:type="spellEnd"/>
+      <w:r>
+        <w:t xml:space="preserve"> </w:t>
+      </w:r>
+      <w:proofErr w:type="spellStart"/>
+      <w:r>
+        <w:t>Sistem</w:t>
+      </w:r>
+      <w:proofErr w:type="spellEnd"/>
+      <w:r>
+        <w:t xml:space="preserve"> </w:t>
+      </w:r>
+      <w:proofErr w:type="spellStart"/>
+      <w:r>
+        <w:t>Informasi</w:t>
+      </w:r>
+      <w:proofErr w:type="spellEnd"/>
+      <w:r>
+        <w:t xml:space="preserve"> TAPATUPA, </w:t>
+      </w:r>
+      <w:proofErr w:type="spellStart"/>
+      <w:r>
+        <w:t>khususnya</w:t>
+      </w:r>
+      <w:proofErr w:type="spellEnd"/>
+      <w:r>
+        <w:t xml:space="preserve"> pada </w:t>
+      </w:r>
+      <w:proofErr w:type="spellStart"/>
+      <w:r>
+        <w:t>modul</w:t>
+      </w:r>
+      <w:proofErr w:type="spellEnd"/>
+      <w:r>
+        <w:t xml:space="preserve"> </w:t>
+      </w:r>
+      <w:proofErr w:type="spellStart"/>
+      <w:r>
+        <w:t>pembayaran</w:t>
+      </w:r>
+      <w:proofErr w:type="spellEnd"/>
+      <w:r>
+        <w:t xml:space="preserve"> yang </w:t>
+      </w:r>
+      <w:proofErr w:type="spellStart"/>
+      <w:r>
+        <w:t>masih</w:t>
+      </w:r>
+      <w:proofErr w:type="spellEnd"/>
+      <w:r>
+        <w:t xml:space="preserve"> </w:t>
+      </w:r>
+      <w:proofErr w:type="spellStart"/>
+      <w:r>
+        <w:t>terintegrasi</w:t>
+      </w:r>
+      <w:proofErr w:type="spellEnd"/>
+      <w:r>
+        <w:t xml:space="preserve"> </w:t>
+      </w:r>
+      <w:proofErr w:type="spellStart"/>
+      <w:r>
+        <w:t>dengan</w:t>
+      </w:r>
+      <w:proofErr w:type="spellEnd"/>
+      <w:r>
+        <w:t xml:space="preserve"> </w:t>
+      </w:r>
+      <w:proofErr w:type="spellStart"/>
+      <w:r>
+        <w:t>sistem</w:t>
+      </w:r>
+      <w:proofErr w:type="spellEnd"/>
+      <w:r>
+        <w:t xml:space="preserve"> inti. </w:t>
+      </w:r>
+      <w:proofErr w:type="spellStart"/>
+      <w:r>
+        <w:t>Identifikasi</w:t>
+      </w:r>
+      <w:proofErr w:type="spellEnd"/>
+      <w:r>
+        <w:t xml:space="preserve"> </w:t>
+      </w:r>
+      <w:proofErr w:type="spellStart"/>
+      <w:r>
+        <w:t>dilakukan</w:t>
+      </w:r>
+      <w:proofErr w:type="spellEnd"/>
+      <w:r>
+        <w:t xml:space="preserve"> </w:t>
+      </w:r>
+      <w:proofErr w:type="spellStart"/>
+      <w:r>
+        <w:t>untuk</w:t>
+      </w:r>
+      <w:proofErr w:type="spellEnd"/>
+      <w:r>
+        <w:t xml:space="preserve"> </w:t>
+      </w:r>
+      <w:proofErr w:type="spellStart"/>
+      <w:r>
+        <w:t>memahami</w:t>
+      </w:r>
+      <w:proofErr w:type="spellEnd"/>
+      <w:r>
+        <w:t xml:space="preserve"> </w:t>
+      </w:r>
+      <w:proofErr w:type="spellStart"/>
+      <w:r>
+        <w:t>alur</w:t>
+      </w:r>
+      <w:proofErr w:type="spellEnd"/>
+      <w:r>
+        <w:t xml:space="preserve"> </w:t>
+      </w:r>
+      <w:proofErr w:type="spellStart"/>
+      <w:r>
+        <w:t>transaksi</w:t>
+      </w:r>
+      <w:proofErr w:type="spellEnd"/>
+      <w:r>
+        <w:t xml:space="preserve">, </w:t>
+      </w:r>
+      <w:proofErr w:type="spellStart"/>
+      <w:r>
+        <w:t>mekanisme</w:t>
+      </w:r>
+      <w:proofErr w:type="spellEnd"/>
+      <w:r>
+        <w:t xml:space="preserve"> </w:t>
+      </w:r>
+      <w:proofErr w:type="spellStart"/>
+      <w:r>
+        <w:t>pencatatan</w:t>
+      </w:r>
+      <w:proofErr w:type="spellEnd"/>
+      <w:r>
+        <w:t xml:space="preserve"> data, dan proses </w:t>
+      </w:r>
+      <w:proofErr w:type="spellStart"/>
+      <w:r>
+        <w:t>sinkronisasi</w:t>
+      </w:r>
+      <w:proofErr w:type="spellEnd"/>
+      <w:r>
+        <w:t xml:space="preserve"> </w:t>
+      </w:r>
+      <w:proofErr w:type="spellStart"/>
+      <w:r>
+        <w:t>sebelum</w:t>
+      </w:r>
+      <w:proofErr w:type="spellEnd"/>
+      <w:r>
+        <w:t xml:space="preserve"> </w:t>
+      </w:r>
+      <w:proofErr w:type="spellStart"/>
+      <w:r>
+        <w:t>penerapan</w:t>
+      </w:r>
+      <w:proofErr w:type="spellEnd"/>
+      <w:r>
+        <w:t xml:space="preserve"> </w:t>
+      </w:r>
+      <w:proofErr w:type="spellStart"/>
+      <w:r>
+        <w:t>arsitektur</w:t>
+      </w:r>
+      <w:proofErr w:type="spellEnd"/>
+      <w:r>
+        <w:t xml:space="preserve"> microservice. </w:t>
+      </w:r>
+      <w:proofErr w:type="spellStart"/>
+      <w:r>
+        <w:t>Informasi</w:t>
+      </w:r>
+      <w:proofErr w:type="spellEnd"/>
+      <w:r>
+        <w:t xml:space="preserve"> yang </w:t>
+      </w:r>
+      <w:proofErr w:type="spellStart"/>
+      <w:r>
+        <w:t>diperoleh</w:t>
+      </w:r>
+      <w:proofErr w:type="spellEnd"/>
+      <w:r>
+        <w:t xml:space="preserve"> pada </w:t>
+      </w:r>
+      <w:proofErr w:type="spellStart"/>
+      <w:r>
+        <w:t>tahap</w:t>
+      </w:r>
+      <w:proofErr w:type="spellEnd"/>
+      <w:r>
+        <w:t xml:space="preserve"> </w:t>
+      </w:r>
+      <w:proofErr w:type="spellStart"/>
+      <w:r>
+        <w:t>ini</w:t>
+      </w:r>
+      <w:proofErr w:type="spellEnd"/>
+      <w:r>
+        <w:t xml:space="preserve"> </w:t>
+      </w:r>
+      <w:proofErr w:type="spellStart"/>
+      <w:r>
+        <w:t>menjadi</w:t>
+      </w:r>
+      <w:proofErr w:type="spellEnd"/>
+      <w:r>
+        <w:t xml:space="preserve"> </w:t>
+      </w:r>
+      <w:proofErr w:type="spellStart"/>
+      <w:r>
+        <w:t>dasar</w:t>
+      </w:r>
+      <w:proofErr w:type="spellEnd"/>
+      <w:r>
+        <w:t xml:space="preserve"> </w:t>
+      </w:r>
+      <w:proofErr w:type="spellStart"/>
+      <w:r>
+        <w:t>dalam</w:t>
+      </w:r>
+      <w:proofErr w:type="spellEnd"/>
+      <w:r>
+        <w:t xml:space="preserve"> </w:t>
+      </w:r>
+      <w:proofErr w:type="spellStart"/>
+      <w:r>
+        <w:t>menentukan</w:t>
+      </w:r>
+      <w:proofErr w:type="spellEnd"/>
+      <w:r>
+        <w:t xml:space="preserve"> </w:t>
+      </w:r>
+      <w:proofErr w:type="spellStart"/>
+      <w:r>
+        <w:t>ruang</w:t>
+      </w:r>
+      <w:proofErr w:type="spellEnd"/>
+      <w:r>
+        <w:t xml:space="preserve"> </w:t>
+      </w:r>
+      <w:proofErr w:type="spellStart"/>
+      <w:r>
+        <w:t>lingkup</w:t>
+      </w:r>
+      <w:proofErr w:type="spellEnd"/>
+      <w:r>
+        <w:t xml:space="preserve"> </w:t>
+      </w:r>
+      <w:proofErr w:type="spellStart"/>
+      <w:r>
+        <w:t>perubahan</w:t>
+      </w:r>
+      <w:proofErr w:type="spellEnd"/>
+      <w:r>
+        <w:t xml:space="preserve"> </w:t>
+      </w:r>
+      <w:proofErr w:type="spellStart"/>
+      <w:r>
+        <w:t>sistem</w:t>
+      </w:r>
+      <w:proofErr w:type="spellEnd"/>
+      <w:r>
+        <w:t xml:space="preserve">. Selain </w:t>
+      </w:r>
+      <w:proofErr w:type="spellStart"/>
+      <w:r>
+        <w:t>itu</w:t>
+      </w:r>
+      <w:proofErr w:type="spellEnd"/>
+      <w:r>
+        <w:t xml:space="preserve">, </w:t>
+      </w:r>
+      <w:proofErr w:type="spellStart"/>
+      <w:r>
+        <w:t>tahap</w:t>
+      </w:r>
+      <w:proofErr w:type="spellEnd"/>
+      <w:r>
+        <w:t xml:space="preserve"> </w:t>
+      </w:r>
+      <w:proofErr w:type="spellStart"/>
+      <w:r>
+        <w:t>ini</w:t>
+      </w:r>
+      <w:proofErr w:type="spellEnd"/>
+      <w:r>
+        <w:t xml:space="preserve"> </w:t>
+      </w:r>
+      <w:proofErr w:type="spellStart"/>
+      <w:r>
+        <w:t>penting</w:t>
+      </w:r>
+      <w:proofErr w:type="spellEnd"/>
+      <w:r>
+        <w:t xml:space="preserve"> </w:t>
+      </w:r>
+      <w:proofErr w:type="spellStart"/>
+      <w:r>
+        <w:t>untuk</w:t>
+      </w:r>
+      <w:proofErr w:type="spellEnd"/>
+      <w:r>
+        <w:t xml:space="preserve"> </w:t>
+      </w:r>
+      <w:proofErr w:type="spellStart"/>
+      <w:r>
+        <w:t>memastikan</w:t>
+      </w:r>
+      <w:proofErr w:type="spellEnd"/>
+      <w:r>
+        <w:t xml:space="preserve"> </w:t>
+      </w:r>
+      <w:proofErr w:type="spellStart"/>
+      <w:r>
+        <w:t>bahwa</w:t>
+      </w:r>
+      <w:proofErr w:type="spellEnd"/>
+      <w:r>
+        <w:t xml:space="preserve"> </w:t>
+      </w:r>
+      <w:proofErr w:type="spellStart"/>
+      <w:r>
+        <w:t>perubahan</w:t>
+      </w:r>
+      <w:proofErr w:type="spellEnd"/>
+      <w:r>
+        <w:t xml:space="preserve"> yang </w:t>
+      </w:r>
+      <w:proofErr w:type="spellStart"/>
+      <w:r>
+        <w:t>dilakukan</w:t>
+      </w:r>
+      <w:proofErr w:type="spellEnd"/>
+      <w:r>
+        <w:t xml:space="preserve"> </w:t>
+      </w:r>
+      <w:proofErr w:type="spellStart"/>
+      <w:r>
+        <w:t>terfokus</w:t>
+      </w:r>
+      <w:proofErr w:type="spellEnd"/>
+      <w:r>
+        <w:t xml:space="preserve"> pada </w:t>
+      </w:r>
+      <w:proofErr w:type="spellStart"/>
+      <w:r>
+        <w:t>permasalahan</w:t>
+      </w:r>
+      <w:proofErr w:type="spellEnd"/>
+      <w:r>
+        <w:t xml:space="preserve"> yang </w:t>
+      </w:r>
+      <w:proofErr w:type="spellStart"/>
+      <w:r>
+        <w:t>relevan</w:t>
+      </w:r>
+      <w:proofErr w:type="spellEnd"/>
+      <w:r>
+        <w:t xml:space="preserve"> </w:t>
+      </w:r>
+      <w:proofErr w:type="spellStart"/>
+      <w:r>
+        <w:t>dengan</w:t>
+      </w:r>
+      <w:proofErr w:type="spellEnd"/>
+      <w:r>
+        <w:t xml:space="preserve"> </w:t>
+      </w:r>
+      <w:proofErr w:type="spellStart"/>
+      <w:r>
+        <w:t>penelitian</w:t>
+      </w:r>
+      <w:proofErr w:type="spellEnd"/>
+      <w:r>
+        <w:t>.</w:t>
+      </w:r>
+    </w:p>
+    <w:p>
+      <w:pPr>
+        <w:pStyle w:val="ListParagraph"/>
+        <w:numPr>
+          <w:ilvl w:val="0"/>
+          <w:numId w:val="15"/>
+        </w:numPr>
+        <w:spacing w:line="360" w:lineRule="auto"/>
+        <w:jc w:val="both"/>
+      </w:pPr>
+      <w:proofErr w:type="spellStart"/>
+      <w:r>
+        <w:t>Penetapan</w:t>
+      </w:r>
+      <w:proofErr w:type="spellEnd"/>
+      <w:r>
+        <w:t xml:space="preserve"> baseline </w:t>
+      </w:r>
+      <w:proofErr w:type="spellStart"/>
+      <w:r>
+        <w:t>kinerja</w:t>
+      </w:r>
+      <w:proofErr w:type="spellEnd"/>
+      <w:r>
+        <w:t xml:space="preserve"> </w:t>
+      </w:r>
+      <w:proofErr w:type="spellStart"/>
+      <w:r>
+        <w:t>layanan</w:t>
+      </w:r>
+      <w:proofErr w:type="spellEnd"/>
+      <w:r>
+        <w:t xml:space="preserve"> </w:t>
+      </w:r>
+      <w:proofErr w:type="spellStart"/>
+      <w:r>
+        <w:t>pembayara</w:t>
+      </w:r>
+      <w:proofErr w:type="spellEnd"/>
+    </w:p>
+    <w:p>
+      <w:pPr>
+        <w:pStyle w:val="ListParagraph"/>
+        <w:spacing w:line="360" w:lineRule="auto"/>
+        <w:jc w:val="both"/>
+      </w:pPr>
+      <w:r>
+        <w:lastRenderedPageBreak/>
+        <w:t xml:space="preserve">Pada </w:t>
+      </w:r>
+      <w:proofErr w:type="spellStart"/>
+      <w:r>
+        <w:t>tahap</w:t>
+      </w:r>
+      <w:proofErr w:type="spellEnd"/>
+      <w:r>
+        <w:t xml:space="preserve"> </w:t>
+      </w:r>
+      <w:proofErr w:type="spellStart"/>
+      <w:r>
+        <w:t>ini</w:t>
+      </w:r>
+      <w:proofErr w:type="spellEnd"/>
+      <w:r>
+        <w:t xml:space="preserve">, </w:t>
+      </w:r>
+      <w:proofErr w:type="spellStart"/>
+      <w:r>
+        <w:t>kondisi</w:t>
+      </w:r>
+      <w:proofErr w:type="spellEnd"/>
+      <w:r>
+        <w:t xml:space="preserve"> </w:t>
+      </w:r>
+      <w:proofErr w:type="spellStart"/>
+      <w:r>
+        <w:t>awal</w:t>
+      </w:r>
+      <w:proofErr w:type="spellEnd"/>
+      <w:r>
+        <w:t xml:space="preserve"> </w:t>
+      </w:r>
+      <w:proofErr w:type="spellStart"/>
+      <w:r>
+        <w:t>sistem</w:t>
+      </w:r>
+      <w:proofErr w:type="spellEnd"/>
+      <w:r>
+        <w:t xml:space="preserve"> </w:t>
+      </w:r>
+      <w:proofErr w:type="spellStart"/>
+      <w:r>
+        <w:t>ditetapkan</w:t>
+      </w:r>
+      <w:proofErr w:type="spellEnd"/>
+      <w:r>
+        <w:t xml:space="preserve"> </w:t>
+      </w:r>
+      <w:proofErr w:type="spellStart"/>
+      <w:r>
+        <w:t>sebagai</w:t>
+      </w:r>
+      <w:proofErr w:type="spellEnd"/>
+      <w:r>
+        <w:t xml:space="preserve"> baseline </w:t>
+      </w:r>
+      <w:proofErr w:type="spellStart"/>
+      <w:r>
+        <w:t>kinerja</w:t>
+      </w:r>
+      <w:proofErr w:type="spellEnd"/>
+      <w:r>
+        <w:t xml:space="preserve"> </w:t>
+      </w:r>
+      <w:proofErr w:type="spellStart"/>
+      <w:r>
+        <w:t>layanan</w:t>
+      </w:r>
+      <w:proofErr w:type="spellEnd"/>
+      <w:r>
+        <w:t xml:space="preserve"> </w:t>
+      </w:r>
+      <w:proofErr w:type="spellStart"/>
+      <w:r>
+        <w:t>pembayaran</w:t>
+      </w:r>
+      <w:proofErr w:type="spellEnd"/>
+      <w:r>
+        <w:t xml:space="preserve">. Baseline </w:t>
+      </w:r>
+      <w:proofErr w:type="spellStart"/>
+      <w:r>
+        <w:t>digunakan</w:t>
+      </w:r>
+      <w:proofErr w:type="spellEnd"/>
+      <w:r>
+        <w:t xml:space="preserve"> </w:t>
+      </w:r>
+      <w:proofErr w:type="spellStart"/>
+      <w:r>
+        <w:t>sebagai</w:t>
+      </w:r>
+      <w:proofErr w:type="spellEnd"/>
+      <w:r>
+        <w:t xml:space="preserve"> </w:t>
+      </w:r>
+      <w:proofErr w:type="spellStart"/>
+      <w:r>
+        <w:t>acuan</w:t>
+      </w:r>
+      <w:proofErr w:type="spellEnd"/>
+      <w:r>
+        <w:t xml:space="preserve"> </w:t>
+      </w:r>
+      <w:proofErr w:type="spellStart"/>
+      <w:r>
+        <w:t>untuk</w:t>
+      </w:r>
+      <w:proofErr w:type="spellEnd"/>
+      <w:r>
+        <w:t xml:space="preserve"> </w:t>
+      </w:r>
+      <w:proofErr w:type="spellStart"/>
+      <w:r>
+        <w:t>mengukur</w:t>
+      </w:r>
+      <w:proofErr w:type="spellEnd"/>
+      <w:r>
+        <w:t xml:space="preserve"> </w:t>
+      </w:r>
+      <w:proofErr w:type="spellStart"/>
+      <w:r>
+        <w:t>kinerja</w:t>
+      </w:r>
+      <w:proofErr w:type="spellEnd"/>
+      <w:r>
+        <w:t xml:space="preserve"> </w:t>
+      </w:r>
+      <w:proofErr w:type="spellStart"/>
+      <w:r>
+        <w:t>sistem</w:t>
+      </w:r>
+      <w:proofErr w:type="spellEnd"/>
+      <w:r>
+        <w:t xml:space="preserve"> </w:t>
+      </w:r>
+      <w:proofErr w:type="spellStart"/>
+      <w:r>
+        <w:t>sebelum</w:t>
+      </w:r>
+      <w:proofErr w:type="spellEnd"/>
+      <w:r>
+        <w:t xml:space="preserve"> </w:t>
+      </w:r>
+      <w:proofErr w:type="spellStart"/>
+      <w:r>
+        <w:t>perlakuan</w:t>
+      </w:r>
+      <w:proofErr w:type="spellEnd"/>
+      <w:r>
+        <w:t xml:space="preserve"> </w:t>
+      </w:r>
+      <w:proofErr w:type="spellStart"/>
+      <w:r>
+        <w:t>diterapkan</w:t>
+      </w:r>
+      <w:proofErr w:type="spellEnd"/>
+      <w:r>
+        <w:t xml:space="preserve">. </w:t>
+      </w:r>
+      <w:proofErr w:type="spellStart"/>
+      <w:r>
+        <w:t>Pengukuran</w:t>
+      </w:r>
+      <w:proofErr w:type="spellEnd"/>
+      <w:r>
+        <w:t xml:space="preserve"> </w:t>
+      </w:r>
+      <w:proofErr w:type="spellStart"/>
+      <w:r>
+        <w:t>dilakukan</w:t>
+      </w:r>
+      <w:proofErr w:type="spellEnd"/>
+      <w:r>
+        <w:t xml:space="preserve"> pada </w:t>
+      </w:r>
+      <w:proofErr w:type="spellStart"/>
+      <w:r>
+        <w:t>aspek</w:t>
+      </w:r>
+      <w:proofErr w:type="spellEnd"/>
+      <w:r>
+        <w:t xml:space="preserve"> </w:t>
+      </w:r>
+      <w:proofErr w:type="spellStart"/>
+      <w:r>
+        <w:t>keandalan</w:t>
+      </w:r>
+      <w:proofErr w:type="spellEnd"/>
+      <w:r>
+        <w:t xml:space="preserve"> </w:t>
+      </w:r>
+      <w:proofErr w:type="spellStart"/>
+      <w:r>
+        <w:t>transaksi</w:t>
+      </w:r>
+      <w:proofErr w:type="spellEnd"/>
+      <w:r>
+        <w:t xml:space="preserve">, </w:t>
+      </w:r>
+      <w:proofErr w:type="spellStart"/>
+      <w:r>
+        <w:t>sinkronisasi</w:t>
+      </w:r>
+      <w:proofErr w:type="spellEnd"/>
+      <w:r>
+        <w:t xml:space="preserve"> data, dan </w:t>
+      </w:r>
+      <w:proofErr w:type="spellStart"/>
+      <w:r>
+        <w:t>keamanan</w:t>
+      </w:r>
+      <w:proofErr w:type="spellEnd"/>
+      <w:r>
+        <w:t xml:space="preserve"> </w:t>
+      </w:r>
+      <w:proofErr w:type="spellStart"/>
+      <w:r>
+        <w:t>transaksi</w:t>
+      </w:r>
+      <w:proofErr w:type="spellEnd"/>
+      <w:r>
+        <w:t xml:space="preserve">. </w:t>
+      </w:r>
+      <w:proofErr w:type="spellStart"/>
+      <w:r>
+        <w:t>Dengan</w:t>
+      </w:r>
+      <w:proofErr w:type="spellEnd"/>
+      <w:r>
+        <w:t xml:space="preserve"> </w:t>
+      </w:r>
+      <w:proofErr w:type="spellStart"/>
+      <w:r>
+        <w:t>adanya</w:t>
+      </w:r>
+      <w:proofErr w:type="spellEnd"/>
+      <w:r>
+        <w:t xml:space="preserve"> baseline, </w:t>
+      </w:r>
+      <w:proofErr w:type="spellStart"/>
+      <w:r>
+        <w:t>perubahan</w:t>
+      </w:r>
+      <w:proofErr w:type="spellEnd"/>
+      <w:r>
+        <w:t xml:space="preserve"> </w:t>
+      </w:r>
+      <w:proofErr w:type="spellStart"/>
+      <w:r>
+        <w:t>kinerja</w:t>
+      </w:r>
+      <w:proofErr w:type="spellEnd"/>
+      <w:r>
+        <w:t xml:space="preserve"> </w:t>
+      </w:r>
+      <w:proofErr w:type="spellStart"/>
+      <w:r>
+        <w:t>setelah</w:t>
+      </w:r>
+      <w:proofErr w:type="spellEnd"/>
+      <w:r>
+        <w:t xml:space="preserve"> </w:t>
+      </w:r>
+      <w:proofErr w:type="spellStart"/>
+      <w:r>
+        <w:t>penerapan</w:t>
+      </w:r>
+      <w:proofErr w:type="spellEnd"/>
+      <w:r>
+        <w:t xml:space="preserve"> </w:t>
+      </w:r>
+      <w:proofErr w:type="spellStart"/>
+      <w:r>
+        <w:t>arsitektur</w:t>
+      </w:r>
+      <w:proofErr w:type="spellEnd"/>
+      <w:r>
+        <w:t xml:space="preserve"> microservice </w:t>
+      </w:r>
+      <w:proofErr w:type="spellStart"/>
+      <w:r>
+        <w:t>dapat</w:t>
+      </w:r>
+      <w:proofErr w:type="spellEnd"/>
+      <w:r>
+        <w:t xml:space="preserve"> </w:t>
+      </w:r>
+      <w:proofErr w:type="spellStart"/>
+      <w:r>
+        <w:t>dianalisis</w:t>
+      </w:r>
+      <w:proofErr w:type="spellEnd"/>
+      <w:r>
+        <w:t xml:space="preserve"> </w:t>
+      </w:r>
+      <w:proofErr w:type="spellStart"/>
+      <w:r>
+        <w:t>secara</w:t>
+      </w:r>
+      <w:proofErr w:type="spellEnd"/>
+      <w:r>
+        <w:t xml:space="preserve"> </w:t>
+      </w:r>
+      <w:proofErr w:type="spellStart"/>
+      <w:r>
+        <w:t>objektif</w:t>
+      </w:r>
+      <w:proofErr w:type="spellEnd"/>
+      <w:r>
+        <w:t xml:space="preserve"> dan </w:t>
+      </w:r>
+      <w:proofErr w:type="spellStart"/>
+      <w:r>
+        <w:t>terukur.</w:t>
+      </w:r>
+      <w:proofErr w:type="spellEnd"/>
+    </w:p>
+    <w:p>
+      <w:pPr>
+        <w:pStyle w:val="ListParagraph"/>
+        <w:numPr>
+          <w:ilvl w:val="0"/>
+          <w:numId w:val="15"/>
+        </w:numPr>
+        <w:spacing w:line="360" w:lineRule="auto"/>
+        <w:jc w:val="both"/>
+      </w:pPr>
+      <w:proofErr w:type="spellStart"/>
+      <w:r>
+        <w:t>Penerapan</w:t>
+      </w:r>
+      <w:proofErr w:type="spellEnd"/>
+      <w:r>
+        <w:t xml:space="preserve"> </w:t>
+      </w:r>
+      <w:proofErr w:type="spellStart"/>
+      <w:r>
+        <w:t>perlakuan</w:t>
+      </w:r>
+      <w:proofErr w:type="spellEnd"/>
+      <w:r>
+        <w:t xml:space="preserve"> (treatment)</w:t>
+      </w:r>
+    </w:p>
+    <w:p>
+      <w:pPr>
+        <w:pStyle w:val="ListParagraph"/>
+        <w:spacing w:line="360" w:lineRule="auto"/>
+        <w:jc w:val="both"/>
+      </w:pPr>
+      <w:proofErr w:type="spellStart"/>
+      <w:r>
+        <w:t>Perlakuan</w:t>
+      </w:r>
+      <w:proofErr w:type="spellEnd"/>
+      <w:r>
+        <w:t xml:space="preserve"> </w:t>
+      </w:r>
+      <w:proofErr w:type="spellStart"/>
+      <w:r>
+        <w:t>dalam</w:t>
+      </w:r>
+      <w:proofErr w:type="spellEnd"/>
+      <w:r>
+        <w:t xml:space="preserve"> </w:t>
+      </w:r>
+      <w:proofErr w:type="spellStart"/>
+      <w:r>
+        <w:t>penelitian</w:t>
+      </w:r>
+      <w:proofErr w:type="spellEnd"/>
+      <w:r>
+        <w:t xml:space="preserve"> </w:t>
+      </w:r>
+      <w:proofErr w:type="spellStart"/>
+      <w:r>
+        <w:t>ini</w:t>
+      </w:r>
+      <w:proofErr w:type="spellEnd"/>
+      <w:r>
+        <w:t xml:space="preserve"> </w:t>
+      </w:r>
+      <w:proofErr w:type="spellStart"/>
+      <w:r>
+        <w:t>berupa</w:t>
+      </w:r>
+      <w:proofErr w:type="spellEnd"/>
+      <w:r>
+        <w:t xml:space="preserve"> </w:t>
+      </w:r>
+      <w:proofErr w:type="spellStart"/>
+      <w:r>
+        <w:t>pemisahan</w:t>
+      </w:r>
+      <w:proofErr w:type="spellEnd"/>
+      <w:r>
+        <w:t xml:space="preserve"> </w:t>
+      </w:r>
+      <w:proofErr w:type="spellStart"/>
+      <w:r>
+        <w:t>modul</w:t>
+      </w:r>
+      <w:proofErr w:type="spellEnd"/>
+      <w:r>
+        <w:t xml:space="preserve"> </w:t>
+      </w:r>
+      <w:proofErr w:type="spellStart"/>
+      <w:r>
+        <w:t>pembayaran</w:t>
+      </w:r>
+      <w:proofErr w:type="spellEnd"/>
+      <w:r>
+        <w:t xml:space="preserve"> </w:t>
+      </w:r>
+      <w:proofErr w:type="spellStart"/>
+      <w:r>
+        <w:t>menjadi</w:t>
+      </w:r>
+      <w:proofErr w:type="spellEnd"/>
+      <w:r>
+        <w:t xml:space="preserve"> service-payment </w:t>
+      </w:r>
+      <w:proofErr w:type="spellStart"/>
+      <w:r>
+        <w:t>berbasis</w:t>
+      </w:r>
+      <w:proofErr w:type="spellEnd"/>
+      <w:r>
+        <w:t xml:space="preserve"> </w:t>
+      </w:r>
+      <w:proofErr w:type="spellStart"/>
+      <w:r>
+        <w:t>arsitektur</w:t>
+      </w:r>
+      <w:proofErr w:type="spellEnd"/>
+      <w:r>
+        <w:t xml:space="preserve"> microservice yang </w:t>
+      </w:r>
+      <w:proofErr w:type="spellStart"/>
+      <w:r>
+        <w:t>terintegrasi</w:t>
+      </w:r>
+      <w:proofErr w:type="spellEnd"/>
+      <w:r>
+        <w:t xml:space="preserve"> </w:t>
+      </w:r>
+      <w:proofErr w:type="spellStart"/>
+      <w:r>
+        <w:t>dengan</w:t>
+      </w:r>
+      <w:proofErr w:type="spellEnd"/>
+      <w:r>
+        <w:t xml:space="preserve"> </w:t>
+      </w:r>
+      <w:proofErr w:type="spellStart"/>
+      <w:r>
+        <w:t>layanan</w:t>
+      </w:r>
+      <w:proofErr w:type="spellEnd"/>
+      <w:r>
+        <w:t xml:space="preserve"> </w:t>
+      </w:r>
+      <w:proofErr w:type="spellStart"/>
+      <w:r>
+        <w:t>pembayaran</w:t>
+      </w:r>
+      <w:proofErr w:type="spellEnd"/>
+      <w:r>
+        <w:t xml:space="preserve"> Bank </w:t>
+      </w:r>
+      <w:proofErr w:type="spellStart"/>
+      <w:r>
+        <w:t>Sumut</w:t>
+      </w:r>
+      <w:proofErr w:type="spellEnd"/>
+      <w:r>
+        <w:t xml:space="preserve">. </w:t>
+      </w:r>
+      <w:proofErr w:type="spellStart"/>
+      <w:r>
+        <w:t>Penerapan</w:t>
+      </w:r>
+      <w:proofErr w:type="spellEnd"/>
+      <w:r>
+        <w:t xml:space="preserve"> </w:t>
+      </w:r>
+      <w:proofErr w:type="spellStart"/>
+      <w:r>
+        <w:t>perlakuan</w:t>
+      </w:r>
+      <w:proofErr w:type="spellEnd"/>
+      <w:r>
+        <w:t xml:space="preserve"> </w:t>
+      </w:r>
+      <w:proofErr w:type="spellStart"/>
+      <w:r>
+        <w:t>bertujuan</w:t>
+      </w:r>
+      <w:proofErr w:type="spellEnd"/>
+      <w:r>
+        <w:t xml:space="preserve"> </w:t>
+      </w:r>
+      <w:proofErr w:type="spellStart"/>
+      <w:r>
+        <w:t>untuk</w:t>
+      </w:r>
+      <w:proofErr w:type="spellEnd"/>
+      <w:r>
+        <w:t xml:space="preserve"> </w:t>
+      </w:r>
+      <w:proofErr w:type="spellStart"/>
+      <w:r>
+        <w:t>mengubah</w:t>
+      </w:r>
+      <w:proofErr w:type="spellEnd"/>
+      <w:r>
+        <w:t xml:space="preserve"> </w:t>
+      </w:r>
+      <w:proofErr w:type="spellStart"/>
+      <w:r>
+        <w:t>arsitektur</w:t>
+      </w:r>
+      <w:proofErr w:type="spellEnd"/>
+      <w:r>
+        <w:t xml:space="preserve"> </w:t>
+      </w:r>
+      <w:proofErr w:type="spellStart"/>
+      <w:r>
+        <w:t>sistem</w:t>
+      </w:r>
+      <w:proofErr w:type="spellEnd"/>
+      <w:r>
+        <w:t xml:space="preserve"> pada </w:t>
+      </w:r>
+      <w:proofErr w:type="spellStart"/>
+      <w:r>
+        <w:t>modul</w:t>
+      </w:r>
+      <w:proofErr w:type="spellEnd"/>
+      <w:r>
+        <w:t xml:space="preserve"> </w:t>
+      </w:r>
+      <w:proofErr w:type="spellStart"/>
+      <w:r>
+        <w:t>pembayaran</w:t>
+      </w:r>
+      <w:proofErr w:type="spellEnd"/>
+      <w:r>
+        <w:t xml:space="preserve"> </w:t>
+      </w:r>
+      <w:proofErr w:type="spellStart"/>
+      <w:r>
+        <w:t>tanpa</w:t>
+      </w:r>
+      <w:proofErr w:type="spellEnd"/>
+      <w:r>
+        <w:t xml:space="preserve"> </w:t>
+      </w:r>
+      <w:proofErr w:type="spellStart"/>
+      <w:r>
+        <w:t>memengaruhi</w:t>
+      </w:r>
+      <w:proofErr w:type="spellEnd"/>
+      <w:r>
+        <w:t xml:space="preserve"> </w:t>
+      </w:r>
+      <w:proofErr w:type="spellStart"/>
+      <w:r>
+        <w:t>modul</w:t>
+      </w:r>
+      <w:proofErr w:type="spellEnd"/>
+      <w:r>
+        <w:t xml:space="preserve"> lain pada </w:t>
+      </w:r>
+      <w:proofErr w:type="spellStart"/>
+      <w:r>
+        <w:t>sistem</w:t>
+      </w:r>
+      <w:proofErr w:type="spellEnd"/>
+      <w:r>
+        <w:t xml:space="preserve"> inti. Pada </w:t>
+      </w:r>
+      <w:proofErr w:type="spellStart"/>
+      <w:r>
+        <w:t>tahap</w:t>
+      </w:r>
+      <w:proofErr w:type="spellEnd"/>
+      <w:r>
+        <w:t xml:space="preserve"> </w:t>
+      </w:r>
+      <w:proofErr w:type="spellStart"/>
+      <w:r>
+        <w:t>ini</w:t>
+      </w:r>
+      <w:proofErr w:type="spellEnd"/>
+      <w:r>
+        <w:t xml:space="preserve">, service-payment </w:t>
+      </w:r>
+      <w:proofErr w:type="spellStart"/>
+      <w:r>
+        <w:t>diimplementasikan</w:t>
+      </w:r>
+      <w:proofErr w:type="spellEnd"/>
+      <w:r>
+        <w:t xml:space="preserve"> </w:t>
+      </w:r>
+      <w:proofErr w:type="spellStart"/>
+      <w:r>
+        <w:t>sebagai</w:t>
+      </w:r>
+      <w:proofErr w:type="spellEnd"/>
+      <w:r>
+        <w:t xml:space="preserve"> </w:t>
+      </w:r>
+      <w:proofErr w:type="spellStart"/>
+      <w:r>
+        <w:t>layanan</w:t>
+      </w:r>
+      <w:proofErr w:type="spellEnd"/>
+      <w:r>
+        <w:t xml:space="preserve"> </w:t>
+      </w:r>
+      <w:proofErr w:type="spellStart"/>
+      <w:r>
+        <w:t>terpisah</w:t>
+      </w:r>
+      <w:proofErr w:type="spellEnd"/>
+      <w:r>
+        <w:t xml:space="preserve"> </w:t>
+      </w:r>
+      <w:proofErr w:type="spellStart"/>
+      <w:r>
+        <w:t>dengan</w:t>
+      </w:r>
+      <w:proofErr w:type="spellEnd"/>
+      <w:r>
+        <w:t xml:space="preserve"> </w:t>
+      </w:r>
+      <w:proofErr w:type="spellStart"/>
+      <w:r>
+        <w:t>mekanisme</w:t>
+      </w:r>
+      <w:proofErr w:type="spellEnd"/>
+      <w:r>
+        <w:t xml:space="preserve"> </w:t>
+      </w:r>
+      <w:proofErr w:type="spellStart"/>
+      <w:r>
+        <w:t>komunikasi</w:t>
+      </w:r>
+      <w:proofErr w:type="spellEnd"/>
+      <w:r>
+        <w:t xml:space="preserve"> </w:t>
+      </w:r>
+      <w:proofErr w:type="spellStart"/>
+      <w:r>
+        <w:t>melalui</w:t>
+      </w:r>
+      <w:proofErr w:type="spellEnd"/>
+      <w:r>
+        <w:t xml:space="preserve"> API. </w:t>
+      </w:r>
+      <w:proofErr w:type="spellStart"/>
+      <w:r>
+        <w:t>Perlakuan</w:t>
+      </w:r>
+      <w:proofErr w:type="spellEnd"/>
+      <w:r>
+        <w:t xml:space="preserve"> </w:t>
+      </w:r>
+      <w:proofErr w:type="spellStart"/>
+      <w:r>
+        <w:t>ini</w:t>
+      </w:r>
+      <w:proofErr w:type="spellEnd"/>
+      <w:r>
+        <w:t xml:space="preserve"> </w:t>
+      </w:r>
+      <w:proofErr w:type="spellStart"/>
+      <w:r>
+        <w:t>menjadi</w:t>
+      </w:r>
+      <w:proofErr w:type="spellEnd"/>
+      <w:r>
+        <w:t xml:space="preserve"> inti </w:t>
+      </w:r>
+      <w:proofErr w:type="spellStart"/>
+      <w:r>
+        <w:t>perubahan</w:t>
+      </w:r>
+      <w:proofErr w:type="spellEnd"/>
+      <w:r>
+        <w:t xml:space="preserve"> </w:t>
+      </w:r>
+      <w:proofErr w:type="spellStart"/>
+      <w:r>
+        <w:t>sistem</w:t>
+      </w:r>
+      <w:proofErr w:type="spellEnd"/>
+      <w:r>
+        <w:t xml:space="preserve"> yang </w:t>
+      </w:r>
+      <w:proofErr w:type="spellStart"/>
+      <w:r>
+        <w:t>dievaluasi</w:t>
+      </w:r>
+      <w:proofErr w:type="spellEnd"/>
+      <w:r>
+        <w:t xml:space="preserve"> </w:t>
+      </w:r>
+      <w:proofErr w:type="spellStart"/>
+      <w:r>
+        <w:t>dalam</w:t>
+      </w:r>
+      <w:proofErr w:type="spellEnd"/>
+      <w:r>
+        <w:t xml:space="preserve"> </w:t>
+      </w:r>
+      <w:proofErr w:type="spellStart"/>
+      <w:r>
+        <w:t>penelitian</w:t>
+      </w:r>
+      <w:proofErr w:type="spellEnd"/>
+      <w:r>
+        <w:t>.</w:t>
+      </w:r>
+    </w:p>
+    <w:p>
+      <w:pPr>
+        <w:pStyle w:val="ListParagraph"/>
+        <w:numPr>
+          <w:ilvl w:val="0"/>
+          <w:numId w:val="15"/>
+        </w:numPr>
+        <w:spacing w:line="360" w:lineRule="auto"/>
+        <w:jc w:val="both"/>
+      </w:pPr>
+      <w:proofErr w:type="spellStart"/>
+      <w:r>
+        <w:t>Pengujian</w:t>
+      </w:r>
+      <w:proofErr w:type="spellEnd"/>
+      <w:r>
+        <w:t xml:space="preserve"> </w:t>
+      </w:r>
+      <w:proofErr w:type="spellStart"/>
+      <w:r>
+        <w:t>sistem</w:t>
+      </w:r>
+      <w:proofErr w:type="spellEnd"/>
+      <w:r>
+        <w:t xml:space="preserve"> </w:t>
+      </w:r>
+      <w:proofErr w:type="spellStart"/>
+      <w:r>
+        <w:t>setelah</w:t>
+      </w:r>
+      <w:proofErr w:type="spellEnd"/>
+      <w:r>
+        <w:t xml:space="preserve"> </w:t>
+      </w:r>
+      <w:proofErr w:type="spellStart"/>
+      <w:r>
+        <w:t>penerapan</w:t>
+      </w:r>
+      <w:proofErr w:type="spellEnd"/>
+      <w:r>
+        <w:t xml:space="preserve"> </w:t>
+      </w:r>
+      <w:proofErr w:type="spellStart"/>
+      <w:r>
+        <w:t>perlakuan</w:t>
+      </w:r>
+      <w:proofErr w:type="spellEnd"/>
+    </w:p>
+    <w:p>
+      <w:pPr>
+        <w:pStyle w:val="ListParagraph"/>
+        <w:spacing w:line="360" w:lineRule="auto"/>
+        <w:jc w:val="both"/>
+      </w:pPr>
+      <w:proofErr w:type="spellStart"/>
+      <w:r>
+        <w:t>Setelah</w:t>
+      </w:r>
+      <w:proofErr w:type="spellEnd"/>
+      <w:r>
+        <w:t xml:space="preserve"> service-payment </w:t>
+      </w:r>
+      <w:proofErr w:type="spellStart"/>
+      <w:r>
+        <w:t>diterapkan</w:t>
+      </w:r>
+      <w:proofErr w:type="spellEnd"/>
+      <w:r>
+        <w:t xml:space="preserve">, </w:t>
+      </w:r>
+      <w:proofErr w:type="spellStart"/>
+      <w:r>
+        <w:t>dilakukan</w:t>
+      </w:r>
+      <w:proofErr w:type="spellEnd"/>
+      <w:r>
+        <w:t xml:space="preserve"> </w:t>
+      </w:r>
+      <w:proofErr w:type="spellStart"/>
+      <w:r>
+        <w:t>pengujian</w:t>
+      </w:r>
+      <w:proofErr w:type="spellEnd"/>
+      <w:r>
+        <w:t xml:space="preserve"> </w:t>
+      </w:r>
+      <w:proofErr w:type="spellStart"/>
+      <w:r>
+        <w:t>ulang</w:t>
+      </w:r>
+      <w:proofErr w:type="spellEnd"/>
+      <w:r>
+        <w:t xml:space="preserve"> </w:t>
+      </w:r>
+      <w:proofErr w:type="spellStart"/>
+      <w:r>
+        <w:t>layanan</w:t>
+      </w:r>
+      <w:proofErr w:type="spellEnd"/>
+      <w:r>
+        <w:t xml:space="preserve"> </w:t>
+      </w:r>
+      <w:proofErr w:type="spellStart"/>
+      <w:r>
+        <w:t>pembayaran</w:t>
+      </w:r>
+      <w:proofErr w:type="spellEnd"/>
+      <w:r>
+        <w:t xml:space="preserve"> </w:t>
+      </w:r>
+      <w:proofErr w:type="spellStart"/>
+      <w:r>
+        <w:t>menggunakan</w:t>
+      </w:r>
+      <w:proofErr w:type="spellEnd"/>
+      <w:r>
+        <w:t xml:space="preserve"> </w:t>
+      </w:r>
+      <w:proofErr w:type="spellStart"/>
+      <w:r>
+        <w:t>skenario</w:t>
+      </w:r>
+      <w:proofErr w:type="spellEnd"/>
+      <w:r>
+        <w:t xml:space="preserve"> </w:t>
+      </w:r>
+      <w:proofErr w:type="spellStart"/>
+      <w:r>
+        <w:t>transaksi</w:t>
+      </w:r>
+      <w:proofErr w:type="spellEnd"/>
+      <w:r>
+        <w:t xml:space="preserve"> yang </w:t>
+      </w:r>
+      <w:proofErr w:type="spellStart"/>
+      <w:r>
+        <w:t>sama</w:t>
+      </w:r>
+      <w:proofErr w:type="spellEnd"/>
+      <w:r>
+        <w:t xml:space="preserve"> </w:t>
+      </w:r>
+      <w:proofErr w:type="spellStart"/>
+      <w:r>
+        <w:t>seperti</w:t>
+      </w:r>
+      <w:proofErr w:type="spellEnd"/>
+      <w:r>
+        <w:t xml:space="preserve"> pada </w:t>
+      </w:r>
+      <w:proofErr w:type="spellStart"/>
+      <w:r>
+        <w:t>kondisi</w:t>
+      </w:r>
+      <w:proofErr w:type="spellEnd"/>
+      <w:r>
+        <w:t xml:space="preserve"> </w:t>
+      </w:r>
+      <w:proofErr w:type="spellStart"/>
+      <w:r>
+        <w:t>awal</w:t>
+      </w:r>
+      <w:proofErr w:type="spellEnd"/>
+      <w:r>
+        <w:t xml:space="preserve">. </w:t>
+      </w:r>
+      <w:proofErr w:type="spellStart"/>
+      <w:r>
+        <w:t>Pengujian</w:t>
+      </w:r>
+      <w:proofErr w:type="spellEnd"/>
+      <w:r>
+        <w:t xml:space="preserve"> </w:t>
+      </w:r>
+      <w:proofErr w:type="spellStart"/>
+      <w:r>
+        <w:t>bertujuan</w:t>
+      </w:r>
+      <w:proofErr w:type="spellEnd"/>
+      <w:r>
+        <w:t xml:space="preserve"> </w:t>
+      </w:r>
+      <w:proofErr w:type="spellStart"/>
+      <w:r>
+        <w:t>untuk</w:t>
+      </w:r>
+      <w:proofErr w:type="spellEnd"/>
+      <w:r>
+        <w:t xml:space="preserve"> </w:t>
+      </w:r>
+      <w:proofErr w:type="spellStart"/>
+      <w:r>
+        <w:t>memperoleh</w:t>
+      </w:r>
+      <w:proofErr w:type="spellEnd"/>
+      <w:r>
+        <w:t xml:space="preserve"> data </w:t>
+      </w:r>
+      <w:proofErr w:type="spellStart"/>
+      <w:r>
+        <w:t>kinerja</w:t>
+      </w:r>
+      <w:proofErr w:type="spellEnd"/>
+      <w:r>
+        <w:t xml:space="preserve"> </w:t>
+      </w:r>
+      <w:proofErr w:type="spellStart"/>
+      <w:r>
+        <w:t>layanan</w:t>
+      </w:r>
+      <w:proofErr w:type="spellEnd"/>
+      <w:r>
+        <w:t xml:space="preserve"> </w:t>
+      </w:r>
+      <w:proofErr w:type="spellStart"/>
+      <w:r>
+        <w:t>pembayaran</w:t>
+      </w:r>
+      <w:proofErr w:type="spellEnd"/>
+      <w:r>
+        <w:t xml:space="preserve"> </w:t>
+      </w:r>
+      <w:proofErr w:type="spellStart"/>
+      <w:r>
+        <w:t>setelah</w:t>
+      </w:r>
+      <w:proofErr w:type="spellEnd"/>
+      <w:r>
+        <w:t xml:space="preserve"> </w:t>
+      </w:r>
+      <w:proofErr w:type="spellStart"/>
+      <w:r>
+        <w:t>penerapan</w:t>
+      </w:r>
+      <w:proofErr w:type="spellEnd"/>
+      <w:r>
+        <w:t xml:space="preserve"> </w:t>
+      </w:r>
+      <w:proofErr w:type="spellStart"/>
+      <w:r>
+        <w:t>arsitektur</w:t>
+      </w:r>
+      <w:proofErr w:type="spellEnd"/>
+      <w:r>
+        <w:t xml:space="preserve"> microservice. </w:t>
+      </w:r>
+      <w:proofErr w:type="spellStart"/>
+      <w:r>
+        <w:t>Dengan</w:t>
+      </w:r>
+      <w:proofErr w:type="spellEnd"/>
+      <w:r>
+        <w:t xml:space="preserve"> </w:t>
+      </w:r>
+      <w:proofErr w:type="spellStart"/>
+      <w:r>
+        <w:t>menggunakan</w:t>
+      </w:r>
+      <w:proofErr w:type="spellEnd"/>
+      <w:r>
+        <w:t xml:space="preserve"> </w:t>
+      </w:r>
+      <w:proofErr w:type="spellStart"/>
+      <w:r>
+        <w:t>skenario</w:t>
+      </w:r>
+      <w:proofErr w:type="spellEnd"/>
+      <w:r>
+        <w:t xml:space="preserve"> yang </w:t>
+      </w:r>
+      <w:proofErr w:type="spellStart"/>
+      <w:r>
+        <w:t>sama</w:t>
+      </w:r>
+      <w:proofErr w:type="spellEnd"/>
+      <w:r>
+        <w:t xml:space="preserve">, </w:t>
+      </w:r>
+      <w:proofErr w:type="spellStart"/>
+      <w:r>
+        <w:t>hasil</w:t>
+      </w:r>
+      <w:proofErr w:type="spellEnd"/>
+      <w:r>
+        <w:t xml:space="preserve"> </w:t>
+      </w:r>
+      <w:proofErr w:type="spellStart"/>
+      <w:r>
+        <w:t>pengujian</w:t>
+      </w:r>
+      <w:proofErr w:type="spellEnd"/>
+      <w:r>
+        <w:t xml:space="preserve"> </w:t>
+      </w:r>
+      <w:proofErr w:type="spellStart"/>
+      <w:r>
+        <w:t>dapat</w:t>
+      </w:r>
+      <w:proofErr w:type="spellEnd"/>
+      <w:r>
+        <w:t xml:space="preserve"> </w:t>
+      </w:r>
+      <w:proofErr w:type="spellStart"/>
+      <w:r>
+        <w:t>dibandingkan</w:t>
+      </w:r>
+      <w:proofErr w:type="spellEnd"/>
+      <w:r>
+        <w:t xml:space="preserve"> </w:t>
+      </w:r>
+      <w:proofErr w:type="spellStart"/>
+      <w:r>
+        <w:t>secara</w:t>
+      </w:r>
+      <w:proofErr w:type="spellEnd"/>
+      <w:r>
+        <w:t xml:space="preserve"> </w:t>
+      </w:r>
+      <w:proofErr w:type="spellStart"/>
+      <w:r>
+        <w:t>langsung</w:t>
+      </w:r>
+      <w:proofErr w:type="spellEnd"/>
+      <w:r>
+        <w:t xml:space="preserve"> </w:t>
+      </w:r>
+      <w:proofErr w:type="spellStart"/>
+      <w:r>
+        <w:t>dengan</w:t>
+      </w:r>
+      <w:proofErr w:type="spellEnd"/>
+      <w:r>
+        <w:t xml:space="preserve"> baseline. </w:t>
+      </w:r>
+      <w:proofErr w:type="spellStart"/>
+      <w:r>
+        <w:t>Tahap</w:t>
+      </w:r>
+      <w:proofErr w:type="spellEnd"/>
+      <w:r>
+        <w:t xml:space="preserve"> </w:t>
+      </w:r>
+      <w:proofErr w:type="spellStart"/>
+      <w:r>
+        <w:t>ini</w:t>
+      </w:r>
+      <w:proofErr w:type="spellEnd"/>
+      <w:r>
+        <w:t xml:space="preserve"> </w:t>
+      </w:r>
+      <w:proofErr w:type="spellStart"/>
+      <w:r>
+        <w:t>memastikan</w:t>
+      </w:r>
+      <w:proofErr w:type="spellEnd"/>
+      <w:r>
+        <w:t xml:space="preserve"> </w:t>
+      </w:r>
+      <w:proofErr w:type="spellStart"/>
+      <w:r>
+        <w:t>bahwa</w:t>
+      </w:r>
+      <w:proofErr w:type="spellEnd"/>
+      <w:r>
+        <w:t xml:space="preserve"> </w:t>
+      </w:r>
+      <w:proofErr w:type="spellStart"/>
+      <w:r>
+        <w:t>perbedaan</w:t>
+      </w:r>
+      <w:proofErr w:type="spellEnd"/>
+      <w:r>
+        <w:t xml:space="preserve"> </w:t>
+      </w:r>
+      <w:proofErr w:type="spellStart"/>
+      <w:r>
+        <w:t>kinerja</w:t>
+      </w:r>
+      <w:proofErr w:type="spellEnd"/>
+      <w:r>
+        <w:t xml:space="preserve"> yang </w:t>
+      </w:r>
+      <w:proofErr w:type="spellStart"/>
+      <w:r>
+        <w:t>terjadi</w:t>
+      </w:r>
+      <w:proofErr w:type="spellEnd"/>
+      <w:r>
+        <w:t xml:space="preserve"> </w:t>
+      </w:r>
+      <w:proofErr w:type="spellStart"/>
+      <w:r>
+        <w:t>disebabkan</w:t>
+      </w:r>
+      <w:proofErr w:type="spellEnd"/>
+      <w:r>
+        <w:t xml:space="preserve"> oleh </w:t>
+      </w:r>
+      <w:proofErr w:type="spellStart"/>
+      <w:r>
+        <w:t>perubahan</w:t>
+      </w:r>
+      <w:proofErr w:type="spellEnd"/>
+      <w:r>
+        <w:t xml:space="preserve"> </w:t>
+      </w:r>
+      <w:proofErr w:type="spellStart"/>
+      <w:r>
+        <w:t>arsitektur</w:t>
+      </w:r>
+      <w:proofErr w:type="spellEnd"/>
+      <w:r>
+        <w:t xml:space="preserve"> </w:t>
+      </w:r>
+      <w:proofErr w:type="spellStart"/>
+      <w:r>
+        <w:t>sistem</w:t>
+      </w:r>
+      <w:proofErr w:type="spellEnd"/>
+      <w:r>
+        <w:t>.</w:t>
+      </w:r>
+    </w:p>
+    <w:p>
+      <w:pPr>
+        <w:pStyle w:val="ListParagraph"/>
+        <w:numPr>
+          <w:ilvl w:val="0"/>
+          <w:numId w:val="15"/>
+        </w:numPr>
+        <w:spacing w:line="360" w:lineRule="auto"/>
+        <w:jc w:val="both"/>
+      </w:pPr>
+      <w:r>
+        <w:t xml:space="preserve">Evaluasi dan </w:t>
+      </w:r>
+      <w:proofErr w:type="spellStart"/>
+      <w:r>
+        <w:t>perbandingan</w:t>
+      </w:r>
+      <w:proofErr w:type="spellEnd"/>
+      <w:r>
+        <w:t xml:space="preserve"> </w:t>
+      </w:r>
+      <w:proofErr w:type="spellStart"/>
+      <w:r>
+        <w:t>hasil</w:t>
+      </w:r>
+      <w:proofErr w:type="spellEnd"/>
+      <w:r>
+        <w:t xml:space="preserve"> </w:t>
+      </w:r>
+      <w:proofErr w:type="spellStart"/>
+      <w:r>
+        <w:t>pengujian</w:t>
+      </w:r>
+      <w:proofErr w:type="spellEnd"/>
+    </w:p>
+    <w:p>
+      <w:pPr>
+        <w:pStyle w:val="ListParagraph"/>
+        <w:spacing w:line="360" w:lineRule="auto"/>
+        <w:jc w:val="both"/>
+      </w:pPr>
+      <w:proofErr w:type="spellStart"/>
+      <w:r>
+        <w:t>Tahap</w:t>
+      </w:r>
+      <w:proofErr w:type="spellEnd"/>
+      <w:r>
+        <w:t xml:space="preserve"> </w:t>
+      </w:r>
+      <w:proofErr w:type="spellStart"/>
+      <w:r>
+        <w:t>terakhir</w:t>
+      </w:r>
+      <w:proofErr w:type="spellEnd"/>
+      <w:r>
+        <w:t xml:space="preserve"> </w:t>
+      </w:r>
+      <w:proofErr w:type="spellStart"/>
+      <w:r>
+        <w:t>dalam</w:t>
+      </w:r>
+      <w:proofErr w:type="spellEnd"/>
+      <w:r>
+        <w:t xml:space="preserve"> </w:t>
+      </w:r>
+      <w:proofErr w:type="spellStart"/>
+      <w:r>
+        <w:t>tahapan</w:t>
+      </w:r>
+      <w:proofErr w:type="spellEnd"/>
+      <w:r>
+        <w:t xml:space="preserve"> </w:t>
+      </w:r>
+      <w:proofErr w:type="spellStart"/>
+      <w:r>
+        <w:t>penelitian</w:t>
+      </w:r>
+      <w:proofErr w:type="spellEnd"/>
+      <w:r>
+        <w:t xml:space="preserve"> </w:t>
+      </w:r>
+      <w:proofErr w:type="spellStart"/>
+      <w:r>
+        <w:t>adalah</w:t>
+      </w:r>
+      <w:proofErr w:type="spellEnd"/>
+      <w:r>
+        <w:t xml:space="preserve"> </w:t>
+      </w:r>
+      <w:proofErr w:type="spellStart"/>
+      <w:r>
+        <w:t>membandingkan</w:t>
+      </w:r>
+      <w:proofErr w:type="spellEnd"/>
+      <w:r>
+        <w:t xml:space="preserve"> </w:t>
+      </w:r>
+      <w:proofErr w:type="spellStart"/>
+      <w:r>
+        <w:t>hasil</w:t>
+      </w:r>
+      <w:proofErr w:type="spellEnd"/>
+      <w:r>
+        <w:t xml:space="preserve"> </w:t>
+      </w:r>
+      <w:proofErr w:type="spellStart"/>
+      <w:r>
+        <w:t>pengujian</w:t>
+      </w:r>
+      <w:proofErr w:type="spellEnd"/>
+      <w:r>
+        <w:t xml:space="preserve"> </w:t>
+      </w:r>
+      <w:proofErr w:type="spellStart"/>
+      <w:r>
+        <w:t>sebelum</w:t>
+      </w:r>
+      <w:proofErr w:type="spellEnd"/>
+      <w:r>
+        <w:t xml:space="preserve"> dan </w:t>
+      </w:r>
+      <w:proofErr w:type="spellStart"/>
+      <w:r>
+        <w:t>sesudah</w:t>
+      </w:r>
+      <w:proofErr w:type="spellEnd"/>
+      <w:r>
+        <w:t xml:space="preserve"> </w:t>
+      </w:r>
+      <w:proofErr w:type="spellStart"/>
+      <w:r>
+        <w:t>penerapan</w:t>
+      </w:r>
+      <w:proofErr w:type="spellEnd"/>
+      <w:r>
+        <w:t xml:space="preserve"> </w:t>
+      </w:r>
+      <w:proofErr w:type="spellStart"/>
+      <w:r>
+        <w:t>perlakuan</w:t>
+      </w:r>
+      <w:proofErr w:type="spellEnd"/>
+      <w:r>
+        <w:t xml:space="preserve">. </w:t>
+      </w:r>
+      <w:proofErr w:type="spellStart"/>
+      <w:r>
+        <w:t>Perbandingan</w:t>
+      </w:r>
+      <w:proofErr w:type="spellEnd"/>
+      <w:r>
+        <w:t xml:space="preserve"> </w:t>
+      </w:r>
+      <w:proofErr w:type="spellStart"/>
+      <w:r>
+        <w:t>dilakukan</w:t>
+      </w:r>
+      <w:proofErr w:type="spellEnd"/>
+      <w:r>
+        <w:t xml:space="preserve"> </w:t>
+      </w:r>
+      <w:proofErr w:type="spellStart"/>
+      <w:r>
+        <w:t>untuk</w:t>
+      </w:r>
+      <w:proofErr w:type="spellEnd"/>
+      <w:r>
+        <w:t xml:space="preserve"> </w:t>
+      </w:r>
+      <w:proofErr w:type="spellStart"/>
+      <w:r>
+        <w:t>mengevaluasi</w:t>
+      </w:r>
+      <w:proofErr w:type="spellEnd"/>
+      <w:r>
+        <w:t xml:space="preserve"> </w:t>
+      </w:r>
+      <w:proofErr w:type="spellStart"/>
+      <w:r>
+        <w:t>perubahan</w:t>
+      </w:r>
+      <w:proofErr w:type="spellEnd"/>
+      <w:r>
+        <w:t xml:space="preserve"> </w:t>
+      </w:r>
+      <w:proofErr w:type="spellStart"/>
+      <w:r>
+        <w:t>kinerja</w:t>
+      </w:r>
+      <w:proofErr w:type="spellEnd"/>
+      <w:r>
+        <w:t xml:space="preserve"> </w:t>
+      </w:r>
+      <w:proofErr w:type="spellStart"/>
+      <w:r>
+        <w:t>layanan</w:t>
+      </w:r>
+      <w:proofErr w:type="spellEnd"/>
+      <w:r>
+        <w:t xml:space="preserve"> </w:t>
+      </w:r>
+      <w:proofErr w:type="spellStart"/>
+      <w:r>
+        <w:t>pembayaran</w:t>
+      </w:r>
+      <w:proofErr w:type="spellEnd"/>
+      <w:r>
+        <w:t xml:space="preserve"> </w:t>
+      </w:r>
+      <w:proofErr w:type="spellStart"/>
+      <w:r>
+        <w:t>berdasarkan</w:t>
+      </w:r>
+      <w:proofErr w:type="spellEnd"/>
+      <w:r>
+        <w:t xml:space="preserve"> </w:t>
+      </w:r>
+      <w:proofErr w:type="spellStart"/>
+      <w:r>
+        <w:t>aspek</w:t>
+      </w:r>
+      <w:proofErr w:type="spellEnd"/>
+      <w:r>
+        <w:t xml:space="preserve"> </w:t>
+      </w:r>
+      <w:proofErr w:type="spellStart"/>
+      <w:r>
+        <w:t>keandalan</w:t>
+      </w:r>
+      <w:proofErr w:type="spellEnd"/>
+      <w:r>
+        <w:t xml:space="preserve"> </w:t>
+      </w:r>
+      <w:proofErr w:type="spellStart"/>
+      <w:r>
+        <w:t>transaksi</w:t>
+      </w:r>
+      <w:proofErr w:type="spellEnd"/>
+      <w:r>
+        <w:t xml:space="preserve">, </w:t>
+      </w:r>
+      <w:proofErr w:type="spellStart"/>
+      <w:r>
+        <w:t>sinkronisasi</w:t>
+      </w:r>
+      <w:proofErr w:type="spellEnd"/>
+      <w:r>
+        <w:t xml:space="preserve"> data, dan </w:t>
+      </w:r>
+      <w:proofErr w:type="spellStart"/>
+      <w:r>
+        <w:t>keamanan</w:t>
+      </w:r>
+      <w:proofErr w:type="spellEnd"/>
+      <w:r>
+        <w:t xml:space="preserve"> </w:t>
+      </w:r>
+      <w:proofErr w:type="spellStart"/>
+      <w:r>
+        <w:t>transaksi</w:t>
+      </w:r>
+      <w:proofErr w:type="spellEnd"/>
+      <w:r>
+        <w:t xml:space="preserve">. Hasil </w:t>
+      </w:r>
+      <w:proofErr w:type="spellStart"/>
+      <w:r>
+        <w:t>evaluasi</w:t>
+      </w:r>
+      <w:proofErr w:type="spellEnd"/>
+      <w:r>
+        <w:t xml:space="preserve"> </w:t>
+      </w:r>
+      <w:proofErr w:type="spellStart"/>
+      <w:r>
+        <w:t>ini</w:t>
+      </w:r>
+      <w:proofErr w:type="spellEnd"/>
+      <w:r>
+        <w:t xml:space="preserve"> </w:t>
+      </w:r>
+      <w:proofErr w:type="spellStart"/>
+      <w:r>
+        <w:t>digunakan</w:t>
+      </w:r>
+      <w:proofErr w:type="spellEnd"/>
+      <w:r>
+        <w:t xml:space="preserve"> </w:t>
+      </w:r>
+      <w:proofErr w:type="spellStart"/>
+      <w:r>
+        <w:t>untuk</w:t>
+      </w:r>
+      <w:proofErr w:type="spellEnd"/>
+      <w:r>
+        <w:t xml:space="preserve"> </w:t>
+      </w:r>
+      <w:proofErr w:type="spellStart"/>
+      <w:r>
+        <w:t>menarik</w:t>
+      </w:r>
+      <w:proofErr w:type="spellEnd"/>
+      <w:r>
+        <w:t xml:space="preserve"> </w:t>
+      </w:r>
+      <w:proofErr w:type="spellStart"/>
+      <w:r>
+        <w:t>kesimpulan</w:t>
+      </w:r>
+      <w:proofErr w:type="spellEnd"/>
+      <w:r>
+        <w:t xml:space="preserve"> </w:t>
+      </w:r>
+      <w:proofErr w:type="spellStart"/>
+      <w:r>
+        <w:t>mengenai</w:t>
+      </w:r>
+      <w:proofErr w:type="spellEnd"/>
+      <w:r>
+        <w:t xml:space="preserve"> </w:t>
+      </w:r>
+      <w:proofErr w:type="spellStart"/>
+      <w:r>
+        <w:t>dampak</w:t>
+      </w:r>
+      <w:proofErr w:type="spellEnd"/>
+      <w:r>
+        <w:t xml:space="preserve"> </w:t>
+      </w:r>
+      <w:proofErr w:type="spellStart"/>
+      <w:r>
+        <w:t>penerapan</w:t>
+      </w:r>
+      <w:proofErr w:type="spellEnd"/>
+      <w:r>
+        <w:t xml:space="preserve"> </w:t>
+      </w:r>
+      <w:proofErr w:type="spellStart"/>
+      <w:r>
+        <w:t>arsitektur</w:t>
+      </w:r>
+      <w:proofErr w:type="spellEnd"/>
+      <w:r>
+        <w:t xml:space="preserve"> microservice. </w:t>
+      </w:r>
+      <w:proofErr w:type="spellStart"/>
+      <w:r>
+        <w:t>Tahap</w:t>
+      </w:r>
+      <w:proofErr w:type="spellEnd"/>
+      <w:r>
+        <w:t xml:space="preserve"> </w:t>
+      </w:r>
+      <w:proofErr w:type="spellStart"/>
+      <w:r>
+        <w:t>ini</w:t>
+      </w:r>
+      <w:proofErr w:type="spellEnd"/>
+      <w:r>
+        <w:t xml:space="preserve"> </w:t>
+      </w:r>
+      <w:proofErr w:type="spellStart"/>
+      <w:r>
+        <w:t>menjadi</w:t>
+      </w:r>
+      <w:proofErr w:type="spellEnd"/>
+      <w:r>
+        <w:t xml:space="preserve"> </w:t>
+      </w:r>
+      <w:proofErr w:type="spellStart"/>
+      <w:r>
+        <w:t>dasar</w:t>
+      </w:r>
+      <w:proofErr w:type="spellEnd"/>
+      <w:r>
+        <w:t xml:space="preserve"> </w:t>
+      </w:r>
+      <w:proofErr w:type="spellStart"/>
+      <w:r>
+        <w:t>dalam</w:t>
+      </w:r>
+      <w:proofErr w:type="spellEnd"/>
+      <w:r>
+        <w:t xml:space="preserve"> </w:t>
+      </w:r>
+      <w:proofErr w:type="spellStart"/>
+      <w:r>
+        <w:t>menjawab</w:t>
+      </w:r>
+      <w:proofErr w:type="spellEnd"/>
+      <w:r>
+        <w:t xml:space="preserve"> </w:t>
+      </w:r>
+      <w:proofErr w:type="spellStart"/>
+      <w:r>
+        <w:t>tujuan</w:t>
+      </w:r>
+      <w:proofErr w:type="spellEnd"/>
+      <w:r>
+        <w:t xml:space="preserve"> </w:t>
+      </w:r>
+      <w:proofErr w:type="spellStart"/>
+      <w:r>
+        <w:t>penelitian</w:t>
+      </w:r>
+      <w:proofErr w:type="spellEnd"/>
+      <w:r>
+        <w:t xml:space="preserve"> </w:t>
+      </w:r>
+      <w:proofErr w:type="spellStart"/>
+      <w:r>
+        <w:t>secara</w:t>
+      </w:r>
+      <w:proofErr w:type="spellEnd"/>
+      <w:r>
+        <w:t xml:space="preserve"> </w:t>
+      </w:r>
+      <w:proofErr w:type="spellStart"/>
+      <w:r>
+        <w:t>empiris</w:t>
+      </w:r>
+      <w:proofErr w:type="spellEnd"/>
+      <w:r>
+        <w:t>.</w:t>
+      </w:r>
+    </w:p>
+    <w:p>
+      <w:pPr>
+        <w:pStyle w:val="ListParagraph"/>
+        <w:spacing w:line="360" w:lineRule="auto"/>
+        <w:jc w:val="both"/>
+      </w:pPr>
+    </w:p>
+    <w:p>
+      <w:pPr>
+        <w:spacing w:line="360" w:lineRule="auto"/>
+        <w:ind w:firstLine="360"/>
+        <w:jc w:val="both"/>
+      </w:pPr>
+      <w:r>
+        <w:t>Dalam</w:t>
+      </w:r>
+      <w:r>
+        <w:t xml:space="preserve"> </w:t>
+      </w:r>
+      <w:proofErr w:type="spellStart"/>
+      <w:r>
+        <w:t>mendukung</w:t>
+      </w:r>
+      <w:proofErr w:type="spellEnd"/>
+      <w:r>
+        <w:t xml:space="preserve"> </w:t>
+      </w:r>
+      <w:proofErr w:type="spellStart"/>
+      <w:r>
+        <w:t>pelaksanaan</w:t>
+      </w:r>
+      <w:proofErr w:type="spellEnd"/>
+      <w:r>
+        <w:t xml:space="preserve"> </w:t>
+      </w:r>
+      <w:proofErr w:type="spellStart"/>
+      <w:r>
+        <w:t>tahapan</w:t>
+      </w:r>
+      <w:proofErr w:type="spellEnd"/>
+      <w:r>
+        <w:t xml:space="preserve"> </w:t>
+      </w:r>
+      <w:proofErr w:type="spellStart"/>
+      <w:r>
+        <w:t>penelitian</w:t>
+      </w:r>
+      <w:proofErr w:type="spellEnd"/>
+      <w:r>
+        <w:t xml:space="preserve"> </w:t>
+      </w:r>
+      <w:proofErr w:type="spellStart"/>
+      <w:r>
+        <w:t>tersebut</w:t>
+      </w:r>
+      <w:proofErr w:type="spellEnd"/>
+      <w:r>
+        <w:t xml:space="preserve">, </w:t>
+      </w:r>
+      <w:proofErr w:type="spellStart"/>
+      <w:r>
+        <w:t>penelitian</w:t>
+      </w:r>
+      <w:proofErr w:type="spellEnd"/>
+      <w:r>
+        <w:t xml:space="preserve"> </w:t>
+      </w:r>
+      <w:proofErr w:type="spellStart"/>
+      <w:r>
+        <w:t>ini</w:t>
+      </w:r>
+      <w:proofErr w:type="spellEnd"/>
+      <w:r>
+        <w:t xml:space="preserve"> </w:t>
+      </w:r>
+      <w:proofErr w:type="spellStart"/>
+      <w:r>
+        <w:t>menggunakan</w:t>
+      </w:r>
+      <w:proofErr w:type="spellEnd"/>
+      <w:r>
+        <w:t xml:space="preserve"> </w:t>
+      </w:r>
+      <w:proofErr w:type="spellStart"/>
+      <w:r>
+        <w:t>metode</w:t>
+      </w:r>
+      <w:proofErr w:type="spellEnd"/>
+      <w:r>
+        <w:t xml:space="preserve"> </w:t>
+      </w:r>
+      <w:proofErr w:type="spellStart"/>
+      <w:r>
+        <w:t>pengembangan</w:t>
+      </w:r>
+      <w:proofErr w:type="spellEnd"/>
+      <w:r>
+        <w:t xml:space="preserve"> </w:t>
+      </w:r>
+      <w:proofErr w:type="spellStart"/>
+      <w:r>
+        <w:t>sistem</w:t>
+      </w:r>
+      <w:proofErr w:type="spellEnd"/>
+      <w:r>
+        <w:t xml:space="preserve"> prototyping. Metode prototyping </w:t>
+      </w:r>
+      <w:proofErr w:type="spellStart"/>
+      <w:r>
+        <w:t>memungkinkan</w:t>
+      </w:r>
+      <w:proofErr w:type="spellEnd"/>
+      <w:r>
+        <w:t xml:space="preserve"> </w:t>
+      </w:r>
+      <w:proofErr w:type="spellStart"/>
+      <w:r>
+        <w:t>pengembang</w:t>
+      </w:r>
+      <w:proofErr w:type="spellEnd"/>
+      <w:r>
+        <w:t xml:space="preserve"> </w:t>
+      </w:r>
+      <w:proofErr w:type="spellStart"/>
+      <w:r>
+        <w:t>membangun</w:t>
+      </w:r>
+      <w:proofErr w:type="spellEnd"/>
+      <w:r>
+        <w:t xml:space="preserve"> </w:t>
+      </w:r>
+      <w:proofErr w:type="spellStart"/>
+      <w:r>
+        <w:t>versi</w:t>
+      </w:r>
+      <w:proofErr w:type="spellEnd"/>
+      <w:r>
+        <w:t xml:space="preserve"> </w:t>
+      </w:r>
+      <w:proofErr w:type="spellStart"/>
+      <w:r>
+        <w:t>awal</w:t>
+      </w:r>
+      <w:proofErr w:type="spellEnd"/>
+      <w:r>
+        <w:t xml:space="preserve"> </w:t>
+      </w:r>
+      <w:proofErr w:type="spellStart"/>
+      <w:r>
+        <w:t>sistem</w:t>
+      </w:r>
+      <w:proofErr w:type="spellEnd"/>
+      <w:r>
+        <w:t xml:space="preserve"> </w:t>
+      </w:r>
+      <w:proofErr w:type="spellStart"/>
+      <w:r>
+        <w:t>secara</w:t>
+      </w:r>
+      <w:proofErr w:type="spellEnd"/>
+      <w:r>
+        <w:t xml:space="preserve"> </w:t>
+      </w:r>
+      <w:proofErr w:type="spellStart"/>
+      <w:r>
+        <w:t>cepat</w:t>
+      </w:r>
+      <w:proofErr w:type="spellEnd"/>
+      <w:r>
+        <w:t xml:space="preserve"> </w:t>
+      </w:r>
+      <w:proofErr w:type="spellStart"/>
+      <w:r>
+        <w:t>untuk</w:t>
+      </w:r>
+      <w:proofErr w:type="spellEnd"/>
+      <w:r>
+        <w:t xml:space="preserve"> </w:t>
+      </w:r>
+      <w:proofErr w:type="spellStart"/>
+      <w:r>
+        <w:t>kemudian</w:t>
+      </w:r>
+      <w:proofErr w:type="spellEnd"/>
+      <w:r>
+        <w:t xml:space="preserve"> </w:t>
+      </w:r>
+      <w:proofErr w:type="spellStart"/>
+      <w:r>
+        <w:t>dievaluasi</w:t>
+      </w:r>
+      <w:proofErr w:type="spellEnd"/>
+      <w:r>
+        <w:t xml:space="preserve"> dan </w:t>
+      </w:r>
+      <w:proofErr w:type="spellStart"/>
+      <w:r>
+        <w:t>disempurnakan</w:t>
+      </w:r>
+      <w:proofErr w:type="spellEnd"/>
+      <w:r>
+        <w:t xml:space="preserve"> </w:t>
+      </w:r>
+      <w:proofErr w:type="spellStart"/>
+      <w:r>
+        <w:t>secara</w:t>
+      </w:r>
+      <w:proofErr w:type="spellEnd"/>
+      <w:r>
+        <w:t xml:space="preserve"> </w:t>
+      </w:r>
+      <w:proofErr w:type="spellStart"/>
+      <w:r>
+        <w:lastRenderedPageBreak/>
+        <w:t>iteratif</w:t>
+      </w:r>
+      <w:proofErr w:type="spellEnd"/>
+      <w:r>
+        <w:t xml:space="preserve"> </w:t>
+      </w:r>
+      <w:proofErr w:type="spellStart"/>
+      <w:r>
+        <w:t>berdasarkan</w:t>
+      </w:r>
+      <w:proofErr w:type="spellEnd"/>
+      <w:r>
+        <w:t xml:space="preserve"> </w:t>
+      </w:r>
+      <w:proofErr w:type="spellStart"/>
+      <w:r>
+        <w:t>kebutuhan</w:t>
+      </w:r>
+      <w:proofErr w:type="spellEnd"/>
+      <w:r>
+        <w:t xml:space="preserve"> </w:t>
+      </w:r>
+      <w:proofErr w:type="spellStart"/>
+      <w:r>
+        <w:t>pengguna</w:t>
+      </w:r>
+      <w:proofErr w:type="spellEnd"/>
+      <w:r>
+        <w:t xml:space="preserve"> [3]. </w:t>
+      </w:r>
+      <w:proofErr w:type="spellStart"/>
+      <w:r>
+        <w:t>Pendekatan</w:t>
+      </w:r>
+      <w:proofErr w:type="spellEnd"/>
+      <w:r>
+        <w:t xml:space="preserve"> </w:t>
+      </w:r>
+      <w:proofErr w:type="spellStart"/>
+      <w:r>
+        <w:t>ini</w:t>
+      </w:r>
+      <w:proofErr w:type="spellEnd"/>
+      <w:r>
+        <w:t xml:space="preserve"> </w:t>
+      </w:r>
+      <w:proofErr w:type="spellStart"/>
+      <w:r>
+        <w:t>sesuai</w:t>
+      </w:r>
+      <w:proofErr w:type="spellEnd"/>
+      <w:r>
+        <w:t xml:space="preserve"> </w:t>
+      </w:r>
+      <w:proofErr w:type="spellStart"/>
+      <w:r>
+        <w:t>untuk</w:t>
+      </w:r>
+      <w:proofErr w:type="spellEnd"/>
+      <w:r>
+        <w:t xml:space="preserve"> </w:t>
+      </w:r>
+      <w:proofErr w:type="spellStart"/>
+      <w:r>
+        <w:t>pengembangan</w:t>
+      </w:r>
+      <w:proofErr w:type="spellEnd"/>
+      <w:r>
+        <w:t xml:space="preserve"> </w:t>
+      </w:r>
+      <w:proofErr w:type="spellStart"/>
+      <w:r>
+        <w:t>sistem</w:t>
+      </w:r>
+      <w:proofErr w:type="spellEnd"/>
+      <w:r>
+        <w:t xml:space="preserve"> yang </w:t>
+      </w:r>
+      <w:proofErr w:type="spellStart"/>
+      <w:r>
+        <w:t>memiliki</w:t>
+      </w:r>
+      <w:proofErr w:type="spellEnd"/>
+      <w:r>
+        <w:t xml:space="preserve"> </w:t>
+      </w:r>
+      <w:proofErr w:type="spellStart"/>
+      <w:r>
+        <w:t>kompleksitas</w:t>
+      </w:r>
+      <w:proofErr w:type="spellEnd"/>
+      <w:r>
+        <w:t xml:space="preserve"> </w:t>
+      </w:r>
+      <w:proofErr w:type="spellStart"/>
+      <w:r>
+        <w:t>integrasi</w:t>
+      </w:r>
+      <w:proofErr w:type="spellEnd"/>
+      <w:r>
+        <w:t xml:space="preserve"> </w:t>
+      </w:r>
+      <w:proofErr w:type="spellStart"/>
+      <w:r>
+        <w:t>dengan</w:t>
+      </w:r>
+      <w:proofErr w:type="spellEnd"/>
+      <w:r>
+        <w:t xml:space="preserve"> </w:t>
+      </w:r>
+      <w:proofErr w:type="spellStart"/>
+      <w:r>
+        <w:t>layanan</w:t>
+      </w:r>
+      <w:proofErr w:type="spellEnd"/>
+      <w:r>
+        <w:t xml:space="preserve"> </w:t>
+      </w:r>
+      <w:proofErr w:type="spellStart"/>
+      <w:r>
+        <w:t>eksternal</w:t>
+      </w:r>
+      <w:proofErr w:type="spellEnd"/>
+      <w:r>
+        <w:t xml:space="preserve">, </w:t>
+      </w:r>
+      <w:proofErr w:type="spellStart"/>
+      <w:r>
+        <w:t>seperti</w:t>
+      </w:r>
+      <w:proofErr w:type="spellEnd"/>
+      <w:r>
+        <w:t xml:space="preserve"> </w:t>
+      </w:r>
+      <w:proofErr w:type="spellStart"/>
+      <w:r>
+        <w:t>layanan</w:t>
+      </w:r>
+      <w:proofErr w:type="spellEnd"/>
+      <w:r>
+        <w:t xml:space="preserve"> </w:t>
+      </w:r>
+      <w:proofErr w:type="spellStart"/>
+      <w:r>
+        <w:t>pembayaran</w:t>
+      </w:r>
+      <w:proofErr w:type="spellEnd"/>
+      <w:r>
+        <w:t xml:space="preserve"> </w:t>
+      </w:r>
+      <w:proofErr w:type="spellStart"/>
+      <w:r>
+        <w:t>pihak</w:t>
+      </w:r>
+      <w:proofErr w:type="spellEnd"/>
+      <w:r>
+        <w:t xml:space="preserve"> </w:t>
+      </w:r>
+      <w:proofErr w:type="spellStart"/>
+      <w:r>
+        <w:t>ketiga</w:t>
+      </w:r>
+      <w:proofErr w:type="spellEnd"/>
+      <w:r>
+        <w:t xml:space="preserve">. Dalam </w:t>
+      </w:r>
+      <w:proofErr w:type="spellStart"/>
+      <w:r>
+        <w:t>rekayasa</w:t>
+      </w:r>
+      <w:proofErr w:type="spellEnd"/>
+      <w:r>
+        <w:t xml:space="preserve"> </w:t>
+      </w:r>
+      <w:proofErr w:type="spellStart"/>
+      <w:r>
+        <w:t>perangkat</w:t>
+      </w:r>
+      <w:proofErr w:type="spellEnd"/>
+      <w:r>
+        <w:t xml:space="preserve"> </w:t>
+      </w:r>
+      <w:proofErr w:type="spellStart"/>
+      <w:r>
+        <w:t>lunak</w:t>
+      </w:r>
+      <w:proofErr w:type="spellEnd"/>
+      <w:r>
+        <w:t xml:space="preserve">, prototyping </w:t>
+      </w:r>
+      <w:proofErr w:type="spellStart"/>
+      <w:r>
+        <w:t>digunakan</w:t>
+      </w:r>
+      <w:proofErr w:type="spellEnd"/>
+      <w:r>
+        <w:t xml:space="preserve"> </w:t>
+      </w:r>
+      <w:proofErr w:type="spellStart"/>
+      <w:r>
+        <w:t>untuk</w:t>
+      </w:r>
+      <w:proofErr w:type="spellEnd"/>
+      <w:r>
+        <w:t xml:space="preserve"> </w:t>
+      </w:r>
+      <w:proofErr w:type="spellStart"/>
+      <w:r>
+        <w:t>meminimalkan</w:t>
+      </w:r>
+      <w:proofErr w:type="spellEnd"/>
+      <w:r>
+        <w:t xml:space="preserve"> </w:t>
+      </w:r>
+      <w:proofErr w:type="spellStart"/>
+      <w:r>
+        <w:t>kesalahan</w:t>
+      </w:r>
+      <w:proofErr w:type="spellEnd"/>
+      <w:r>
+        <w:t xml:space="preserve"> </w:t>
+      </w:r>
+      <w:proofErr w:type="spellStart"/>
+      <w:r>
+        <w:t>desain</w:t>
+      </w:r>
+      <w:proofErr w:type="spellEnd"/>
+      <w:r>
+        <w:t xml:space="preserve"> pada </w:t>
+      </w:r>
+      <w:proofErr w:type="spellStart"/>
+      <w:r>
+        <w:t>tahap</w:t>
+      </w:r>
+      <w:proofErr w:type="spellEnd"/>
+      <w:r>
+        <w:t xml:space="preserve"> </w:t>
+      </w:r>
+      <w:proofErr w:type="spellStart"/>
+      <w:r>
+        <w:t>awal</w:t>
+      </w:r>
+      <w:proofErr w:type="spellEnd"/>
+      <w:r>
+        <w:t xml:space="preserve"> </w:t>
+      </w:r>
+      <w:proofErr w:type="spellStart"/>
+      <w:r>
+        <w:t>pengembangan</w:t>
+      </w:r>
+      <w:proofErr w:type="spellEnd"/>
+      <w:r>
+        <w:t xml:space="preserve"> </w:t>
+      </w:r>
+      <w:proofErr w:type="spellStart"/>
+      <w:r>
+        <w:t>sistem</w:t>
+      </w:r>
+      <w:proofErr w:type="spellEnd"/>
+      <w:r>
+        <w:t xml:space="preserve"> [3]. Oleh </w:t>
+      </w:r>
+      <w:proofErr w:type="spellStart"/>
+      <w:r>
+        <w:t>karena</w:t>
+      </w:r>
+      <w:proofErr w:type="spellEnd"/>
+      <w:r>
+        <w:t xml:space="preserve"> </w:t>
+      </w:r>
+      <w:proofErr w:type="spellStart"/>
+      <w:r>
+        <w:t>itu</w:t>
+      </w:r>
+      <w:proofErr w:type="spellEnd"/>
+      <w:r>
+        <w:t xml:space="preserve">, </w:t>
+      </w:r>
+      <w:proofErr w:type="spellStart"/>
+      <w:r>
+        <w:t>metode</w:t>
+      </w:r>
+      <w:proofErr w:type="spellEnd"/>
+      <w:r>
+        <w:t xml:space="preserve"> prototyping </w:t>
+      </w:r>
+      <w:proofErr w:type="spellStart"/>
+      <w:r>
+        <w:t>dipandang</w:t>
+      </w:r>
+      <w:proofErr w:type="spellEnd"/>
+      <w:r>
+        <w:t xml:space="preserve"> </w:t>
+      </w:r>
+      <w:proofErr w:type="spellStart"/>
+      <w:r>
+        <w:t>sesuai</w:t>
+      </w:r>
+      <w:proofErr w:type="spellEnd"/>
+      <w:r>
+        <w:t xml:space="preserve"> </w:t>
+      </w:r>
+      <w:proofErr w:type="spellStart"/>
+      <w:r>
+        <w:t>untuk</w:t>
+      </w:r>
+      <w:proofErr w:type="spellEnd"/>
+      <w:r>
+        <w:t xml:space="preserve"> </w:t>
+      </w:r>
+      <w:proofErr w:type="spellStart"/>
+      <w:r>
+        <w:t>pengembangan</w:t>
+      </w:r>
+      <w:proofErr w:type="spellEnd"/>
+      <w:r>
+        <w:t xml:space="preserve"> </w:t>
+      </w:r>
+      <w:proofErr w:type="spellStart"/>
+      <w:r>
+        <w:t>layanan</w:t>
+      </w:r>
+      <w:proofErr w:type="spellEnd"/>
+      <w:r>
+        <w:t xml:space="preserve"> </w:t>
+      </w:r>
+      <w:proofErr w:type="spellStart"/>
+      <w:r>
+        <w:t>pembayaran</w:t>
+      </w:r>
+      <w:proofErr w:type="spellEnd"/>
+      <w:r>
+        <w:t xml:space="preserve"> </w:t>
+      </w:r>
+      <w:proofErr w:type="spellStart"/>
+      <w:r>
+        <w:t>berbasis</w:t>
+      </w:r>
+      <w:proofErr w:type="spellEnd"/>
+      <w:r>
+        <w:t xml:space="preserve"> </w:t>
+      </w:r>
+      <w:proofErr w:type="spellStart"/>
+      <w:r>
+        <w:t>arsitektur</w:t>
+      </w:r>
+      <w:proofErr w:type="spellEnd"/>
+      <w:r>
+        <w:t xml:space="preserve"> microservice pada </w:t>
+      </w:r>
+      <w:proofErr w:type="spellStart"/>
+      <w:r>
+        <w:t>Sistem</w:t>
+      </w:r>
+      <w:proofErr w:type="spellEnd"/>
+      <w:r>
+        <w:t xml:space="preserve"> </w:t>
+      </w:r>
+      <w:proofErr w:type="spellStart"/>
+      <w:r>
+        <w:t>Informasi</w:t>
+      </w:r>
+      <w:proofErr w:type="spellEnd"/>
+      <w:r>
+        <w:t xml:space="preserve"> TAPATUPA.</w:t>
+      </w:r>
+      <w:r>
+        <w:t xml:space="preserve"> </w:t>
+      </w:r>
+      <w:proofErr w:type="spellStart"/>
+      <w:r>
+        <w:t>Tahapan</w:t>
+      </w:r>
+      <w:proofErr w:type="spellEnd"/>
+      <w:r>
+        <w:t xml:space="preserve"> </w:t>
+      </w:r>
+      <w:proofErr w:type="spellStart"/>
+      <w:r>
+        <w:t>pengembangan</w:t>
+      </w:r>
+      <w:proofErr w:type="spellEnd"/>
+      <w:r>
+        <w:t xml:space="preserve"> </w:t>
+      </w:r>
+      <w:proofErr w:type="spellStart"/>
+      <w:r>
+        <w:t>sistem</w:t>
+      </w:r>
+      <w:proofErr w:type="spellEnd"/>
+      <w:r>
+        <w:t xml:space="preserve"> </w:t>
+      </w:r>
+      <w:proofErr w:type="spellStart"/>
+      <w:r>
+        <w:t>dalam</w:t>
+      </w:r>
+      <w:proofErr w:type="spellEnd"/>
+      <w:r>
+        <w:t xml:space="preserve"> </w:t>
+      </w:r>
+      <w:proofErr w:type="spellStart"/>
+      <w:r>
+        <w:t>penelitian</w:t>
+      </w:r>
+      <w:proofErr w:type="spellEnd"/>
+      <w:r>
+        <w:t xml:space="preserve"> </w:t>
+      </w:r>
+      <w:proofErr w:type="spellStart"/>
+      <w:r>
+        <w:t>ini</w:t>
+      </w:r>
+      <w:proofErr w:type="spellEnd"/>
+      <w:r>
+        <w:t xml:space="preserve"> </w:t>
+      </w:r>
+      <w:proofErr w:type="spellStart"/>
+      <w:r>
+        <w:t>menggunakan</w:t>
+      </w:r>
+      <w:proofErr w:type="spellEnd"/>
+      <w:r>
+        <w:t xml:space="preserve"> </w:t>
+      </w:r>
+      <w:proofErr w:type="spellStart"/>
+      <w:r>
+        <w:t>metode</w:t>
+      </w:r>
+      <w:proofErr w:type="spellEnd"/>
+      <w:r>
+        <w:t xml:space="preserve"> prototyping yang </w:t>
+      </w:r>
+      <w:proofErr w:type="spellStart"/>
+      <w:r>
+        <w:t>alurnya</w:t>
+      </w:r>
+      <w:proofErr w:type="spellEnd"/>
+      <w:r>
+        <w:t xml:space="preserve"> </w:t>
+      </w:r>
+      <w:proofErr w:type="spellStart"/>
+      <w:r>
+        <w:t>ditunjukkan</w:t>
+      </w:r>
+      <w:proofErr w:type="spellEnd"/>
+      <w:r>
+        <w:t xml:space="preserve"> pada Gambar 2.</w:t>
+      </w:r>
+    </w:p>
+    <w:p>
+      <w:pPr>
+        <w:spacing w:line="360" w:lineRule="auto"/>
+        <w:ind w:firstLine="360"/>
+        <w:jc w:val="center"/>
+        <w:rPr>
+          <w:i/>
+          <w:iCs/>
+        </w:rPr>
+      </w:pPr>
+      <w:r>
+        <w:rPr>
+          <w:i/>
+          <w:iCs/>
+        </w:rPr>
+        <w:t>Gambar 2</w:t>
+      </w:r>
+    </w:p>
+    <w:p>
+      <w:pPr>
+        <w:pStyle w:val="ListParagraph"/>
+        <w:numPr>
+          <w:ilvl w:val="0"/>
+          <w:numId w:val="16"/>
+        </w:numPr>
+        <w:spacing w:line="360" w:lineRule="auto"/>
+        <w:jc w:val="both"/>
+      </w:pPr>
+      <w:proofErr w:type="spellStart"/>
+      <w:r>
+        <w:t>Pengumpulan</w:t>
+      </w:r>
+      <w:proofErr w:type="spellEnd"/>
+      <w:r>
+        <w:t xml:space="preserve"> dan </w:t>
+      </w:r>
+      <w:proofErr w:type="spellStart"/>
+      <w:r>
+        <w:t>analisis</w:t>
+      </w:r>
+      <w:proofErr w:type="spellEnd"/>
+      <w:r>
+        <w:t xml:space="preserve"> </w:t>
+      </w:r>
+      <w:proofErr w:type="spellStart"/>
+      <w:r>
+        <w:t>kebutuhan</w:t>
+      </w:r>
+      <w:proofErr w:type="spellEnd"/>
+      <w:r>
+        <w:t xml:space="preserve"> </w:t>
+      </w:r>
+      <w:r>
+        <w:t>system</w:t>
+      </w:r>
+    </w:p>
+    <w:p>
+      <w:pPr>
+        <w:pStyle w:val="ListParagraph"/>
+        <w:spacing w:line="360" w:lineRule="auto"/>
+        <w:jc w:val="both"/>
+      </w:pPr>
+      <w:proofErr w:type="spellStart"/>
+      <w:r>
+        <w:t>Tahap</w:t>
+      </w:r>
+      <w:proofErr w:type="spellEnd"/>
+      <w:r>
+        <w:t xml:space="preserve"> </w:t>
+      </w:r>
+      <w:proofErr w:type="spellStart"/>
+      <w:r>
+        <w:t>ini</w:t>
+      </w:r>
+      <w:proofErr w:type="spellEnd"/>
+      <w:r>
+        <w:t xml:space="preserve"> </w:t>
+      </w:r>
+      <w:proofErr w:type="spellStart"/>
+      <w:r>
+        <w:t>bertujuan</w:t>
+      </w:r>
+      <w:proofErr w:type="spellEnd"/>
+      <w:r>
+        <w:t xml:space="preserve"> </w:t>
+      </w:r>
+      <w:proofErr w:type="spellStart"/>
+      <w:r>
+        <w:t>untuk</w:t>
+      </w:r>
+      <w:proofErr w:type="spellEnd"/>
+      <w:r>
+        <w:t xml:space="preserve"> </w:t>
+      </w:r>
+      <w:proofErr w:type="spellStart"/>
+      <w:r>
+        <w:t>mengidentifikasi</w:t>
+      </w:r>
+      <w:proofErr w:type="spellEnd"/>
+      <w:r>
+        <w:t xml:space="preserve"> </w:t>
+      </w:r>
+      <w:proofErr w:type="spellStart"/>
+      <w:r>
+        <w:t>kebutuhan</w:t>
+      </w:r>
+      <w:proofErr w:type="spellEnd"/>
+      <w:r>
+        <w:t xml:space="preserve"> </w:t>
+      </w:r>
+      <w:proofErr w:type="spellStart"/>
+      <w:r>
+        <w:t>sistem</w:t>
+      </w:r>
+      <w:proofErr w:type="spellEnd"/>
+      <w:r>
+        <w:t xml:space="preserve"> </w:t>
+      </w:r>
+      <w:proofErr w:type="spellStart"/>
+      <w:r>
+        <w:t>pembayaran</w:t>
+      </w:r>
+      <w:proofErr w:type="spellEnd"/>
+      <w:r>
+        <w:t xml:space="preserve"> pada </w:t>
+      </w:r>
+      <w:proofErr w:type="spellStart"/>
+      <w:r>
+        <w:t>Sistem</w:t>
+      </w:r>
+      <w:proofErr w:type="spellEnd"/>
+      <w:r>
+        <w:t xml:space="preserve"> </w:t>
+      </w:r>
+      <w:proofErr w:type="spellStart"/>
+      <w:r>
+        <w:t>Informasi</w:t>
+      </w:r>
+      <w:proofErr w:type="spellEnd"/>
+      <w:r>
+        <w:t xml:space="preserve"> TAPATUPA, </w:t>
+      </w:r>
+      <w:proofErr w:type="spellStart"/>
+      <w:r>
+        <w:t>termasuk</w:t>
+      </w:r>
+      <w:proofErr w:type="spellEnd"/>
+      <w:r>
+        <w:t xml:space="preserve"> </w:t>
+      </w:r>
+      <w:proofErr w:type="spellStart"/>
+      <w:r>
+        <w:t>kebutuhan</w:t>
+      </w:r>
+      <w:proofErr w:type="spellEnd"/>
+      <w:r>
+        <w:t xml:space="preserve"> </w:t>
+      </w:r>
+      <w:proofErr w:type="spellStart"/>
+      <w:r>
+        <w:t>integrasi</w:t>
+      </w:r>
+      <w:proofErr w:type="spellEnd"/>
+      <w:r>
+        <w:t xml:space="preserve"> </w:t>
+      </w:r>
+      <w:proofErr w:type="spellStart"/>
+      <w:r>
+        <w:t>dengan</w:t>
+      </w:r>
+      <w:proofErr w:type="spellEnd"/>
+      <w:r>
+        <w:t xml:space="preserve"> </w:t>
+      </w:r>
+      <w:proofErr w:type="spellStart"/>
+      <w:r>
+        <w:t>layanan</w:t>
+      </w:r>
+      <w:proofErr w:type="spellEnd"/>
+      <w:r>
+        <w:t xml:space="preserve"> </w:t>
+      </w:r>
+      <w:proofErr w:type="spellStart"/>
+      <w:r>
+        <w:t>pembayaran</w:t>
+      </w:r>
+      <w:proofErr w:type="spellEnd"/>
+      <w:r>
+        <w:t xml:space="preserve"> Bank </w:t>
+      </w:r>
+      <w:proofErr w:type="spellStart"/>
+      <w:r>
+        <w:t>Sumut</w:t>
+      </w:r>
+      <w:proofErr w:type="spellEnd"/>
+      <w:r>
+        <w:t xml:space="preserve">. </w:t>
+      </w:r>
+      <w:proofErr w:type="spellStart"/>
+      <w:r>
+        <w:t>Analisis</w:t>
+      </w:r>
+      <w:proofErr w:type="spellEnd"/>
+      <w:r>
+        <w:t xml:space="preserve"> </w:t>
+      </w:r>
+      <w:proofErr w:type="spellStart"/>
+      <w:r>
+        <w:t>kebutuhan</w:t>
+      </w:r>
+      <w:proofErr w:type="spellEnd"/>
+      <w:r>
+        <w:t xml:space="preserve"> </w:t>
+      </w:r>
+      <w:proofErr w:type="spellStart"/>
+      <w:r>
+        <w:t>mencakup</w:t>
+      </w:r>
+      <w:proofErr w:type="spellEnd"/>
+      <w:r>
+        <w:t xml:space="preserve"> </w:t>
+      </w:r>
+      <w:proofErr w:type="spellStart"/>
+      <w:r>
+        <w:t>kebutuhan</w:t>
+      </w:r>
+      <w:proofErr w:type="spellEnd"/>
+      <w:r>
+        <w:t xml:space="preserve"> </w:t>
+      </w:r>
+      <w:proofErr w:type="spellStart"/>
+      <w:r>
+        <w:t>fungsional</w:t>
+      </w:r>
+      <w:proofErr w:type="spellEnd"/>
+      <w:r>
+        <w:t xml:space="preserve"> dan non-</w:t>
+      </w:r>
+      <w:proofErr w:type="spellStart"/>
+      <w:r>
+        <w:t>fungsional</w:t>
+      </w:r>
+      <w:proofErr w:type="spellEnd"/>
+      <w:r>
+        <w:t xml:space="preserve"> </w:t>
+      </w:r>
+      <w:proofErr w:type="spellStart"/>
+      <w:r>
+        <w:t>layanan</w:t>
+      </w:r>
+      <w:proofErr w:type="spellEnd"/>
+      <w:r>
+        <w:t xml:space="preserve"> </w:t>
+      </w:r>
+      <w:proofErr w:type="spellStart"/>
+      <w:r>
+        <w:t>pembayaran</w:t>
+      </w:r>
+      <w:proofErr w:type="spellEnd"/>
+      <w:r>
+        <w:t xml:space="preserve">. </w:t>
+      </w:r>
+      <w:proofErr w:type="spellStart"/>
+      <w:r>
+        <w:t>Informasi</w:t>
+      </w:r>
+      <w:proofErr w:type="spellEnd"/>
+      <w:r>
+        <w:t xml:space="preserve"> yang </w:t>
+      </w:r>
+      <w:proofErr w:type="spellStart"/>
+      <w:r>
+        <w:t>diperoleh</w:t>
+      </w:r>
+      <w:proofErr w:type="spellEnd"/>
+      <w:r>
+        <w:t xml:space="preserve"> </w:t>
+      </w:r>
+      <w:proofErr w:type="spellStart"/>
+      <w:r>
+        <w:t>menjadi</w:t>
+      </w:r>
+      <w:proofErr w:type="spellEnd"/>
+      <w:r>
+        <w:t xml:space="preserve"> </w:t>
+      </w:r>
+      <w:proofErr w:type="spellStart"/>
+      <w:r>
+        <w:t>dasar</w:t>
+      </w:r>
+      <w:proofErr w:type="spellEnd"/>
+      <w:r>
+        <w:t xml:space="preserve"> </w:t>
+      </w:r>
+      <w:proofErr w:type="spellStart"/>
+      <w:r>
+        <w:t>dalam</w:t>
+      </w:r>
+      <w:proofErr w:type="spellEnd"/>
+      <w:r>
+        <w:t xml:space="preserve"> </w:t>
+      </w:r>
+      <w:proofErr w:type="spellStart"/>
+      <w:r>
+        <w:t>perancangan</w:t>
+      </w:r>
+      <w:proofErr w:type="spellEnd"/>
+      <w:r>
+        <w:t xml:space="preserve"> service-payment </w:t>
+      </w:r>
+      <w:proofErr w:type="spellStart"/>
+      <w:r>
+        <w:t>berbasis</w:t>
+      </w:r>
+      <w:proofErr w:type="spellEnd"/>
+      <w:r>
+        <w:t xml:space="preserve"> microservice. </w:t>
+      </w:r>
+      <w:proofErr w:type="spellStart"/>
+      <w:r>
+        <w:t>Tahap</w:t>
+      </w:r>
+      <w:proofErr w:type="spellEnd"/>
+      <w:r>
+        <w:t xml:space="preserve"> </w:t>
+      </w:r>
+      <w:proofErr w:type="spellStart"/>
+      <w:r>
+        <w:t>ini</w:t>
+      </w:r>
+      <w:proofErr w:type="spellEnd"/>
+      <w:r>
+        <w:t xml:space="preserve"> </w:t>
+      </w:r>
+      <w:proofErr w:type="spellStart"/>
+      <w:r>
+        <w:t>penting</w:t>
+      </w:r>
+      <w:proofErr w:type="spellEnd"/>
+      <w:r>
+        <w:t xml:space="preserve"> </w:t>
+      </w:r>
+      <w:proofErr w:type="spellStart"/>
+      <w:r>
+        <w:t>untuk</w:t>
+      </w:r>
+      <w:proofErr w:type="spellEnd"/>
+      <w:r>
+        <w:t xml:space="preserve"> </w:t>
+      </w:r>
+      <w:proofErr w:type="spellStart"/>
+      <w:r>
+        <w:t>memastikan</w:t>
+      </w:r>
+      <w:proofErr w:type="spellEnd"/>
+      <w:r>
+        <w:t xml:space="preserve"> </w:t>
+      </w:r>
+      <w:proofErr w:type="spellStart"/>
+      <w:r>
+        <w:t>bahwa</w:t>
+      </w:r>
+      <w:proofErr w:type="spellEnd"/>
+      <w:r>
+        <w:t xml:space="preserve"> </w:t>
+      </w:r>
+      <w:proofErr w:type="spellStart"/>
+      <w:r>
+        <w:t>sistem</w:t>
+      </w:r>
+      <w:proofErr w:type="spellEnd"/>
+      <w:r>
+        <w:t xml:space="preserve"> yang </w:t>
+      </w:r>
+      <w:proofErr w:type="spellStart"/>
+      <w:r>
+        <w:t>dikembangkan</w:t>
+      </w:r>
+      <w:proofErr w:type="spellEnd"/>
+      <w:r>
+        <w:t xml:space="preserve"> </w:t>
+      </w:r>
+      <w:proofErr w:type="spellStart"/>
+      <w:r>
+        <w:t>sesuai</w:t>
+      </w:r>
+      <w:proofErr w:type="spellEnd"/>
+      <w:r>
+        <w:t xml:space="preserve"> </w:t>
+      </w:r>
+      <w:proofErr w:type="spellStart"/>
+      <w:r>
+        <w:t>dengan</w:t>
+      </w:r>
+      <w:proofErr w:type="spellEnd"/>
+      <w:r>
+        <w:t xml:space="preserve"> </w:t>
+      </w:r>
+      <w:proofErr w:type="spellStart"/>
+      <w:r>
+        <w:t>kebutuhan</w:t>
+      </w:r>
+      <w:proofErr w:type="spellEnd"/>
+      <w:r>
+        <w:t xml:space="preserve"> </w:t>
+      </w:r>
+      <w:proofErr w:type="spellStart"/>
+      <w:r>
+        <w:t>operasional</w:t>
+      </w:r>
+      <w:proofErr w:type="spellEnd"/>
+      <w:r>
+        <w:t>.</w:t>
+      </w:r>
+    </w:p>
+    <w:p>
+      <w:pPr>
+        <w:pStyle w:val="ListParagraph"/>
+        <w:numPr>
+          <w:ilvl w:val="0"/>
+          <w:numId w:val="16"/>
+        </w:numPr>
+        <w:spacing w:line="360" w:lineRule="auto"/>
+        <w:jc w:val="both"/>
+      </w:pPr>
+      <w:proofErr w:type="spellStart"/>
+      <w:r>
+        <w:t>Perancangan</w:t>
+      </w:r>
+      <w:proofErr w:type="spellEnd"/>
+      <w:r>
+        <w:t xml:space="preserve"> prototype service-payment</w:t>
+      </w:r>
+    </w:p>
+    <w:p>
+      <w:pPr>
+        <w:pStyle w:val="ListParagraph"/>
+        <w:spacing w:line="360" w:lineRule="auto"/>
+        <w:jc w:val="both"/>
+      </w:pPr>
+      <w:r>
+        <w:t xml:space="preserve">Pada </w:t>
+      </w:r>
+      <w:proofErr w:type="spellStart"/>
+      <w:r>
+        <w:t>tahap</w:t>
+      </w:r>
+      <w:proofErr w:type="spellEnd"/>
+      <w:r>
+        <w:t xml:space="preserve"> </w:t>
+      </w:r>
+      <w:proofErr w:type="spellStart"/>
+      <w:r>
+        <w:t>ini</w:t>
+      </w:r>
+      <w:proofErr w:type="spellEnd"/>
+      <w:r>
+        <w:t xml:space="preserve">, </w:t>
+      </w:r>
+      <w:proofErr w:type="spellStart"/>
+      <w:r>
+        <w:t>dirancang</w:t>
+      </w:r>
+      <w:proofErr w:type="spellEnd"/>
+      <w:r>
+        <w:t xml:space="preserve"> prototype </w:t>
+      </w:r>
+      <w:proofErr w:type="spellStart"/>
+      <w:r>
+        <w:t>awal</w:t>
+      </w:r>
+      <w:proofErr w:type="spellEnd"/>
+      <w:r>
+        <w:t xml:space="preserve"> service-payment </w:t>
+      </w:r>
+      <w:proofErr w:type="spellStart"/>
+      <w:r>
+        <w:t>berbasis</w:t>
+      </w:r>
+      <w:proofErr w:type="spellEnd"/>
+      <w:r>
+        <w:t xml:space="preserve"> </w:t>
+      </w:r>
+      <w:proofErr w:type="spellStart"/>
+      <w:r>
+        <w:t>arsitektur</w:t>
+      </w:r>
+      <w:proofErr w:type="spellEnd"/>
+      <w:r>
+        <w:t xml:space="preserve"> microservice. </w:t>
+      </w:r>
+      <w:proofErr w:type="spellStart"/>
+      <w:r>
+        <w:t>Perancangan</w:t>
+      </w:r>
+      <w:proofErr w:type="spellEnd"/>
+      <w:r>
+        <w:t xml:space="preserve"> </w:t>
+      </w:r>
+      <w:proofErr w:type="spellStart"/>
+      <w:r>
+        <w:t>mencakup</w:t>
+      </w:r>
+      <w:proofErr w:type="spellEnd"/>
+      <w:r>
+        <w:t xml:space="preserve"> </w:t>
+      </w:r>
+      <w:proofErr w:type="spellStart"/>
+      <w:r>
+        <w:t>desain</w:t>
+      </w:r>
+      <w:proofErr w:type="spellEnd"/>
+      <w:r>
+        <w:t xml:space="preserve"> </w:t>
+      </w:r>
+      <w:proofErr w:type="spellStart"/>
+      <w:r>
+        <w:t>arsitektur</w:t>
+      </w:r>
+      <w:proofErr w:type="spellEnd"/>
+      <w:r>
+        <w:t xml:space="preserve"> </w:t>
+      </w:r>
+      <w:proofErr w:type="spellStart"/>
+      <w:r>
+        <w:t>layanan</w:t>
+      </w:r>
+      <w:proofErr w:type="spellEnd"/>
+      <w:r>
+        <w:t xml:space="preserve">, </w:t>
+      </w:r>
+      <w:proofErr w:type="spellStart"/>
+      <w:r>
+        <w:t>alur</w:t>
+      </w:r>
+      <w:proofErr w:type="spellEnd"/>
+      <w:r>
+        <w:t xml:space="preserve"> </w:t>
+      </w:r>
+      <w:proofErr w:type="spellStart"/>
+      <w:r>
+        <w:t>transaksi</w:t>
+      </w:r>
+      <w:proofErr w:type="spellEnd"/>
+      <w:r>
+        <w:t xml:space="preserve"> </w:t>
+      </w:r>
+      <w:proofErr w:type="spellStart"/>
+      <w:r>
+        <w:t>pembayaran</w:t>
+      </w:r>
+      <w:proofErr w:type="spellEnd"/>
+      <w:r>
+        <w:t xml:space="preserve">, </w:t>
+      </w:r>
+      <w:proofErr w:type="spellStart"/>
+      <w:r>
+        <w:t>serta</w:t>
+      </w:r>
+      <w:proofErr w:type="spellEnd"/>
+      <w:r>
+        <w:t xml:space="preserve"> </w:t>
+      </w:r>
+      <w:proofErr w:type="spellStart"/>
+      <w:r>
+        <w:t>mekanisme</w:t>
+      </w:r>
+      <w:proofErr w:type="spellEnd"/>
+      <w:r>
+        <w:t xml:space="preserve"> </w:t>
+      </w:r>
+      <w:proofErr w:type="spellStart"/>
+      <w:r>
+        <w:t>komunikasi</w:t>
+      </w:r>
+      <w:proofErr w:type="spellEnd"/>
+      <w:r>
+        <w:t xml:space="preserve"> </w:t>
+      </w:r>
+      <w:proofErr w:type="spellStart"/>
+      <w:r>
+        <w:t>antara</w:t>
+      </w:r>
+      <w:proofErr w:type="spellEnd"/>
+      <w:r>
+        <w:t xml:space="preserve"> service-payment dan </w:t>
+      </w:r>
+      <w:proofErr w:type="spellStart"/>
+      <w:r>
+        <w:t>sistem</w:t>
+      </w:r>
+      <w:proofErr w:type="spellEnd"/>
+      <w:r>
+        <w:t xml:space="preserve"> inti. Prototype </w:t>
+      </w:r>
+      <w:proofErr w:type="spellStart"/>
+      <w:r>
+        <w:t>berfungsi</w:t>
+      </w:r>
+      <w:proofErr w:type="spellEnd"/>
+      <w:r>
+        <w:t xml:space="preserve"> </w:t>
+      </w:r>
+      <w:proofErr w:type="spellStart"/>
+      <w:r>
+        <w:t>sebagai</w:t>
+      </w:r>
+      <w:proofErr w:type="spellEnd"/>
+      <w:r>
+        <w:t xml:space="preserve"> </w:t>
+      </w:r>
+      <w:proofErr w:type="spellStart"/>
+      <w:r>
+        <w:t>representasi</w:t>
+      </w:r>
+      <w:proofErr w:type="spellEnd"/>
+      <w:r>
+        <w:t xml:space="preserve"> </w:t>
+      </w:r>
+      <w:proofErr w:type="spellStart"/>
+      <w:r>
+        <w:t>awal</w:t>
+      </w:r>
+      <w:proofErr w:type="spellEnd"/>
+      <w:r>
+        <w:t xml:space="preserve"> </w:t>
+      </w:r>
+      <w:proofErr w:type="spellStart"/>
+      <w:r>
+        <w:t>sistem</w:t>
+      </w:r>
+      <w:proofErr w:type="spellEnd"/>
+      <w:r>
+        <w:t xml:space="preserve"> yang </w:t>
+      </w:r>
+      <w:proofErr w:type="spellStart"/>
+      <w:r>
+        <w:t>akan</w:t>
+      </w:r>
+      <w:proofErr w:type="spellEnd"/>
+      <w:r>
+        <w:t xml:space="preserve"> </w:t>
+      </w:r>
+      <w:proofErr w:type="spellStart"/>
+      <w:r>
+        <w:t>dikembangkan</w:t>
+      </w:r>
+      <w:proofErr w:type="spellEnd"/>
+      <w:r>
+        <w:t xml:space="preserve">. </w:t>
+      </w:r>
+      <w:proofErr w:type="spellStart"/>
+      <w:r>
+        <w:t>Tahap</w:t>
+      </w:r>
+      <w:proofErr w:type="spellEnd"/>
+      <w:r>
+        <w:t xml:space="preserve"> </w:t>
+      </w:r>
+      <w:proofErr w:type="spellStart"/>
+      <w:r>
+        <w:t>ini</w:t>
+      </w:r>
+      <w:proofErr w:type="spellEnd"/>
+      <w:r>
+        <w:t xml:space="preserve"> </w:t>
+      </w:r>
+      <w:proofErr w:type="spellStart"/>
+      <w:r>
+        <w:t>memungkinkan</w:t>
+      </w:r>
+      <w:proofErr w:type="spellEnd"/>
+      <w:r>
+        <w:t xml:space="preserve"> </w:t>
+      </w:r>
+      <w:proofErr w:type="spellStart"/>
+      <w:r>
+        <w:t>peneliti</w:t>
+      </w:r>
+      <w:proofErr w:type="spellEnd"/>
+      <w:r>
+        <w:t xml:space="preserve"> </w:t>
+      </w:r>
+      <w:proofErr w:type="spellStart"/>
+      <w:r>
+        <w:t>mengevaluasi</w:t>
+      </w:r>
+      <w:proofErr w:type="spellEnd"/>
+      <w:r>
+        <w:t xml:space="preserve"> </w:t>
+      </w:r>
+      <w:proofErr w:type="spellStart"/>
+      <w:r>
+        <w:t>desain</w:t>
+      </w:r>
+      <w:proofErr w:type="spellEnd"/>
+      <w:r>
+        <w:t xml:space="preserve"> </w:t>
+      </w:r>
+      <w:proofErr w:type="spellStart"/>
+      <w:r>
+        <w:t>sistem</w:t>
+      </w:r>
+      <w:proofErr w:type="spellEnd"/>
+      <w:r>
+        <w:t xml:space="preserve"> </w:t>
+      </w:r>
+      <w:proofErr w:type="spellStart"/>
+      <w:r>
+        <w:t>sebelum</w:t>
+      </w:r>
+      <w:proofErr w:type="spellEnd"/>
+      <w:r>
+        <w:t xml:space="preserve"> </w:t>
+      </w:r>
+      <w:proofErr w:type="spellStart"/>
+      <w:r>
+        <w:t>implementasi</w:t>
+      </w:r>
+      <w:proofErr w:type="spellEnd"/>
+      <w:r>
+        <w:t xml:space="preserve"> </w:t>
+      </w:r>
+      <w:proofErr w:type="spellStart"/>
+      <w:r>
+        <w:t>penuh</w:t>
+      </w:r>
+      <w:proofErr w:type="spellEnd"/>
+      <w:r>
+        <w:t>.</w:t>
+      </w:r>
+    </w:p>
+    <w:p>
+      <w:pPr>
+        <w:pStyle w:val="ListParagraph"/>
+        <w:numPr>
+          <w:ilvl w:val="0"/>
+          <w:numId w:val="16"/>
+        </w:numPr>
+        <w:spacing w:line="360" w:lineRule="auto"/>
+        <w:jc w:val="both"/>
+      </w:pPr>
+      <w:r>
+        <w:t>Evaluasi prototype</w:t>
+      </w:r>
+    </w:p>
+    <w:p>
+      <w:pPr>
+        <w:pStyle w:val="ListParagraph"/>
+        <w:spacing w:line="360" w:lineRule="auto"/>
+        <w:jc w:val="both"/>
+      </w:pPr>
+      <w:r>
+        <w:t xml:space="preserve">Prototype yang </w:t>
+      </w:r>
+      <w:proofErr w:type="spellStart"/>
+      <w:r>
+        <w:t>telah</w:t>
+      </w:r>
+      <w:proofErr w:type="spellEnd"/>
+      <w:r>
+        <w:t xml:space="preserve"> </w:t>
+      </w:r>
+      <w:proofErr w:type="spellStart"/>
+      <w:r>
+        <w:t>dirancang</w:t>
+      </w:r>
+      <w:proofErr w:type="spellEnd"/>
+      <w:r>
+        <w:t xml:space="preserve"> </w:t>
+      </w:r>
+      <w:proofErr w:type="spellStart"/>
+      <w:r>
+        <w:t>kemudian</w:t>
+      </w:r>
+      <w:proofErr w:type="spellEnd"/>
+      <w:r>
+        <w:t xml:space="preserve"> </w:t>
+      </w:r>
+      <w:proofErr w:type="spellStart"/>
+      <w:r>
+        <w:t>dievaluasi</w:t>
+      </w:r>
+      <w:proofErr w:type="spellEnd"/>
+      <w:r>
+        <w:t xml:space="preserve"> </w:t>
+      </w:r>
+      <w:proofErr w:type="spellStart"/>
+      <w:r>
+        <w:t>untuk</w:t>
+      </w:r>
+      <w:proofErr w:type="spellEnd"/>
+      <w:r>
+        <w:t xml:space="preserve"> </w:t>
+      </w:r>
+      <w:proofErr w:type="spellStart"/>
+      <w:r>
+        <w:t>memastikan</w:t>
+      </w:r>
+      <w:proofErr w:type="spellEnd"/>
+      <w:r>
+        <w:t xml:space="preserve"> </w:t>
+      </w:r>
+      <w:proofErr w:type="spellStart"/>
+      <w:r>
+        <w:t>kesesuaian</w:t>
+      </w:r>
+      <w:proofErr w:type="spellEnd"/>
+      <w:r>
+        <w:t xml:space="preserve"> </w:t>
+      </w:r>
+      <w:proofErr w:type="spellStart"/>
+      <w:r>
+        <w:t>fungsi</w:t>
+      </w:r>
+      <w:proofErr w:type="spellEnd"/>
+      <w:r>
+        <w:t xml:space="preserve"> </w:t>
+      </w:r>
+      <w:proofErr w:type="spellStart"/>
+      <w:r>
+        <w:t>layanan</w:t>
+      </w:r>
+      <w:proofErr w:type="spellEnd"/>
+      <w:r>
+        <w:t xml:space="preserve"> </w:t>
+      </w:r>
+      <w:proofErr w:type="spellStart"/>
+      <w:r>
+        <w:t>pembayaran</w:t>
+      </w:r>
+      <w:proofErr w:type="spellEnd"/>
+      <w:r>
+        <w:t xml:space="preserve"> dan </w:t>
+      </w:r>
+      <w:proofErr w:type="spellStart"/>
+      <w:r>
+        <w:t>mekanisme</w:t>
+      </w:r>
+      <w:proofErr w:type="spellEnd"/>
+      <w:r>
+        <w:t xml:space="preserve"> </w:t>
+      </w:r>
+      <w:proofErr w:type="spellStart"/>
+      <w:r>
+        <w:t>integrasi</w:t>
+      </w:r>
+      <w:proofErr w:type="spellEnd"/>
+      <w:r>
+        <w:t xml:space="preserve"> </w:t>
+      </w:r>
+      <w:proofErr w:type="spellStart"/>
+      <w:r>
+        <w:t>sistem</w:t>
+      </w:r>
+      <w:proofErr w:type="spellEnd"/>
+      <w:r>
+        <w:t xml:space="preserve">. Evaluasi </w:t>
+      </w:r>
+      <w:proofErr w:type="spellStart"/>
+      <w:r>
+        <w:t>dilakukan</w:t>
+      </w:r>
+      <w:proofErr w:type="spellEnd"/>
+      <w:r>
+        <w:t xml:space="preserve"> </w:t>
+      </w:r>
+      <w:proofErr w:type="spellStart"/>
+      <w:r>
+        <w:t>untuk</w:t>
+      </w:r>
+      <w:proofErr w:type="spellEnd"/>
+      <w:r>
+        <w:t xml:space="preserve"> </w:t>
+      </w:r>
+      <w:proofErr w:type="spellStart"/>
+      <w:r>
+        <w:t>mengidentifikasi</w:t>
+      </w:r>
+      <w:proofErr w:type="spellEnd"/>
+      <w:r>
+        <w:t xml:space="preserve"> </w:t>
+      </w:r>
+      <w:proofErr w:type="spellStart"/>
+      <w:r>
+        <w:t>kekurangan</w:t>
+      </w:r>
+      <w:proofErr w:type="spellEnd"/>
+      <w:r>
+        <w:t xml:space="preserve"> </w:t>
+      </w:r>
+      <w:proofErr w:type="spellStart"/>
+      <w:r>
+        <w:t>atau</w:t>
+      </w:r>
+      <w:proofErr w:type="spellEnd"/>
+      <w:r>
+        <w:t xml:space="preserve"> </w:t>
+      </w:r>
+      <w:proofErr w:type="spellStart"/>
+      <w:r>
+        <w:t>ketidaksesuaian</w:t>
+      </w:r>
+      <w:proofErr w:type="spellEnd"/>
+      <w:r>
+        <w:t xml:space="preserve"> </w:t>
+      </w:r>
+      <w:proofErr w:type="spellStart"/>
+      <w:r>
+        <w:t>desain</w:t>
+      </w:r>
+      <w:proofErr w:type="spellEnd"/>
+      <w:r>
+        <w:t xml:space="preserve"> </w:t>
+      </w:r>
+      <w:proofErr w:type="spellStart"/>
+      <w:r>
+        <w:t>dengan</w:t>
+      </w:r>
+      <w:proofErr w:type="spellEnd"/>
+      <w:r>
+        <w:t xml:space="preserve"> </w:t>
+      </w:r>
+      <w:proofErr w:type="spellStart"/>
+      <w:r>
+        <w:t>kebutuhan</w:t>
+      </w:r>
+      <w:proofErr w:type="spellEnd"/>
+      <w:r>
+        <w:t xml:space="preserve"> </w:t>
+      </w:r>
+      <w:proofErr w:type="spellStart"/>
+      <w:r>
+        <w:t>sistem</w:t>
+      </w:r>
+      <w:proofErr w:type="spellEnd"/>
+      <w:r>
+        <w:t xml:space="preserve">. Hasil </w:t>
+      </w:r>
+      <w:proofErr w:type="spellStart"/>
+      <w:r>
+        <w:t>evaluasi</w:t>
+      </w:r>
+      <w:proofErr w:type="spellEnd"/>
+      <w:r>
+        <w:t xml:space="preserve"> </w:t>
+      </w:r>
+      <w:proofErr w:type="spellStart"/>
+      <w:r>
+        <w:t>menjadi</w:t>
+      </w:r>
+      <w:proofErr w:type="spellEnd"/>
+      <w:r>
+        <w:t xml:space="preserve"> </w:t>
+      </w:r>
+      <w:proofErr w:type="spellStart"/>
+      <w:r>
+        <w:t>dasar</w:t>
+      </w:r>
+      <w:proofErr w:type="spellEnd"/>
+      <w:r>
+        <w:t xml:space="preserve"> </w:t>
+      </w:r>
+      <w:proofErr w:type="spellStart"/>
+      <w:r>
+        <w:t>untuk</w:t>
+      </w:r>
+      <w:proofErr w:type="spellEnd"/>
+      <w:r>
+        <w:t xml:space="preserve"> </w:t>
+      </w:r>
+      <w:proofErr w:type="spellStart"/>
+      <w:r>
+        <w:t>perbaikan</w:t>
+      </w:r>
+      <w:proofErr w:type="spellEnd"/>
+      <w:r>
+        <w:t xml:space="preserve"> prototype. </w:t>
+      </w:r>
+      <w:proofErr w:type="spellStart"/>
+      <w:r>
+        <w:t>Tahap</w:t>
+      </w:r>
+      <w:proofErr w:type="spellEnd"/>
+      <w:r>
+        <w:t xml:space="preserve"> </w:t>
+      </w:r>
+      <w:proofErr w:type="spellStart"/>
+      <w:r>
+        <w:t>ini</w:t>
+      </w:r>
+      <w:proofErr w:type="spellEnd"/>
+      <w:r>
+        <w:t xml:space="preserve"> </w:t>
+      </w:r>
+      <w:proofErr w:type="spellStart"/>
+      <w:r>
+        <w:t>membantu</w:t>
+      </w:r>
+      <w:proofErr w:type="spellEnd"/>
+      <w:r>
+        <w:t xml:space="preserve"> </w:t>
+      </w:r>
+      <w:proofErr w:type="spellStart"/>
+      <w:r>
+        <w:t>meminimalkan</w:t>
+      </w:r>
+      <w:proofErr w:type="spellEnd"/>
+      <w:r>
+        <w:t xml:space="preserve"> </w:t>
+      </w:r>
+      <w:proofErr w:type="spellStart"/>
+      <w:r>
+        <w:t>kesalahan</w:t>
+      </w:r>
+      <w:proofErr w:type="spellEnd"/>
+      <w:r>
+        <w:t xml:space="preserve"> </w:t>
+      </w:r>
+      <w:proofErr w:type="spellStart"/>
+      <w:r>
+        <w:t>desain</w:t>
+      </w:r>
+      <w:proofErr w:type="spellEnd"/>
+      <w:r>
+        <w:t xml:space="preserve"> pada </w:t>
+      </w:r>
+      <w:proofErr w:type="spellStart"/>
+      <w:r>
+        <w:t>tahap</w:t>
+      </w:r>
+      <w:proofErr w:type="spellEnd"/>
+      <w:r>
+        <w:t xml:space="preserve"> </w:t>
+      </w:r>
+      <w:proofErr w:type="spellStart"/>
+      <w:r>
+        <w:t>implementasi</w:t>
+      </w:r>
+      <w:proofErr w:type="spellEnd"/>
+      <w:r>
+        <w:t>.</w:t>
+      </w:r>
+    </w:p>
+    <w:p>
+      <w:pPr>
+        <w:pStyle w:val="ListParagraph"/>
+        <w:numPr>
+          <w:ilvl w:val="0"/>
+          <w:numId w:val="16"/>
+        </w:numPr>
+        <w:spacing w:line="360" w:lineRule="auto"/>
+        <w:jc w:val="both"/>
+      </w:pPr>
+      <w:proofErr w:type="spellStart"/>
+      <w:r>
+        <w:t>Penyempurnaan</w:t>
+      </w:r>
+      <w:proofErr w:type="spellEnd"/>
+      <w:r>
+        <w:t xml:space="preserve"> prototype</w:t>
+      </w:r>
+    </w:p>
+    <w:p>
+      <w:pPr>
+        <w:pStyle w:val="ListParagraph"/>
+        <w:spacing w:line="360" w:lineRule="auto"/>
+        <w:jc w:val="both"/>
+      </w:pPr>
+      <w:proofErr w:type="spellStart"/>
+      <w:r>
         <w:t>Berdasarkan</w:t>
       </w:r>
       <w:proofErr w:type="spellEnd"/>
@@ -12379,7 +18239,280 @@
       </w:r>
       <w:proofErr w:type="spellStart"/>
       <w:r>
-        <w:t>tujuan</w:t>
+        <w:t>hasil</w:t>
+      </w:r>
+      <w:proofErr w:type="spellEnd"/>
+      <w:r>
+        <w:t xml:space="preserve"> </w:t>
+      </w:r>
+      <w:proofErr w:type="spellStart"/>
+      <w:r>
+        <w:t>evaluasi</w:t>
+      </w:r>
+      <w:proofErr w:type="spellEnd"/>
+      <w:r>
+        <w:t xml:space="preserve">, prototype </w:t>
+      </w:r>
+      <w:proofErr w:type="spellStart"/>
+      <w:r>
+        <w:t>disempurnakan</w:t>
+      </w:r>
+      <w:proofErr w:type="spellEnd"/>
+      <w:r>
+        <w:t xml:space="preserve"> </w:t>
+      </w:r>
+      <w:proofErr w:type="spellStart"/>
+      <w:r>
+        <w:t>hingga</w:t>
+      </w:r>
+      <w:proofErr w:type="spellEnd"/>
+      <w:r>
+        <w:t xml:space="preserve"> </w:t>
+      </w:r>
+      <w:proofErr w:type="spellStart"/>
+      <w:r>
+        <w:t>diperoleh</w:t>
+      </w:r>
+      <w:proofErr w:type="spellEnd"/>
+      <w:r>
+        <w:t xml:space="preserve"> </w:t>
+      </w:r>
+      <w:proofErr w:type="spellStart"/>
+      <w:r>
+        <w:t>rancangan</w:t>
+      </w:r>
+      <w:proofErr w:type="spellEnd"/>
+      <w:r>
+        <w:t xml:space="preserve"> </w:t>
+      </w:r>
+      <w:proofErr w:type="spellStart"/>
+      <w:r>
+        <w:t>sistem</w:t>
+      </w:r>
+      <w:proofErr w:type="spellEnd"/>
+      <w:r>
+        <w:t xml:space="preserve"> yang </w:t>
+      </w:r>
+      <w:proofErr w:type="spellStart"/>
+      <w:r>
+        <w:t>stabil</w:t>
+      </w:r>
+      <w:proofErr w:type="spellEnd"/>
+      <w:r>
+        <w:t xml:space="preserve">. </w:t>
+      </w:r>
+      <w:proofErr w:type="spellStart"/>
+      <w:r>
+        <w:t>Penyempurnaan</w:t>
+      </w:r>
+      <w:proofErr w:type="spellEnd"/>
+      <w:r>
+        <w:t xml:space="preserve"> </w:t>
+      </w:r>
+      <w:proofErr w:type="spellStart"/>
+      <w:r>
+        <w:t>dilakukan</w:t>
+      </w:r>
+      <w:proofErr w:type="spellEnd"/>
+      <w:r>
+        <w:t xml:space="preserve"> pada </w:t>
+      </w:r>
+      <w:proofErr w:type="spellStart"/>
+      <w:r>
+        <w:t>aspek</w:t>
+      </w:r>
+      <w:proofErr w:type="spellEnd"/>
+      <w:r>
+        <w:t xml:space="preserve"> </w:t>
+      </w:r>
+      <w:proofErr w:type="spellStart"/>
+      <w:r>
+        <w:t>fungsional</w:t>
+      </w:r>
+      <w:proofErr w:type="spellEnd"/>
+      <w:r>
+        <w:t xml:space="preserve"> </w:t>
+      </w:r>
+      <w:proofErr w:type="spellStart"/>
+      <w:r>
+        <w:t>maupun</w:t>
+      </w:r>
+      <w:proofErr w:type="spellEnd"/>
+      <w:r>
+        <w:t xml:space="preserve"> </w:t>
+      </w:r>
+      <w:proofErr w:type="spellStart"/>
+      <w:r>
+        <w:t>teknis</w:t>
+      </w:r>
+      <w:proofErr w:type="spellEnd"/>
+      <w:r>
+        <w:t xml:space="preserve"> </w:t>
+      </w:r>
+      <w:proofErr w:type="spellStart"/>
+      <w:r>
+        <w:t>layanan</w:t>
+      </w:r>
+      <w:proofErr w:type="spellEnd"/>
+      <w:r>
+        <w:t xml:space="preserve"> </w:t>
+      </w:r>
+      <w:proofErr w:type="spellStart"/>
+      <w:r>
+        <w:lastRenderedPageBreak/>
+        <w:t>pembayaran</w:t>
+      </w:r>
+      <w:proofErr w:type="spellEnd"/>
+      <w:r>
+        <w:t xml:space="preserve">. Proses </w:t>
+      </w:r>
+      <w:proofErr w:type="spellStart"/>
+      <w:r>
+        <w:t>ini</w:t>
+      </w:r>
+      <w:proofErr w:type="spellEnd"/>
+      <w:r>
+        <w:t xml:space="preserve"> </w:t>
+      </w:r>
+      <w:proofErr w:type="spellStart"/>
+      <w:r>
+        <w:t>dapat</w:t>
+      </w:r>
+      <w:proofErr w:type="spellEnd"/>
+      <w:r>
+        <w:t xml:space="preserve"> </w:t>
+      </w:r>
+      <w:proofErr w:type="spellStart"/>
+      <w:r>
+        <w:t>dilakukan</w:t>
+      </w:r>
+      <w:proofErr w:type="spellEnd"/>
+      <w:r>
+        <w:t xml:space="preserve"> </w:t>
+      </w:r>
+      <w:proofErr w:type="spellStart"/>
+      <w:r>
+        <w:t>secara</w:t>
+      </w:r>
+      <w:proofErr w:type="spellEnd"/>
+      <w:r>
+        <w:t xml:space="preserve"> </w:t>
+      </w:r>
+      <w:proofErr w:type="spellStart"/>
+      <w:r>
+        <w:t>iteratif</w:t>
+      </w:r>
+      <w:proofErr w:type="spellEnd"/>
+      <w:r>
+        <w:t xml:space="preserve"> </w:t>
+      </w:r>
+      <w:proofErr w:type="spellStart"/>
+      <w:r>
+        <w:t>hingga</w:t>
+      </w:r>
+      <w:proofErr w:type="spellEnd"/>
+      <w:r>
+        <w:t xml:space="preserve"> </w:t>
+      </w:r>
+      <w:proofErr w:type="spellStart"/>
+      <w:r>
+        <w:t>sistem</w:t>
+      </w:r>
+      <w:proofErr w:type="spellEnd"/>
+      <w:r>
+        <w:t xml:space="preserve"> </w:t>
+      </w:r>
+      <w:proofErr w:type="spellStart"/>
+      <w:r>
+        <w:t>memenuhi</w:t>
+      </w:r>
+      <w:proofErr w:type="spellEnd"/>
+      <w:r>
+        <w:t xml:space="preserve"> </w:t>
+      </w:r>
+      <w:proofErr w:type="spellStart"/>
+      <w:r>
+        <w:t>kebutuhan</w:t>
+      </w:r>
+      <w:proofErr w:type="spellEnd"/>
+      <w:r>
+        <w:t xml:space="preserve"> yang </w:t>
+      </w:r>
+      <w:proofErr w:type="spellStart"/>
+      <w:r>
+        <w:t>ditetapkan</w:t>
+      </w:r>
+      <w:proofErr w:type="spellEnd"/>
+      <w:r>
+        <w:t xml:space="preserve">. </w:t>
+      </w:r>
+      <w:proofErr w:type="spellStart"/>
+      <w:r>
+        <w:t>Tahap</w:t>
+      </w:r>
+      <w:proofErr w:type="spellEnd"/>
+      <w:r>
+        <w:t xml:space="preserve"> </w:t>
+      </w:r>
+      <w:proofErr w:type="spellStart"/>
+      <w:r>
+        <w:t>ini</w:t>
+      </w:r>
+      <w:proofErr w:type="spellEnd"/>
+      <w:r>
+        <w:t xml:space="preserve"> </w:t>
+      </w:r>
+      <w:proofErr w:type="spellStart"/>
+      <w:r>
+        <w:t>memastikan</w:t>
+      </w:r>
+      <w:proofErr w:type="spellEnd"/>
+      <w:r>
+        <w:t xml:space="preserve"> </w:t>
+      </w:r>
+      <w:proofErr w:type="spellStart"/>
+      <w:r>
+        <w:t>bahwa</w:t>
+      </w:r>
+      <w:proofErr w:type="spellEnd"/>
+      <w:r>
+        <w:t xml:space="preserve"> </w:t>
+      </w:r>
+      <w:proofErr w:type="spellStart"/>
+      <w:r>
+        <w:t>sistem</w:t>
+      </w:r>
+      <w:proofErr w:type="spellEnd"/>
+      <w:r>
+        <w:t xml:space="preserve"> </w:t>
+      </w:r>
+      <w:proofErr w:type="spellStart"/>
+      <w:r>
+        <w:t>siap</w:t>
+      </w:r>
+      <w:proofErr w:type="spellEnd"/>
+      <w:r>
+        <w:t xml:space="preserve"> </w:t>
+      </w:r>
+      <w:proofErr w:type="spellStart"/>
+      <w:r>
+        <w:t>digunakan</w:t>
+      </w:r>
+      <w:proofErr w:type="spellEnd"/>
+      <w:r>
+        <w:t xml:space="preserve"> </w:t>
+      </w:r>
+      <w:proofErr w:type="spellStart"/>
+      <w:r>
+        <w:t>sebagai</w:t>
+      </w:r>
+      <w:proofErr w:type="spellEnd"/>
+      <w:r>
+        <w:t xml:space="preserve"> </w:t>
+      </w:r>
+      <w:proofErr w:type="spellStart"/>
+      <w:r>
+        <w:t>objek</w:t>
       </w:r>
       <w:proofErr w:type="spellEnd"/>
       <w:r>
@@ -12391,6 +18524,240 @@
       </w:r>
       <w:proofErr w:type="spellEnd"/>
       <w:r>
+        <w:t>.</w:t>
+      </w:r>
+    </w:p>
+    <w:p>
+      <w:pPr>
+        <w:pStyle w:val="ListParagraph"/>
+        <w:numPr>
+          <w:ilvl w:val="0"/>
+          <w:numId w:val="16"/>
+        </w:numPr>
+        <w:spacing w:line="360" w:lineRule="auto"/>
+        <w:jc w:val="both"/>
+      </w:pPr>
+      <w:proofErr w:type="spellStart"/>
+      <w:r>
+        <w:t>Implementasi</w:t>
+      </w:r>
+      <w:proofErr w:type="spellEnd"/>
+      <w:r>
+        <w:t xml:space="preserve"> </w:t>
+      </w:r>
+      <w:proofErr w:type="spellStart"/>
+      <w:r>
+        <w:t>sistem</w:t>
+      </w:r>
+      <w:proofErr w:type="spellEnd"/>
+      <w:r>
+        <w:t xml:space="preserve"> final</w:t>
+      </w:r>
+    </w:p>
+    <w:p>
+      <w:pPr>
+        <w:pStyle w:val="ListParagraph"/>
+        <w:spacing w:line="360" w:lineRule="auto"/>
+        <w:jc w:val="both"/>
+      </w:pPr>
+      <w:proofErr w:type="spellStart"/>
+      <w:r>
+        <w:t>Tahap</w:t>
+      </w:r>
+      <w:proofErr w:type="spellEnd"/>
+      <w:r>
+        <w:t xml:space="preserve"> </w:t>
+      </w:r>
+      <w:proofErr w:type="spellStart"/>
+      <w:r>
+        <w:t>terakhir</w:t>
+      </w:r>
+      <w:proofErr w:type="spellEnd"/>
+      <w:r>
+        <w:t xml:space="preserve"> </w:t>
+      </w:r>
+      <w:proofErr w:type="spellStart"/>
+      <w:r>
+        <w:t>adalah</w:t>
+      </w:r>
+      <w:proofErr w:type="spellEnd"/>
+      <w:r>
+        <w:t xml:space="preserve"> </w:t>
+      </w:r>
+      <w:proofErr w:type="spellStart"/>
+      <w:r>
+        <w:t>implementasi</w:t>
+      </w:r>
+      <w:proofErr w:type="spellEnd"/>
+      <w:r>
+        <w:t xml:space="preserve"> service-payment </w:t>
+      </w:r>
+      <w:proofErr w:type="spellStart"/>
+      <w:r>
+        <w:t>sebagai</w:t>
+      </w:r>
+      <w:proofErr w:type="spellEnd"/>
+      <w:r>
+        <w:t xml:space="preserve"> </w:t>
+      </w:r>
+      <w:proofErr w:type="spellStart"/>
+      <w:r>
+        <w:t>sistem</w:t>
+      </w:r>
+      <w:proofErr w:type="spellEnd"/>
+      <w:r>
+        <w:t xml:space="preserve"> final yang </w:t>
+      </w:r>
+      <w:proofErr w:type="spellStart"/>
+      <w:r>
+        <w:t>terintegrasi</w:t>
+      </w:r>
+      <w:proofErr w:type="spellEnd"/>
+      <w:r>
+        <w:t xml:space="preserve"> </w:t>
+      </w:r>
+      <w:proofErr w:type="spellStart"/>
+      <w:r>
+        <w:t>dengan</w:t>
+      </w:r>
+      <w:proofErr w:type="spellEnd"/>
+      <w:r>
+        <w:t xml:space="preserve"> </w:t>
+      </w:r>
+      <w:proofErr w:type="spellStart"/>
+      <w:r>
+        <w:t>Sistem</w:t>
+      </w:r>
+      <w:proofErr w:type="spellEnd"/>
+      <w:r>
+        <w:t xml:space="preserve"> </w:t>
+      </w:r>
+      <w:proofErr w:type="spellStart"/>
+      <w:r>
+        <w:t>Informasi</w:t>
+      </w:r>
+      <w:proofErr w:type="spellEnd"/>
+      <w:r>
+        <w:t xml:space="preserve"> TAPATUPA. </w:t>
+      </w:r>
+      <w:proofErr w:type="spellStart"/>
+      <w:r>
+        <w:t>Sistem</w:t>
+      </w:r>
+      <w:proofErr w:type="spellEnd"/>
+      <w:r>
+        <w:t xml:space="preserve"> final </w:t>
+      </w:r>
+      <w:proofErr w:type="spellStart"/>
+      <w:r>
+        <w:t>ini</w:t>
+      </w:r>
+      <w:proofErr w:type="spellEnd"/>
+      <w:r>
+        <w:t xml:space="preserve"> </w:t>
+      </w:r>
+      <w:proofErr w:type="spellStart"/>
+      <w:r>
+        <w:t>digunakan</w:t>
+      </w:r>
+      <w:proofErr w:type="spellEnd"/>
+      <w:r>
+        <w:t xml:space="preserve"> </w:t>
+      </w:r>
+      <w:proofErr w:type="spellStart"/>
+      <w:r>
+        <w:t>dalam</w:t>
+      </w:r>
+      <w:proofErr w:type="spellEnd"/>
+      <w:r>
+        <w:t xml:space="preserve"> </w:t>
+      </w:r>
+      <w:proofErr w:type="spellStart"/>
+      <w:r>
+        <w:t>tahap</w:t>
+      </w:r>
+      <w:proofErr w:type="spellEnd"/>
+      <w:r>
+        <w:t xml:space="preserve"> </w:t>
+      </w:r>
+      <w:proofErr w:type="spellStart"/>
+      <w:r>
+        <w:t>pengujian</w:t>
+      </w:r>
+      <w:proofErr w:type="spellEnd"/>
+      <w:r>
+        <w:t xml:space="preserve"> dan </w:t>
+      </w:r>
+      <w:proofErr w:type="spellStart"/>
+      <w:r>
+        <w:t>evaluasi</w:t>
+      </w:r>
+      <w:proofErr w:type="spellEnd"/>
+      <w:r>
+        <w:t xml:space="preserve"> </w:t>
+      </w:r>
+      <w:proofErr w:type="spellStart"/>
+      <w:r>
+        <w:t>kinerja</w:t>
+      </w:r>
+      <w:proofErr w:type="spellEnd"/>
+      <w:r>
+        <w:t xml:space="preserve"> </w:t>
+      </w:r>
+      <w:proofErr w:type="spellStart"/>
+      <w:r>
+        <w:t>layanan</w:t>
+      </w:r>
+      <w:proofErr w:type="spellEnd"/>
+      <w:r>
+        <w:t xml:space="preserve"> </w:t>
+      </w:r>
+      <w:proofErr w:type="spellStart"/>
+      <w:r>
+        <w:t>pembayaran</w:t>
+      </w:r>
+      <w:proofErr w:type="spellEnd"/>
+      <w:r>
+        <w:t xml:space="preserve">. </w:t>
+      </w:r>
+      <w:proofErr w:type="spellStart"/>
+      <w:r>
+        <w:t>Implementasi</w:t>
+      </w:r>
+      <w:proofErr w:type="spellEnd"/>
+      <w:r>
+        <w:t xml:space="preserve"> </w:t>
+      </w:r>
+      <w:proofErr w:type="spellStart"/>
+      <w:r>
+        <w:t>dilakukan</w:t>
+      </w:r>
+      <w:proofErr w:type="spellEnd"/>
+      <w:r>
+        <w:t xml:space="preserve"> </w:t>
+      </w:r>
+      <w:proofErr w:type="spellStart"/>
+      <w:r>
+        <w:t>sesuai</w:t>
+      </w:r>
+      <w:proofErr w:type="spellEnd"/>
+      <w:r>
+        <w:t xml:space="preserve"> </w:t>
+      </w:r>
+      <w:proofErr w:type="spellStart"/>
+      <w:r>
+        <w:t>dengan</w:t>
+      </w:r>
+      <w:proofErr w:type="spellEnd"/>
+      <w:r>
+        <w:t xml:space="preserve"> </w:t>
+      </w:r>
+      <w:proofErr w:type="spellStart"/>
+      <w:r>
+        <w:t>rancangan</w:t>
+      </w:r>
+      <w:proofErr w:type="spellEnd"/>
+      <w:r>
         <w:t xml:space="preserve"> yang </w:t>
       </w:r>
       <w:proofErr w:type="spellStart"/>
@@ -12403,135 +18770,79 @@
       </w:r>
       <w:proofErr w:type="spellStart"/>
       <w:r>
-        <w:t>dirumuskan</w:t>
-      </w:r>
-      <w:proofErr w:type="spellEnd"/>
-      <w:r>
-        <w:t xml:space="preserve">, </w:t>
-      </w:r>
-      <w:proofErr w:type="spellStart"/>
-      <w:r>
-        <w:t>diperlukan</w:t>
-      </w:r>
-      <w:proofErr w:type="spellEnd"/>
-      <w:r>
-        <w:t xml:space="preserve"> </w:t>
-      </w:r>
-      <w:proofErr w:type="spellStart"/>
-      <w:r>
-        <w:t>metodologi</w:t>
-      </w:r>
-      <w:proofErr w:type="spellEnd"/>
-      <w:r>
-        <w:t xml:space="preserve"> yang </w:t>
-      </w:r>
-      <w:proofErr w:type="spellStart"/>
-      <w:r>
-        <w:t>mampu</w:t>
-      </w:r>
-      <w:proofErr w:type="spellEnd"/>
-      <w:r>
-        <w:t xml:space="preserve"> </w:t>
-      </w:r>
-      <w:proofErr w:type="spellStart"/>
-      <w:r>
-        <w:t>mengarahkan</w:t>
-      </w:r>
-      <w:proofErr w:type="spellEnd"/>
-      <w:r>
-        <w:t xml:space="preserve"> proses </w:t>
-      </w:r>
-      <w:proofErr w:type="spellStart"/>
-      <w:r>
-        <w:t>pengembangan</w:t>
-      </w:r>
-      <w:proofErr w:type="spellEnd"/>
-      <w:r>
-        <w:t xml:space="preserve"> </w:t>
-      </w:r>
-      <w:proofErr w:type="spellStart"/>
-      <w:r>
-        <w:t>sistem</w:t>
-      </w:r>
-      <w:proofErr w:type="spellEnd"/>
-      <w:r>
-        <w:t xml:space="preserve"> </w:t>
-      </w:r>
-      <w:proofErr w:type="spellStart"/>
-      <w:r>
-        <w:t>sekaligus</w:t>
-      </w:r>
-      <w:proofErr w:type="spellEnd"/>
-      <w:r>
-        <w:t xml:space="preserve"> </w:t>
-      </w:r>
-      <w:proofErr w:type="spellStart"/>
-      <w:r>
-        <w:t>evaluasi</w:t>
-      </w:r>
-      <w:proofErr w:type="spellEnd"/>
-      <w:r>
-        <w:t xml:space="preserve"> </w:t>
-      </w:r>
-      <w:proofErr w:type="spellStart"/>
-      <w:r>
-        <w:t>kinerja</w:t>
-      </w:r>
-      <w:proofErr w:type="spellEnd"/>
-      <w:r>
-        <w:t xml:space="preserve"> </w:t>
-      </w:r>
-      <w:proofErr w:type="spellStart"/>
-      <w:r>
-        <w:t>layanan</w:t>
-      </w:r>
-      <w:proofErr w:type="spellEnd"/>
-      <w:r>
-        <w:t xml:space="preserve"> </w:t>
-      </w:r>
-      <w:proofErr w:type="spellStart"/>
-      <w:r>
-        <w:t>pembayaran</w:t>
-      </w:r>
-      <w:proofErr w:type="spellEnd"/>
-      <w:r>
-        <w:t xml:space="preserve"> </w:t>
-      </w:r>
-      <w:proofErr w:type="spellStart"/>
-      <w:r>
-        <w:t>secara</w:t>
-      </w:r>
-      <w:proofErr w:type="spellEnd"/>
-      <w:r>
-        <w:t xml:space="preserve"> </w:t>
-      </w:r>
-      <w:proofErr w:type="spellStart"/>
-      <w:r>
-        <w:t>terukur</w:t>
-      </w:r>
-      <w:proofErr w:type="spellEnd"/>
-      <w:r>
-        <w:t xml:space="preserve">. Oleh </w:t>
-      </w:r>
-      <w:proofErr w:type="spellStart"/>
-      <w:r>
-        <w:t>karena</w:t>
-      </w:r>
-      <w:proofErr w:type="spellEnd"/>
-      <w:r>
-        <w:t xml:space="preserve"> </w:t>
-      </w:r>
-      <w:proofErr w:type="spellStart"/>
-      <w:r>
-        <w:t>itu</w:t>
-      </w:r>
-      <w:proofErr w:type="spellEnd"/>
-      <w:r>
-        <w:t xml:space="preserve">, </w:t>
-      </w:r>
-      <w:proofErr w:type="spellStart"/>
-      <w:r>
-        <w:t>metodologi</w:t>
+        <w:t>disempurnakan</w:t>
+      </w:r>
+      <w:proofErr w:type="spellEnd"/>
+      <w:r>
+        <w:t xml:space="preserve"> pada </w:t>
+      </w:r>
+      <w:proofErr w:type="spellStart"/>
+      <w:r>
+        <w:t>tahap</w:t>
+      </w:r>
+      <w:proofErr w:type="spellEnd"/>
+      <w:r>
+        <w:t xml:space="preserve"> </w:t>
+      </w:r>
+      <w:proofErr w:type="spellStart"/>
+      <w:r>
+        <w:t>sebelumnya</w:t>
+      </w:r>
+      <w:proofErr w:type="spellEnd"/>
+      <w:r>
+        <w:t xml:space="preserve">. Hasil </w:t>
+      </w:r>
+      <w:proofErr w:type="spellStart"/>
+      <w:r>
+        <w:t>dari</w:t>
+      </w:r>
+      <w:proofErr w:type="spellEnd"/>
+      <w:r>
+        <w:t xml:space="preserve"> </w:t>
+      </w:r>
+      <w:proofErr w:type="spellStart"/>
+      <w:r>
+        <w:t>tahap</w:t>
+      </w:r>
+      <w:proofErr w:type="spellEnd"/>
+      <w:r>
+        <w:t xml:space="preserve"> </w:t>
+      </w:r>
+      <w:proofErr w:type="spellStart"/>
+      <w:r>
+        <w:t>ini</w:t>
+      </w:r>
+      <w:proofErr w:type="spellEnd"/>
+      <w:r>
+        <w:t xml:space="preserve"> </w:t>
+      </w:r>
+      <w:proofErr w:type="spellStart"/>
+      <w:r>
+        <w:t>menjadi</w:t>
+      </w:r>
+      <w:proofErr w:type="spellEnd"/>
+      <w:r>
+        <w:t xml:space="preserve"> </w:t>
+      </w:r>
+      <w:proofErr w:type="spellStart"/>
+      <w:r>
+        <w:t>dasar</w:t>
+      </w:r>
+      <w:proofErr w:type="spellEnd"/>
+      <w:r>
+        <w:t xml:space="preserve"> </w:t>
+      </w:r>
+      <w:proofErr w:type="spellStart"/>
+      <w:r>
+        <w:t>pelaksanaan</w:t>
+      </w:r>
+      <w:proofErr w:type="spellEnd"/>
+      <w:r>
+        <w:t xml:space="preserve"> </w:t>
+      </w:r>
+      <w:proofErr w:type="spellStart"/>
+      <w:r>
+        <w:t>tahapan</w:t>
       </w:r>
       <w:proofErr w:type="spellEnd"/>
       <w:r>
@@ -12543,147 +18854,11 @@
       </w:r>
       <w:proofErr w:type="spellEnd"/>
       <w:r>
-        <w:t xml:space="preserve"> </w:t>
-      </w:r>
-      <w:proofErr w:type="spellStart"/>
-      <w:r>
-        <w:t>disusun</w:t>
-      </w:r>
-      <w:proofErr w:type="spellEnd"/>
-      <w:r>
-        <w:t xml:space="preserve"> </w:t>
-      </w:r>
-      <w:proofErr w:type="spellStart"/>
-      <w:r>
-        <w:t>secara</w:t>
-      </w:r>
-      <w:proofErr w:type="spellEnd"/>
-      <w:r>
-        <w:t xml:space="preserve"> </w:t>
-      </w:r>
-      <w:proofErr w:type="spellStart"/>
-      <w:r>
-        <w:t>terstruktur</w:t>
-      </w:r>
-      <w:proofErr w:type="spellEnd"/>
-      <w:r>
-        <w:t xml:space="preserve"> </w:t>
-      </w:r>
-      <w:proofErr w:type="spellStart"/>
-      <w:r>
-        <w:t>dengan</w:t>
-      </w:r>
-      <w:proofErr w:type="spellEnd"/>
-      <w:r>
-        <w:t xml:space="preserve"> </w:t>
-      </w:r>
-      <w:proofErr w:type="spellStart"/>
-      <w:r>
-        <w:t>mencakup</w:t>
-      </w:r>
-      <w:proofErr w:type="spellEnd"/>
-      <w:r>
-        <w:t xml:space="preserve"> </w:t>
-      </w:r>
-      <w:proofErr w:type="spellStart"/>
-      <w:r>
-        <w:t>pendekatan</w:t>
-      </w:r>
-      <w:proofErr w:type="spellEnd"/>
-      <w:r>
-        <w:t xml:space="preserve"> </w:t>
-      </w:r>
-      <w:proofErr w:type="spellStart"/>
-      <w:r>
-        <w:t>penelitian</w:t>
-      </w:r>
-      <w:proofErr w:type="spellEnd"/>
-      <w:r>
-        <w:t xml:space="preserve">, </w:t>
-      </w:r>
-      <w:proofErr w:type="spellStart"/>
-      <w:r>
-        <w:t>metode</w:t>
-      </w:r>
-      <w:proofErr w:type="spellEnd"/>
-      <w:r>
-        <w:t xml:space="preserve"> dan </w:t>
-      </w:r>
-      <w:proofErr w:type="spellStart"/>
-      <w:r>
-        <w:t>desain</w:t>
-      </w:r>
-      <w:proofErr w:type="spellEnd"/>
-      <w:r>
-        <w:t xml:space="preserve"> </w:t>
-      </w:r>
-      <w:proofErr w:type="spellStart"/>
-      <w:r>
-        <w:t>eksperimen</w:t>
-      </w:r>
-      <w:proofErr w:type="spellEnd"/>
-      <w:r>
-        <w:t xml:space="preserve">, </w:t>
-      </w:r>
-      <w:proofErr w:type="spellStart"/>
-      <w:r>
-        <w:t>serta</w:t>
-      </w:r>
-      <w:proofErr w:type="spellEnd"/>
-      <w:r>
-        <w:t xml:space="preserve"> </w:t>
-      </w:r>
-      <w:proofErr w:type="spellStart"/>
-      <w:r>
-        <w:t>metode</w:t>
-      </w:r>
-      <w:proofErr w:type="spellEnd"/>
-      <w:r>
-        <w:t xml:space="preserve"> </w:t>
-      </w:r>
-      <w:proofErr w:type="spellStart"/>
-      <w:r>
-        <w:t>pengembangan</w:t>
-      </w:r>
-      <w:proofErr w:type="spellEnd"/>
-      <w:r>
-        <w:t xml:space="preserve"> </w:t>
-      </w:r>
-      <w:proofErr w:type="spellStart"/>
-      <w:r>
-        <w:t>sistem</w:t>
-      </w:r>
-      <w:proofErr w:type="spellEnd"/>
-      <w:r>
-        <w:t xml:space="preserve"> yang </w:t>
-      </w:r>
-      <w:proofErr w:type="spellStart"/>
-      <w:r>
-        <w:t>digunakan</w:t>
-      </w:r>
-      <w:proofErr w:type="spellEnd"/>
-      <w:r>
-        <w:t xml:space="preserve"> </w:t>
-      </w:r>
-      <w:proofErr w:type="spellStart"/>
-      <w:r>
-        <w:t>dalam</w:t>
-      </w:r>
-      <w:proofErr w:type="spellEnd"/>
-      <w:r>
-        <w:t xml:space="preserve"> </w:t>
-      </w:r>
-      <w:proofErr w:type="spellStart"/>
-      <w:r>
-        <w:t>penelitian</w:t>
-      </w:r>
-      <w:proofErr w:type="spellEnd"/>
-      <w:r>
-        <w:t xml:space="preserve"> </w:t>
-      </w:r>
-      <w:proofErr w:type="spellStart"/>
-      <w:r>
-        <w:t>ini</w:t>
+        <w:t xml:space="preserve"> quasi-</w:t>
+      </w:r>
+      <w:proofErr w:type="spellStart"/>
+      <w:r>
+        <w:t>eksperimental</w:t>
       </w:r>
       <w:proofErr w:type="spellEnd"/>
       <w:r>
@@ -12699,1277 +18874,92 @@
     </w:p>
     <w:p>
       <w:pPr>
-        <w:pStyle w:val="ListParagraph"/>
-        <w:numPr>
-          <w:ilvl w:val="0"/>
-          <w:numId w:val="13"/>
-        </w:numPr>
         <w:spacing w:line="360" w:lineRule="auto"/>
-        <w:ind w:left="426"/>
-        <w:jc w:val="both"/>
+        <w:rPr>
+          <w:color w:val="EE0000"/>
+        </w:rPr>
       </w:pPr>
-      <w:proofErr w:type="spellStart"/>
-      <w:r>
-        <w:t>Pendekatan</w:t>
-      </w:r>
-      <w:proofErr w:type="spellEnd"/>
-      <w:r>
-        <w:t xml:space="preserve"> </w:t>
-      </w:r>
-      <w:proofErr w:type="spellStart"/>
-      <w:r>
-        <w:t>Penelitian</w:t>
-      </w:r>
-      <w:proofErr w:type="spellEnd"/>
-    </w:p>
-    <w:p>
-      <w:pPr>
-        <w:pStyle w:val="ListParagraph"/>
-        <w:spacing w:line="360" w:lineRule="auto"/>
-        <w:ind w:left="426"/>
-        <w:jc w:val="both"/>
-      </w:pPr>
-      <w:proofErr w:type="spellStart"/>
-      <w:r>
-        <w:t>Pendekatan</w:t>
-      </w:r>
-      <w:proofErr w:type="spellEnd"/>
-      <w:r>
-        <w:t xml:space="preserve"> </w:t>
-      </w:r>
-      <w:proofErr w:type="spellStart"/>
-      <w:r>
-        <w:t>penelitian</w:t>
-      </w:r>
-      <w:proofErr w:type="spellEnd"/>
-      <w:r>
-        <w:t xml:space="preserve"> yang </w:t>
-      </w:r>
-      <w:proofErr w:type="spellStart"/>
-      <w:r>
-        <w:t>digunakan</w:t>
-      </w:r>
-      <w:proofErr w:type="spellEnd"/>
-      <w:r>
-        <w:t xml:space="preserve"> </w:t>
-      </w:r>
-      <w:proofErr w:type="spellStart"/>
-      <w:r>
-        <w:t>dalam</w:t>
-      </w:r>
-      <w:proofErr w:type="spellEnd"/>
-      <w:r>
-        <w:t xml:space="preserve"> </w:t>
-      </w:r>
-      <w:proofErr w:type="spellStart"/>
-      <w:r>
-        <w:t>penelitian</w:t>
-      </w:r>
-      <w:proofErr w:type="spellEnd"/>
-      <w:r>
-        <w:t xml:space="preserve"> </w:t>
-      </w:r>
-      <w:proofErr w:type="spellStart"/>
-      <w:r>
-        <w:t>ini</w:t>
-      </w:r>
-      <w:proofErr w:type="spellEnd"/>
-      <w:r>
-        <w:t xml:space="preserve"> </w:t>
-      </w:r>
-      <w:proofErr w:type="spellStart"/>
-      <w:r>
-        <w:t>adalah</w:t>
-      </w:r>
-      <w:proofErr w:type="spellEnd"/>
-      <w:r>
-        <w:t xml:space="preserve"> </w:t>
-      </w:r>
-      <w:proofErr w:type="spellStart"/>
-      <w:r>
-        <w:rPr>
-          <w:rStyle w:val="Strong"/>
-        </w:rPr>
-        <w:t>pendekatan</w:t>
-      </w:r>
-      <w:proofErr w:type="spellEnd"/>
-      <w:r>
-        <w:rPr>
-          <w:rStyle w:val="Strong"/>
-        </w:rPr>
-        <w:t xml:space="preserve"> </w:t>
-      </w:r>
-      <w:proofErr w:type="spellStart"/>
-      <w:r>
-        <w:rPr>
-          <w:rStyle w:val="Strong"/>
-        </w:rPr>
-        <w:t>kuantitatif</w:t>
-      </w:r>
-      <w:proofErr w:type="spellEnd"/>
-      <w:r>
-        <w:t xml:space="preserve">. </w:t>
-      </w:r>
-      <w:proofErr w:type="spellStart"/>
-      <w:r>
-        <w:t>Pendekatan</w:t>
-      </w:r>
-      <w:proofErr w:type="spellEnd"/>
-      <w:r>
-        <w:t xml:space="preserve"> </w:t>
-      </w:r>
-      <w:proofErr w:type="spellStart"/>
-      <w:r>
-        <w:t>ini</w:t>
-      </w:r>
-      <w:proofErr w:type="spellEnd"/>
-      <w:r>
-        <w:t xml:space="preserve"> </w:t>
-      </w:r>
-      <w:proofErr w:type="spellStart"/>
-      <w:r>
-        <w:t>dipilih</w:t>
-      </w:r>
-      <w:proofErr w:type="spellEnd"/>
-      <w:r>
-        <w:t xml:space="preserve"> </w:t>
-      </w:r>
-      <w:proofErr w:type="spellStart"/>
-      <w:r>
-        <w:t>karena</w:t>
-      </w:r>
-      <w:proofErr w:type="spellEnd"/>
-      <w:r>
-        <w:t xml:space="preserve"> </w:t>
-      </w:r>
-      <w:proofErr w:type="spellStart"/>
-      <w:r>
-        <w:t>penelitian</w:t>
-      </w:r>
-      <w:proofErr w:type="spellEnd"/>
-      <w:r>
-        <w:t xml:space="preserve"> </w:t>
-      </w:r>
-      <w:proofErr w:type="spellStart"/>
-      <w:r>
-        <w:t>berfokus</w:t>
-      </w:r>
-      <w:proofErr w:type="spellEnd"/>
-      <w:r>
-        <w:t xml:space="preserve"> pada </w:t>
-      </w:r>
-      <w:proofErr w:type="spellStart"/>
-      <w:r>
-        <w:t>evaluasi</w:t>
-      </w:r>
-      <w:proofErr w:type="spellEnd"/>
-      <w:r>
-        <w:t xml:space="preserve"> </w:t>
-      </w:r>
-      <w:proofErr w:type="spellStart"/>
-      <w:r>
-        <w:t>kinerja</w:t>
-      </w:r>
-      <w:proofErr w:type="spellEnd"/>
-      <w:r>
-        <w:t xml:space="preserve"> </w:t>
-      </w:r>
-      <w:proofErr w:type="spellStart"/>
-      <w:r>
-        <w:t>layanan</w:t>
-      </w:r>
-      <w:proofErr w:type="spellEnd"/>
-      <w:r>
-        <w:t xml:space="preserve"> </w:t>
-      </w:r>
-      <w:proofErr w:type="spellStart"/>
-      <w:r>
-        <w:t>pembayaran</w:t>
-      </w:r>
-      <w:proofErr w:type="spellEnd"/>
-      <w:r>
-        <w:t xml:space="preserve"> </w:t>
-      </w:r>
-      <w:r>
-        <w:lastRenderedPageBreak/>
-        <w:t xml:space="preserve">yang </w:t>
-      </w:r>
-      <w:proofErr w:type="spellStart"/>
-      <w:r>
-        <w:t>dapat</w:t>
-      </w:r>
-      <w:proofErr w:type="spellEnd"/>
-      <w:r>
-        <w:t xml:space="preserve"> </w:t>
-      </w:r>
-      <w:proofErr w:type="spellStart"/>
-      <w:r>
-        <w:t>diukur</w:t>
-      </w:r>
-      <w:proofErr w:type="spellEnd"/>
-      <w:r>
-        <w:t xml:space="preserve"> </w:t>
-      </w:r>
-      <w:proofErr w:type="spellStart"/>
-      <w:r>
-        <w:t>secara</w:t>
-      </w:r>
-      <w:proofErr w:type="spellEnd"/>
-      <w:r>
-        <w:t xml:space="preserve"> </w:t>
-      </w:r>
-      <w:proofErr w:type="spellStart"/>
-      <w:r>
-        <w:t>objektif</w:t>
-      </w:r>
-      <w:proofErr w:type="spellEnd"/>
-      <w:r>
-        <w:t xml:space="preserve"> </w:t>
-      </w:r>
-      <w:proofErr w:type="spellStart"/>
-      <w:r>
-        <w:t>melalui</w:t>
-      </w:r>
-      <w:proofErr w:type="spellEnd"/>
-      <w:r>
-        <w:t xml:space="preserve"> data </w:t>
-      </w:r>
-      <w:proofErr w:type="spellStart"/>
-      <w:r>
-        <w:t>numerik</w:t>
-      </w:r>
-      <w:proofErr w:type="spellEnd"/>
-      <w:r>
-        <w:t xml:space="preserve">. </w:t>
-      </w:r>
-      <w:proofErr w:type="spellStart"/>
-      <w:r>
-        <w:t>Pengukuran</w:t>
-      </w:r>
-      <w:proofErr w:type="spellEnd"/>
-      <w:r>
-        <w:t xml:space="preserve"> </w:t>
-      </w:r>
-      <w:proofErr w:type="spellStart"/>
-      <w:r>
-        <w:t>kinerja</w:t>
-      </w:r>
-      <w:proofErr w:type="spellEnd"/>
-      <w:r>
-        <w:t xml:space="preserve"> </w:t>
-      </w:r>
-      <w:proofErr w:type="spellStart"/>
-      <w:r>
-        <w:t>dilakukan</w:t>
-      </w:r>
-      <w:proofErr w:type="spellEnd"/>
-      <w:r>
-        <w:t xml:space="preserve"> </w:t>
-      </w:r>
-      <w:proofErr w:type="spellStart"/>
-      <w:r>
-        <w:t>untuk</w:t>
-      </w:r>
-      <w:proofErr w:type="spellEnd"/>
-      <w:r>
-        <w:t xml:space="preserve"> </w:t>
-      </w:r>
-      <w:proofErr w:type="spellStart"/>
-      <w:r>
-        <w:t>menilai</w:t>
-      </w:r>
-      <w:proofErr w:type="spellEnd"/>
-      <w:r>
-        <w:t xml:space="preserve"> </w:t>
-      </w:r>
-      <w:proofErr w:type="spellStart"/>
-      <w:r>
-        <w:t>dampak</w:t>
-      </w:r>
-      <w:proofErr w:type="spellEnd"/>
-      <w:r>
-        <w:t xml:space="preserve"> </w:t>
-      </w:r>
-      <w:proofErr w:type="spellStart"/>
-      <w:r>
-        <w:t>penerapan</w:t>
-      </w:r>
-      <w:proofErr w:type="spellEnd"/>
-      <w:r>
-        <w:t xml:space="preserve"> </w:t>
-      </w:r>
-      <w:proofErr w:type="spellStart"/>
-      <w:r>
-        <w:t>arsitektur</w:t>
-      </w:r>
-      <w:proofErr w:type="spellEnd"/>
-      <w:r>
-        <w:t xml:space="preserve"> microservice pada </w:t>
-      </w:r>
-      <w:proofErr w:type="spellStart"/>
-      <w:r>
-        <w:t>modul</w:t>
-      </w:r>
-      <w:proofErr w:type="spellEnd"/>
-      <w:r>
-        <w:t xml:space="preserve"> </w:t>
-      </w:r>
-      <w:proofErr w:type="spellStart"/>
-      <w:r>
-        <w:t>pembayaran</w:t>
-      </w:r>
-      <w:proofErr w:type="spellEnd"/>
-      <w:r>
-        <w:t xml:space="preserve"> </w:t>
-      </w:r>
-      <w:proofErr w:type="spellStart"/>
-      <w:r>
-        <w:t>Sistem</w:t>
-      </w:r>
-      <w:proofErr w:type="spellEnd"/>
-      <w:r>
-        <w:t xml:space="preserve"> </w:t>
-      </w:r>
-      <w:proofErr w:type="spellStart"/>
-      <w:r>
-        <w:t>Informasi</w:t>
-      </w:r>
-      <w:proofErr w:type="spellEnd"/>
-      <w:r>
-        <w:t xml:space="preserve"> TAPATUPA, </w:t>
-      </w:r>
-      <w:proofErr w:type="spellStart"/>
-      <w:r>
-        <w:t>sehingga</w:t>
-      </w:r>
-      <w:proofErr w:type="spellEnd"/>
-      <w:r>
-        <w:t xml:space="preserve"> </w:t>
-      </w:r>
-      <w:proofErr w:type="spellStart"/>
-      <w:r>
-        <w:t>hasil</w:t>
-      </w:r>
-      <w:proofErr w:type="spellEnd"/>
-      <w:r>
-        <w:t xml:space="preserve"> </w:t>
-      </w:r>
-      <w:proofErr w:type="spellStart"/>
-      <w:r>
-        <w:t>evaluasi</w:t>
-      </w:r>
-      <w:proofErr w:type="spellEnd"/>
-      <w:r>
-        <w:t xml:space="preserve"> </w:t>
-      </w:r>
-      <w:proofErr w:type="spellStart"/>
-      <w:r>
-        <w:t>dapat</w:t>
-      </w:r>
-      <w:proofErr w:type="spellEnd"/>
-      <w:r>
-        <w:t xml:space="preserve"> </w:t>
-      </w:r>
-      <w:proofErr w:type="spellStart"/>
-      <w:r>
-        <w:t>dianalisis</w:t>
-      </w:r>
-      <w:proofErr w:type="spellEnd"/>
-      <w:r>
-        <w:t xml:space="preserve"> </w:t>
-      </w:r>
-      <w:proofErr w:type="spellStart"/>
-      <w:r>
-        <w:t>secara</w:t>
-      </w:r>
-      <w:proofErr w:type="spellEnd"/>
-      <w:r>
-        <w:t xml:space="preserve"> </w:t>
-      </w:r>
-      <w:proofErr w:type="spellStart"/>
-      <w:r>
-        <w:t>sistematis</w:t>
-      </w:r>
-      <w:proofErr w:type="spellEnd"/>
-      <w:r>
+      <w:r>
+        <w:rPr>
+          <w:color w:val="EE0000"/>
+        </w:rPr>
+        <w:t xml:space="preserve">[ </w:t>
+      </w:r>
+      <w:r>
+        <w:rPr>
+          <w:color w:val="EE0000"/>
+        </w:rPr>
+        <w:t xml:space="preserve">+ </w:t>
+      </w:r>
+      <w:proofErr w:type="spellStart"/>
+      <w:r>
+        <w:rPr>
+          <w:color w:val="EE0000"/>
+        </w:rPr>
+        <w:t>metrik</w:t>
+      </w:r>
+      <w:proofErr w:type="spellEnd"/>
+      <w:r>
+        <w:rPr>
+          <w:color w:val="EE0000"/>
+        </w:rPr>
+        <w:t xml:space="preserve"> </w:t>
+      </w:r>
+      <w:proofErr w:type="spellStart"/>
+      <w:r>
+        <w:rPr>
+          <w:color w:val="EE0000"/>
+        </w:rPr>
+        <w:t>pengukuran</w:t>
+      </w:r>
+      <w:proofErr w:type="spellEnd"/>
+      <w:r>
+        <w:rPr>
+          <w:color w:val="EE0000"/>
+        </w:rPr>
         <w:t xml:space="preserve"> dan </w:t>
       </w:r>
       <w:proofErr w:type="spellStart"/>
       <w:r>
-        <w:t>terukur</w:t>
-      </w:r>
-      <w:proofErr w:type="spellEnd"/>
-      <w:r>
-        <w:t>.</w:t>
-      </w:r>
-    </w:p>
-    <w:p>
-      <w:pPr>
-        <w:pStyle w:val="ListParagraph"/>
-        <w:spacing w:line="360" w:lineRule="auto"/>
-        <w:ind w:left="426"/>
-        <w:jc w:val="both"/>
-      </w:pPr>
-      <w:proofErr w:type="spellStart"/>
-      <w:r>
-        <w:t>Pendekatan</w:t>
-      </w:r>
-      <w:proofErr w:type="spellEnd"/>
-      <w:r>
-        <w:t xml:space="preserve"> </w:t>
-      </w:r>
-      <w:proofErr w:type="spellStart"/>
-      <w:r>
-        <w:t>kuantitatif</w:t>
-      </w:r>
-      <w:proofErr w:type="spellEnd"/>
-      <w:r>
-        <w:t xml:space="preserve"> </w:t>
-      </w:r>
-      <w:proofErr w:type="spellStart"/>
-      <w:r>
-        <w:t>dinilai</w:t>
-      </w:r>
-      <w:proofErr w:type="spellEnd"/>
-      <w:r>
-        <w:t xml:space="preserve"> </w:t>
-      </w:r>
-      <w:proofErr w:type="spellStart"/>
-      <w:r>
-        <w:t>sesuai</w:t>
-      </w:r>
-      <w:proofErr w:type="spellEnd"/>
-      <w:r>
-        <w:t xml:space="preserve"> </w:t>
-      </w:r>
-      <w:proofErr w:type="spellStart"/>
-      <w:r>
-        <w:t>dengan</w:t>
-      </w:r>
-      <w:proofErr w:type="spellEnd"/>
-      <w:r>
-        <w:t xml:space="preserve"> </w:t>
-      </w:r>
-      <w:proofErr w:type="spellStart"/>
-      <w:r>
-        <w:t>karakteristik</w:t>
-      </w:r>
-      <w:proofErr w:type="spellEnd"/>
-      <w:r>
-        <w:t xml:space="preserve"> </w:t>
-      </w:r>
-      <w:proofErr w:type="spellStart"/>
-      <w:r>
-        <w:t>penelitian</w:t>
-      </w:r>
-      <w:proofErr w:type="spellEnd"/>
-      <w:r>
-        <w:t xml:space="preserve"> yang </w:t>
-      </w:r>
-      <w:proofErr w:type="spellStart"/>
-      <w:r>
-        <w:t>menitikberatkan</w:t>
-      </w:r>
-      <w:proofErr w:type="spellEnd"/>
-      <w:r>
-        <w:t xml:space="preserve"> pada </w:t>
-      </w:r>
-      <w:proofErr w:type="spellStart"/>
-      <w:r>
-        <w:t>aspek</w:t>
-      </w:r>
-      <w:proofErr w:type="spellEnd"/>
-      <w:r>
-        <w:t xml:space="preserve"> </w:t>
-      </w:r>
-      <w:proofErr w:type="spellStart"/>
-      <w:r>
-        <w:t>teknis</w:t>
-      </w:r>
-      <w:proofErr w:type="spellEnd"/>
-      <w:r>
-        <w:t xml:space="preserve"> </w:t>
-      </w:r>
-      <w:proofErr w:type="spellStart"/>
-      <w:r>
-        <w:t>sistem</w:t>
-      </w:r>
-      <w:proofErr w:type="spellEnd"/>
-      <w:r>
-        <w:t xml:space="preserve">, </w:t>
-      </w:r>
-      <w:proofErr w:type="spellStart"/>
-      <w:r>
-        <w:t>khususnya</w:t>
-      </w:r>
-      <w:proofErr w:type="spellEnd"/>
-      <w:r>
-        <w:t xml:space="preserve"> pada </w:t>
-      </w:r>
-      <w:proofErr w:type="spellStart"/>
-      <w:r>
-        <w:t>keandalan</w:t>
-      </w:r>
-      <w:proofErr w:type="spellEnd"/>
-      <w:r>
-        <w:t xml:space="preserve"> </w:t>
-      </w:r>
-      <w:proofErr w:type="spellStart"/>
-      <w:r>
-        <w:t>transaksi</w:t>
-      </w:r>
-      <w:proofErr w:type="spellEnd"/>
-      <w:r>
-        <w:t xml:space="preserve">, </w:t>
-      </w:r>
-      <w:proofErr w:type="spellStart"/>
-      <w:r>
-        <w:t>sinkronisasi</w:t>
-      </w:r>
-      <w:proofErr w:type="spellEnd"/>
-      <w:r>
-        <w:t xml:space="preserve"> data, dan </w:t>
-      </w:r>
-      <w:proofErr w:type="spellStart"/>
-      <w:r>
-        <w:t>keamanan</w:t>
-      </w:r>
-      <w:proofErr w:type="spellEnd"/>
-      <w:r>
-        <w:t xml:space="preserve"> </w:t>
-      </w:r>
-      <w:proofErr w:type="spellStart"/>
-      <w:r>
-        <w:t>transaksi</w:t>
-      </w:r>
-      <w:proofErr w:type="spellEnd"/>
-      <w:r>
-        <w:t xml:space="preserve">. </w:t>
-      </w:r>
-      <w:proofErr w:type="spellStart"/>
-      <w:r>
-        <w:t>Melalui</w:t>
-      </w:r>
-      <w:proofErr w:type="spellEnd"/>
-      <w:r>
-        <w:t xml:space="preserve"> </w:t>
-      </w:r>
-      <w:proofErr w:type="spellStart"/>
-      <w:r>
-        <w:t>pendekatan</w:t>
-      </w:r>
-      <w:proofErr w:type="spellEnd"/>
-      <w:r>
-        <w:t xml:space="preserve"> </w:t>
-      </w:r>
-      <w:proofErr w:type="spellStart"/>
-      <w:r>
-        <w:t>ini</w:t>
-      </w:r>
-      <w:proofErr w:type="spellEnd"/>
-      <w:r>
-        <w:t xml:space="preserve">, </w:t>
-      </w:r>
-      <w:proofErr w:type="spellStart"/>
-      <w:r>
-        <w:t>perubahan</w:t>
-      </w:r>
-      <w:proofErr w:type="spellEnd"/>
-      <w:r>
-        <w:t xml:space="preserve"> </w:t>
-      </w:r>
-      <w:proofErr w:type="spellStart"/>
-      <w:r>
-        <w:t>kinerja</w:t>
-      </w:r>
-      <w:proofErr w:type="spellEnd"/>
-      <w:r>
-        <w:t xml:space="preserve"> </w:t>
-      </w:r>
-      <w:proofErr w:type="spellStart"/>
-      <w:r>
-        <w:t>layanan</w:t>
-      </w:r>
-      <w:proofErr w:type="spellEnd"/>
-      <w:r>
-        <w:t xml:space="preserve"> </w:t>
-      </w:r>
-      <w:proofErr w:type="spellStart"/>
-      <w:r>
-        <w:t>pembayaran</w:t>
-      </w:r>
-      <w:proofErr w:type="spellEnd"/>
-      <w:r>
-        <w:t xml:space="preserve"> </w:t>
-      </w:r>
-      <w:proofErr w:type="spellStart"/>
-      <w:r>
-        <w:t>setelah</w:t>
-      </w:r>
-      <w:proofErr w:type="spellEnd"/>
-      <w:r>
-        <w:t xml:space="preserve"> </w:t>
-      </w:r>
-      <w:proofErr w:type="spellStart"/>
-      <w:r>
-        <w:t>penerapan</w:t>
-      </w:r>
-      <w:proofErr w:type="spellEnd"/>
-      <w:r>
-        <w:t xml:space="preserve"> service-payment </w:t>
-      </w:r>
-      <w:proofErr w:type="spellStart"/>
-      <w:r>
-        <w:t>dapat</w:t>
-      </w:r>
-      <w:proofErr w:type="spellEnd"/>
-      <w:r>
-        <w:t xml:space="preserve"> </w:t>
-      </w:r>
-      <w:proofErr w:type="spellStart"/>
-      <w:r>
-        <w:t>diamati</w:t>
-      </w:r>
-      <w:proofErr w:type="spellEnd"/>
-      <w:r>
-        <w:t xml:space="preserve"> dan </w:t>
-      </w:r>
-      <w:proofErr w:type="spellStart"/>
-      <w:r>
-        <w:t>dibandingkan</w:t>
-      </w:r>
-      <w:proofErr w:type="spellEnd"/>
-      <w:r>
-        <w:t xml:space="preserve"> </w:t>
-      </w:r>
-      <w:proofErr w:type="spellStart"/>
-      <w:r>
-        <w:t>berdasarkan</w:t>
-      </w:r>
-      <w:proofErr w:type="spellEnd"/>
-      <w:r>
-        <w:t xml:space="preserve"> </w:t>
-      </w:r>
-      <w:proofErr w:type="spellStart"/>
-      <w:r>
-        <w:t>indikator</w:t>
-      </w:r>
-      <w:proofErr w:type="spellEnd"/>
-      <w:r>
-        <w:t xml:space="preserve"> yang </w:t>
-      </w:r>
-      <w:proofErr w:type="spellStart"/>
-      <w:r>
-        <w:t>terdefinisi</w:t>
-      </w:r>
-      <w:proofErr w:type="spellEnd"/>
-      <w:r>
-        <w:t xml:space="preserve"> </w:t>
-      </w:r>
-      <w:proofErr w:type="spellStart"/>
-      <w:r>
-        <w:t>dengan</w:t>
-      </w:r>
-      <w:proofErr w:type="spellEnd"/>
-      <w:r>
-        <w:t xml:space="preserve"> </w:t>
-      </w:r>
-      <w:proofErr w:type="spellStart"/>
-      <w:r>
-        <w:t>jelas</w:t>
-      </w:r>
-      <w:proofErr w:type="spellEnd"/>
-      <w:r>
-        <w:t xml:space="preserve">, </w:t>
-      </w:r>
-      <w:proofErr w:type="spellStart"/>
-      <w:r>
-        <w:t>tanpa</w:t>
-      </w:r>
-      <w:proofErr w:type="spellEnd"/>
-      <w:r>
-        <w:t xml:space="preserve"> </w:t>
-      </w:r>
-      <w:proofErr w:type="spellStart"/>
-      <w:r>
-        <w:t>bergantung</w:t>
-      </w:r>
-      <w:proofErr w:type="spellEnd"/>
-      <w:r>
-        <w:t xml:space="preserve"> pada </w:t>
-      </w:r>
-      <w:proofErr w:type="spellStart"/>
-      <w:r>
-        <w:t>persepsi</w:t>
-      </w:r>
-      <w:proofErr w:type="spellEnd"/>
-      <w:r>
-        <w:t xml:space="preserve"> </w:t>
-      </w:r>
-      <w:proofErr w:type="spellStart"/>
-      <w:r>
-        <w:t>subjektif</w:t>
-      </w:r>
-      <w:proofErr w:type="spellEnd"/>
-      <w:r>
-        <w:t xml:space="preserve"> </w:t>
-      </w:r>
-      <w:proofErr w:type="spellStart"/>
-      <w:r>
-        <w:t>pengguna</w:t>
-      </w:r>
-      <w:proofErr w:type="spellEnd"/>
-      <w:r>
-        <w:t>.</w:t>
-      </w:r>
-    </w:p>
-    <w:p>
-      <w:pPr>
-        <w:pStyle w:val="ListParagraph"/>
-        <w:spacing w:line="360" w:lineRule="auto"/>
-        <w:ind w:left="426"/>
-        <w:jc w:val="both"/>
-      </w:pPr>
-    </w:p>
-    <w:p>
-      <w:pPr>
-        <w:spacing w:line="360" w:lineRule="auto"/>
-        <w:jc w:val="both"/>
-      </w:pPr>
-    </w:p>
-    <w:p>
-      <w:pPr>
-        <w:spacing w:line="360" w:lineRule="auto"/>
-        <w:ind w:firstLine="360"/>
-        <w:jc w:val="both"/>
-      </w:pPr>
-      <w:proofErr w:type="spellStart"/>
-      <w:r>
-        <w:t>Penelitian</w:t>
-      </w:r>
-      <w:proofErr w:type="spellEnd"/>
-      <w:r>
-        <w:t xml:space="preserve"> </w:t>
-      </w:r>
-      <w:proofErr w:type="spellStart"/>
-      <w:r>
-        <w:t>ini</w:t>
-      </w:r>
-      <w:proofErr w:type="spellEnd"/>
-      <w:r>
-        <w:t xml:space="preserve"> </w:t>
-      </w:r>
-      <w:proofErr w:type="spellStart"/>
-      <w:r>
-        <w:t>merupakan</w:t>
-      </w:r>
-      <w:proofErr w:type="spellEnd"/>
-      <w:r>
-        <w:t xml:space="preserve"> </w:t>
-      </w:r>
-      <w:proofErr w:type="spellStart"/>
-      <w:r>
-        <w:t>penelitian</w:t>
-      </w:r>
-      <w:proofErr w:type="spellEnd"/>
-      <w:r>
-        <w:t xml:space="preserve"> </w:t>
-      </w:r>
-      <w:proofErr w:type="spellStart"/>
-      <w:r>
-        <w:t>eksperimen</w:t>
-      </w:r>
-      <w:proofErr w:type="spellEnd"/>
-      <w:r>
-        <w:t xml:space="preserve"> terapan </w:t>
-      </w:r>
-      <w:r>
-        <w:rPr>
-          <w:i/>
-          <w:iCs/>
-        </w:rPr>
-        <w:t>(applied experimental research)</w:t>
-      </w:r>
-      <w:r>
-        <w:t xml:space="preserve"> berbasis rekayasa perangkat lunak yang bertujuan untuk merancang, mengimplementasikan, dan mengevaluasi solusi terhadap permasalahan nyata pada sistem informasi, khususnya pada modul pembayaran. Pendekatan eksperimen terapan dipilih karena penelitian ini tidak hanya menghasilkan analisis konseptual, tetapi juga menghasilkan artefak berupa modul service-payment berbasis arsitektur microservices yang diuji untuk menilai performa, keandalan, dan fleksibilitas sistem. Pendekatan ini sejalan dengan penelitian microservices yang menekankan pembangunan prototipe dan evaluasi langsung pada sistem terdistribusi dan layanan keuangan </w:t>
-      </w:r>
-      <w:r>
-        <w:rPr>
-          <w:color w:val="FF0000"/>
-        </w:rPr>
-        <w:t xml:space="preserve">[Enhancing Effectiveness and Security in Microservices </w:t>
-      </w:r>
-      <w:proofErr w:type="gramStart"/>
-      <w:r>
-        <w:rPr>
-          <w:color w:val="FF0000"/>
-        </w:rPr>
-        <w:t>Architecture][</w:t>
-      </w:r>
-      <w:proofErr w:type="gramEnd"/>
-      <w:r>
-        <w:rPr>
-          <w:color w:val="FF0000"/>
-        </w:rPr>
-        <w:t>Adaptive Microservice Architecture for Reliable Distributed Transactions].</w:t>
-      </w:r>
-    </w:p>
-    <w:p>
-      <w:pPr>
-        <w:spacing w:line="360" w:lineRule="auto"/>
-        <w:ind w:firstLine="360"/>
-        <w:jc w:val="both"/>
-        <w:rPr>
-          <w:color w:val="FF0000"/>
-        </w:rPr>
-      </w:pPr>
-      <w:r>
-        <w:t xml:space="preserve">Dalam pelaksanaannya, penelitian ini menggunakan </w:t>
-      </w:r>
-      <w:r>
-        <w:rPr>
-          <w:i/>
-          <w:iCs/>
-        </w:rPr>
-        <w:t xml:space="preserve">Software Development Life Cycle (SDLC) </w:t>
-      </w:r>
-      <w:r>
-        <w:t xml:space="preserve">dengan pendekatan prototyping sebagai metode utama pengembangan modul </w:t>
-      </w:r>
-      <w:r>
-        <w:rPr>
-          <w:i/>
-          <w:iCs/>
-        </w:rPr>
-        <w:t xml:space="preserve">service-payment </w:t>
-      </w:r>
-      <w:r>
-        <w:t xml:space="preserve">pada sistem TAPATUPA berbasis arsitektur microservices. Metode prototyping dipilih karena memungkinkan pengembangan sistem dilakukan secara bertahap melalui pembuatan prototype yang dapat diuji, dievaluasi, dan diperbaiki secara berulang. Pendekatan ini sangat sesuai dengan penelitian yang berkaitan dengan migrasi sistem dari arsitektur monolitik ke microservices, karena mampu memvalidasi rancangan arsitektur dan mekanisme layanan sebelum diterapkan secara penuh pada lingkungan pengembangan </w:t>
-      </w:r>
-      <w:r>
-        <w:rPr>
-          <w:color w:val="FF0000"/>
-        </w:rPr>
-        <w:t>[Analysis and Design of Monolithic System Architecture Migration to Microservices]</w:t>
-      </w:r>
-      <w:r>
-        <w:t xml:space="preserve">. Selain itu, penggunaan prototyping dalam pengembangan microservices dan integrasi layanan melalui API Gateway terbukti efektif dalam meningkatkan </w:t>
-      </w:r>
-      <w:r>
-        <w:lastRenderedPageBreak/>
-        <w:t xml:space="preserve">fleksibilitas dan kesiapan sistem terhadap perubahan kebutuhan </w:t>
-      </w:r>
-      <w:r>
-        <w:rPr>
-          <w:color w:val="FF0000"/>
-        </w:rPr>
-        <w:t xml:space="preserve">[Enhancing Effectiveness and Security in Microservices </w:t>
-      </w:r>
-      <w:proofErr w:type="gramStart"/>
-      <w:r>
-        <w:rPr>
-          <w:color w:val="FF0000"/>
-        </w:rPr>
-        <w:t>Architecture][</w:t>
-      </w:r>
-      <w:proofErr w:type="gramEnd"/>
-      <w:r>
-        <w:rPr>
-          <w:color w:val="FF0000"/>
-        </w:rPr>
-        <w:t>Development of a Prototype for Microservices Architecture and API Gateway Integration in an eLearning Platform].</w:t>
-      </w:r>
-    </w:p>
-    <w:p>
-      <w:pPr>
-        <w:spacing w:line="360" w:lineRule="auto"/>
-        <w:ind w:firstLine="360"/>
-        <w:jc w:val="both"/>
-      </w:pPr>
-      <w:proofErr w:type="spellStart"/>
-      <w:r>
-        <w:t>Tahap</w:t>
-      </w:r>
-      <w:proofErr w:type="spellEnd"/>
-      <w:r>
-        <w:t xml:space="preserve"> </w:t>
-      </w:r>
-      <w:proofErr w:type="spellStart"/>
-      <w:r>
-        <w:t>penelitian</w:t>
-      </w:r>
-      <w:proofErr w:type="spellEnd"/>
-      <w:r>
-        <w:t xml:space="preserve"> </w:t>
-      </w:r>
-      <w:proofErr w:type="spellStart"/>
-      <w:r>
-        <w:t>dilakukan</w:t>
-      </w:r>
-      <w:proofErr w:type="spellEnd"/>
-      <w:r>
-        <w:t xml:space="preserve"> </w:t>
-      </w:r>
-      <w:proofErr w:type="spellStart"/>
-      <w:r>
-        <w:t>secara</w:t>
-      </w:r>
-      <w:proofErr w:type="spellEnd"/>
-      <w:r>
-        <w:t xml:space="preserve"> sistematis yang dapat dilihat pada gambar 2. </w:t>
-      </w:r>
-    </w:p>
-    <w:p>
-      <w:pPr>
-        <w:spacing w:line="360" w:lineRule="auto"/>
-        <w:ind w:firstLine="360"/>
-        <w:jc w:val="center"/>
-      </w:pPr>
-      <w:r>
-        <w:rPr>
-          <w:noProof/>
-        </w:rPr>
-        <w:drawing>
-          <wp:inline distT="0" distB="0" distL="0" distR="0" wp14:anchorId="63F36EA6" wp14:editId="377D124F">
-            <wp:extent cx="1105468" cy="4337943"/>
-            <wp:effectExtent l="0" t="0" r="0" b="5715"/>
-            <wp:docPr id="2109940465" name="Picture 3"/>
-            <wp:cNvGraphicFramePr>
-              <a:graphicFrameLocks xmlns:a="http://schemas.openxmlformats.org/drawingml/2006/main" noChangeAspect="1"/>
-            </wp:cNvGraphicFramePr>
-            <a:graphic xmlns:a="http://schemas.openxmlformats.org/drawingml/2006/main">
-              <a:graphicData uri="http://schemas.openxmlformats.org/drawingml/2006/picture">
-                <pic:pic xmlns:pic="http://schemas.openxmlformats.org/drawingml/2006/picture">
-                  <pic:nvPicPr>
-                    <pic:cNvPr id="97482465" name="Picture 97482465"/>
-                    <pic:cNvPicPr/>
-                  </pic:nvPicPr>
-                  <pic:blipFill>
-                    <a:blip r:embed="rId8">
-                      <a:extLst>
-                        <a:ext uri="{28A0092B-C50C-407E-A947-70E740481C1C}">
-                          <a14:useLocalDpi xmlns:a14="http://schemas.microsoft.com/office/drawing/2010/main" val="0"/>
-                        </a:ext>
-                      </a:extLst>
-                    </a:blip>
-                    <a:stretch>
-                      <a:fillRect/>
-                    </a:stretch>
-                  </pic:blipFill>
-                  <pic:spPr>
-                    <a:xfrm>
-                      <a:off x="0" y="0"/>
-                      <a:ext cx="1114813" cy="4374613"/>
-                    </a:xfrm>
-                    <a:prstGeom prst="rect">
-                      <a:avLst/>
-                    </a:prstGeom>
-                  </pic:spPr>
-                </pic:pic>
-              </a:graphicData>
-            </a:graphic>
-          </wp:inline>
-        </w:drawing>
-      </w:r>
-    </w:p>
-    <w:p>
-      <w:pPr>
-        <w:pStyle w:val="ListParagraph"/>
-        <w:numPr>
-          <w:ilvl w:val="0"/>
-          <w:numId w:val="12"/>
-        </w:numPr>
-        <w:spacing w:line="360" w:lineRule="auto"/>
-        <w:jc w:val="both"/>
-      </w:pPr>
-      <w:r>
-        <w:t>Observasi Sistem Monolitik yang berjalan</w:t>
-      </w:r>
-    </w:p>
-    <w:p>
-      <w:pPr>
-        <w:ind w:left="720"/>
-        <w:jc w:val="both"/>
-        <w:rPr>
-          <w:color w:val="000000" w:themeColor="text1"/>
-        </w:rPr>
-      </w:pPr>
-      <w:r>
-        <w:rPr>
-          <w:color w:val="000000" w:themeColor="text1"/>
-        </w:rPr>
-        <w:t xml:space="preserve">Tahap awal penelitian dilakukan dengan mengamati dan mendokumentasikan sistem TAPATUPA yang sedang berjalan, dengan fokus pada modul pembayaran. </w:t>
-      </w:r>
-      <w:r>
-        <w:t xml:space="preserve">Observasi dilakukan untuk memahami alur proses pembayaran, mekanisme integrasi dengan Bank Sumut, serta karakteristik arsitektur monolitik yang digunakan. Pada tahap juga dilakukan identifikasi permasalahan yang muncul, seperti keterbatasan skalabilitas, tingginya ketergantungan antar modul, serta potensi kegagalan sistem yang umum ditemukan pada arsitektur monolitik. Permasalahan tersebut sejalan dengan temuan penelitian sebelumnya yang menyatakan bahwa sistem monolitik cenderung sulit dikembangkan dan memiliki risiko kegagalan lebih tinggi ketika beban sistem meningkat </w:t>
-      </w:r>
-      <w:r>
-        <w:rPr>
-          <w:color w:val="FF0000"/>
-        </w:rPr>
-        <w:t>[Analysis and Design of Monolithic System Architecture Migration to Microservices].</w:t>
-      </w:r>
-    </w:p>
-    <w:p>
-      <w:pPr>
-        <w:pStyle w:val="ListParagraph"/>
-        <w:numPr>
-          <w:ilvl w:val="0"/>
-          <w:numId w:val="12"/>
-        </w:numPr>
-        <w:spacing w:line="360" w:lineRule="auto"/>
-        <w:jc w:val="both"/>
-      </w:pPr>
-      <w:r>
-        <w:t xml:space="preserve">Perancangan Prototipe </w:t>
-      </w:r>
-      <w:r>
-        <w:t xml:space="preserve">Microservice </w:t>
-      </w:r>
-    </w:p>
-    <w:p>
-      <w:pPr>
-        <w:ind w:left="720"/>
-        <w:jc w:val="both"/>
-        <w:rPr>
-          <w:color w:val="FF0000"/>
-        </w:rPr>
-      </w:pPr>
-      <w:r>
-        <w:rPr>
-          <w:color w:val="000000" w:themeColor="text1"/>
-        </w:rPr>
-        <w:lastRenderedPageBreak/>
-        <w:t xml:space="preserve">Berdasarkan hasil observasi, dilakukan </w:t>
-      </w:r>
-      <w:proofErr w:type="gramStart"/>
-      <w:r>
-        <w:rPr>
-          <w:color w:val="000000" w:themeColor="text1"/>
-        </w:rPr>
-        <w:t>perancangan  prototipe</w:t>
-      </w:r>
-      <w:proofErr w:type="gramEnd"/>
-      <w:r>
-        <w:rPr>
-          <w:color w:val="000000" w:themeColor="text1"/>
-        </w:rPr>
-        <w:t xml:space="preserve"> modul service-payment dengan memisahkan layanan pembayaran dari sistem monolitik. </w:t>
-      </w:r>
-      <w:r>
-        <w:t xml:space="preserve">Perancangan mencakup penyusunan arsitektur microservices, perancangan alur transaksi pembayaran, mekanisme callback dari Bank Sumut, serta integrasi layanan melalui </w:t>
-      </w:r>
-      <w:r>
-        <w:rPr>
-          <w:i/>
-          <w:iCs/>
-        </w:rPr>
-        <w:t>Application Programming Interface</w:t>
-      </w:r>
-      <w:r>
-        <w:t xml:space="preserve"> (API). Perancangan ini mengacu pada prinsip pemisahan layanan dan penggunaan API Gateway sebagai titik masuk utama sistem, sebagaimana direkomendasikan dalam penelitian microservices untuk meningkatkan keamanan, fleksibilitas, dan pengelolaan komunikasi antar layanan </w:t>
-      </w:r>
-      <w:r>
-        <w:rPr>
-          <w:color w:val="FF0000"/>
-        </w:rPr>
-        <w:t xml:space="preserve">[Enhancing Effectiveness and Security in Microservices </w:t>
-      </w:r>
-      <w:proofErr w:type="gramStart"/>
-      <w:r>
-        <w:rPr>
-          <w:color w:val="FF0000"/>
-        </w:rPr>
-        <w:t>Architecture][</w:t>
-      </w:r>
-      <w:proofErr w:type="gramEnd"/>
-      <w:r>
-        <w:rPr>
-          <w:color w:val="FF0000"/>
-        </w:rPr>
-        <w:t>Development of a Prototype for Microservices Architecture and API Gateway Integration in an eLearning Platform].</w:t>
-      </w:r>
-    </w:p>
-    <w:p>
-      <w:pPr>
-        <w:pStyle w:val="ListParagraph"/>
-        <w:numPr>
-          <w:ilvl w:val="0"/>
-          <w:numId w:val="12"/>
-        </w:numPr>
-        <w:spacing w:line="360" w:lineRule="auto"/>
-        <w:jc w:val="both"/>
-      </w:pPr>
-      <w:proofErr w:type="spellStart"/>
-      <w:r>
-        <w:t>Pembuatan</w:t>
-      </w:r>
-      <w:proofErr w:type="spellEnd"/>
-      <w:r>
-        <w:t xml:space="preserve"> dan </w:t>
-      </w:r>
-      <w:proofErr w:type="spellStart"/>
-      <w:r>
-        <w:t>Implementasi</w:t>
-      </w:r>
-      <w:proofErr w:type="spellEnd"/>
-      <w:r>
-        <w:t xml:space="preserve"> </w:t>
-      </w:r>
-      <w:proofErr w:type="spellStart"/>
-      <w:r>
-        <w:t>Prototipe</w:t>
-      </w:r>
-      <w:proofErr w:type="spellEnd"/>
-    </w:p>
-    <w:p>
-      <w:pPr>
-        <w:ind w:left="720"/>
-        <w:jc w:val="both"/>
-        <w:rPr>
-          <w:color w:val="FF0000"/>
-        </w:rPr>
-      </w:pPr>
-      <w:r>
-        <w:rPr>
-          <w:color w:val="000000" w:themeColor="text1"/>
-        </w:rPr>
-        <w:t xml:space="preserve">Pada tahap ini modul pembayaran dikembangkan sebagai layanan microservice yang terpisah. </w:t>
-      </w:r>
-      <w:r>
-        <w:t xml:space="preserve">Implementasi dilakukan secara iteratif sesuai pendekatan prototyping, sehingga setiap fungsi utama seperti pemrosesan transaksi, validasi pembayaran, pencatatan log, serta mekanisme komunikasi antar layanan dapat diuji dan disempurnakan secara bertahap. Pendekatan ini sejalan dengan penelitian yang menunjukkan bahwa pengembangan microservices berbasis prototyping mempermudah evaluasi performa, stabilitas layanan, dan kesiapan sistem sebelum diterapkan pada lingkungan pengembangan, terutama pada sistem terdistribusi dan layanan pembayaran </w:t>
-      </w:r>
-      <w:r>
-        <w:rPr>
-          <w:color w:val="FF0000"/>
-        </w:rPr>
-        <w:t>[Design and Development of a Hybrid-Based Donation Information System Using Microservices Architecture][Enhancing Effectiveness and Security in Microservices Architecture][Adaptive Microservice Architecture for Reliable Distributed Transactions].</w:t>
-      </w:r>
-    </w:p>
-    <w:p>
-      <w:pPr>
-        <w:pStyle w:val="ListParagraph"/>
-        <w:numPr>
-          <w:ilvl w:val="0"/>
-          <w:numId w:val="12"/>
-        </w:numPr>
-        <w:spacing w:line="360" w:lineRule="auto"/>
-        <w:jc w:val="both"/>
-      </w:pPr>
-      <w:proofErr w:type="spellStart"/>
-      <w:r>
-        <w:t>Pengujian</w:t>
-      </w:r>
-      <w:proofErr w:type="spellEnd"/>
-      <w:r>
-        <w:t xml:space="preserve"> dan Evaluasi </w:t>
-      </w:r>
-    </w:p>
-    <w:p>
-      <w:pPr>
-        <w:ind w:left="720"/>
-        <w:jc w:val="both"/>
-        <w:rPr>
-          <w:color w:val="000000" w:themeColor="text1"/>
-        </w:rPr>
-      </w:pPr>
-      <w:r>
-        <w:rPr>
-          <w:color w:val="000000" w:themeColor="text1"/>
-        </w:rPr>
-        <w:t xml:space="preserve">Prototipe yang telah dikembangkan kemudian diuji untuk mengevaluasi kinerjanya. </w:t>
-      </w:r>
-    </w:p>
-    <w:p>
-      <w:pPr>
-        <w:ind w:left="720"/>
-        <w:jc w:val="both"/>
-      </w:pPr>
-      <w:r>
-        <w:t xml:space="preserve">Pengujian dilakukan dengan mengukur waktu respons layanan, tingkat keberhasilan transaksi, konsistensi dan sinkronisasi data, serta keamanan komunikasi antar layanan. Proses pengujian didukung dengan penggunaan alat bantu seperti Postman, Curl, dan analisis log sistem. Pendekatan pengujian ini sesuai dengan penelitian microservices pada sistem terdistribusi dan layanan keuangan yang menekankan pentingnya evaluasi keandalan transaksi, konsistensi data, dan keamanan komunikasi sebagai indikator utama kualitas layanan </w:t>
-      </w:r>
-      <w:r>
-        <w:rPr>
-          <w:color w:val="FF0000"/>
-        </w:rPr>
-        <w:t xml:space="preserve">[Enhancing Effectiveness and Security in Microservices </w:t>
-      </w:r>
-      <w:proofErr w:type="gramStart"/>
-      <w:r>
-        <w:rPr>
-          <w:color w:val="FF0000"/>
-        </w:rPr>
-        <w:t>Architecture][</w:t>
-      </w:r>
-      <w:proofErr w:type="gramEnd"/>
-      <w:r>
-        <w:rPr>
-          <w:color w:val="FF0000"/>
-        </w:rPr>
-        <w:t>Adaptive Microservice Architecture for Reliable Distributed Transactions].</w:t>
-      </w:r>
-    </w:p>
-    <w:p>
-      <w:pPr>
-        <w:pStyle w:val="ListParagraph"/>
-        <w:numPr>
-          <w:ilvl w:val="0"/>
-          <w:numId w:val="12"/>
-        </w:numPr>
-        <w:spacing w:line="360" w:lineRule="auto"/>
-        <w:jc w:val="both"/>
-      </w:pPr>
-      <w:proofErr w:type="spellStart"/>
-      <w:r>
-        <w:t>Analisis</w:t>
-      </w:r>
-      <w:proofErr w:type="spellEnd"/>
-      <w:r>
-        <w:t xml:space="preserve"> dan Validasi Hasil</w:t>
-      </w:r>
-    </w:p>
-    <w:p>
-      <w:pPr>
-        <w:spacing w:line="360" w:lineRule="auto"/>
-        <w:ind w:left="720"/>
-        <w:jc w:val="both"/>
-        <w:rPr>
-          <w:color w:val="FF0000"/>
-        </w:rPr>
-      </w:pPr>
-      <w:r>
-        <w:t xml:space="preserve">Analisis difokuskan pada keandalan transaksi, efisiensi pemrosesan, stabilitas sistem, dan fleksibilitas layanan. Hasil analisis digunakan untuk memvalidasi apakah modul pembayaran berbasis microservices mampu memberikan peningkatan performa dan kualitas layanan dibandingkan pendekatan monolitik. Pendekatan analisis dan validasi ini sejalan dengan prinsip metodologi penelitian eksperimen yang menekankan pembuktian empiris melalui pengujian terkontrol dan evaluasi hasil secara sistematis </w:t>
-      </w:r>
-      <w:r>
-        <w:rPr>
-          <w:color w:val="FF0000"/>
-        </w:rPr>
-        <w:t xml:space="preserve">[Exploring Experimental Research: Methodologies, Designs, and Applications Across </w:t>
-      </w:r>
-      <w:proofErr w:type="gramStart"/>
-      <w:r>
-        <w:rPr>
-          <w:color w:val="FF0000"/>
-        </w:rPr>
-        <w:lastRenderedPageBreak/>
-        <w:t>Disciplines][</w:t>
-      </w:r>
-      <w:proofErr w:type="gramEnd"/>
-      <w:r>
-        <w:rPr>
-          <w:color w:val="FF0000"/>
-        </w:rPr>
-        <w:t>Development of a Prototype for Microservices Architecture and API Gateway Integration in an eLearning Platform].</w:t>
-      </w:r>
-    </w:p>
-    <w:p>
-      <w:pPr>
-        <w:spacing w:line="360" w:lineRule="auto"/>
-        <w:ind w:firstLine="360"/>
-        <w:jc w:val="both"/>
-      </w:pPr>
-      <w:r>
-        <w:t>Dengan tahapan yang dirancang secara sistematis dan terintegrasi, penelitian ini tidak hanya menggambarkan struktur dan mekanisme sistem, tetapi juga memberikan bukti empiris terkait performa dan kualitas modul service-payment yang dikembangkan melalui pendekatan eksperimen terapan. Metodologi yang digunakan selaras dengan literatur terkini mengenai microservices, prototyping, transaksi terdistribusi, serta penelitian eksperimental berbasis rekayasa perangkat lunak [1][2][3][4][5][6].</w:t>
+        <w:rPr>
+          <w:color w:val="EE0000"/>
+        </w:rPr>
+        <w:t>hubungan</w:t>
+      </w:r>
+      <w:proofErr w:type="spellEnd"/>
+      <w:r>
+        <w:rPr>
+          <w:color w:val="EE0000"/>
+        </w:rPr>
+        <w:t xml:space="preserve"> </w:t>
+      </w:r>
+      <w:proofErr w:type="spellStart"/>
+      <w:r>
+        <w:rPr>
+          <w:color w:val="EE0000"/>
+        </w:rPr>
+        <w:t>ke</w:t>
+      </w:r>
+      <w:proofErr w:type="spellEnd"/>
+      <w:r>
+        <w:rPr>
+          <w:color w:val="EE0000"/>
+        </w:rPr>
+        <w:t xml:space="preserve"> research question dan </w:t>
+      </w:r>
+      <w:proofErr w:type="spellStart"/>
+      <w:r>
+        <w:rPr>
+          <w:color w:val="EE0000"/>
+        </w:rPr>
+        <w:t>pengumpulan</w:t>
+      </w:r>
+      <w:proofErr w:type="spellEnd"/>
+      <w:r>
+        <w:rPr>
+          <w:color w:val="EE0000"/>
+        </w:rPr>
+        <w:t xml:space="preserve"> data]</w:t>
       </w:r>
     </w:p>
     <w:p>
@@ -14815,6 +19805,7 @@
       </w:pPr>
       <w:proofErr w:type="spellStart"/>
       <w:r>
+        <w:lastRenderedPageBreak/>
         <w:t>Potensi</w:t>
       </w:r>
       <w:proofErr w:type="spellEnd"/>
@@ -15007,7 +19998,6 @@
           <w:szCs w:val="24"/>
           <w:lang w:val="fi-FI"/>
         </w:rPr>
-        <w:lastRenderedPageBreak/>
         <w:t>Rencana kerja</w:t>
       </w:r>
     </w:p>
@@ -15694,7 +20684,14 @@
         <w:rPr>
           <w:noProof/>
         </w:rPr>
-        <w:t>, vol. 5, no. 4, pp. 102–110, 2024, doi: 10.51967/tepian.v5i4.3188.</w:t>
+        <w:t xml:space="preserve">, vol. </w:t>
+      </w:r>
+      <w:r>
+        <w:rPr>
+          <w:noProof/>
+        </w:rPr>
+        <w:lastRenderedPageBreak/>
+        <w:t>5, no. 4, pp. 102–110, 2024, doi: 10.51967/tepian.v5i4.3188.</w:t>
       </w:r>
     </w:p>
     <w:p>
@@ -15753,7 +20750,6 @@
         <w:rPr>
           <w:noProof/>
         </w:rPr>
-        <w:lastRenderedPageBreak/>
         <w:t>[6]</w:t>
       </w:r>
       <w:r>
@@ -15895,7 +20891,7 @@
       </w:pPr>
     </w:p>
     <w:sectPr>
-      <w:footerReference w:type="default" r:id="rId9"/>
+      <w:footerReference w:type="default" r:id="rId8"/>
       <w:pgSz w:w="12240" w:h="15840"/>
       <w:pgMar w:top="1440" w:right="1440" w:bottom="1440" w:left="1440" w:header="720" w:footer="720" w:gutter="0"/>
       <w:cols w:space="720"/>
@@ -16538,6 +21534,92 @@
     </w:lvl>
   </w:abstractNum>
   <w:abstractNum w:abstractNumId="2" w15:restartNumberingAfterBreak="0">
+    <w:nsid w:val="1DD22AE2"/>
+    <w:multiLevelType w:val="hybridMultilevel"/>
+    <w:tmpl w:val="AB38FFC8"/>
+    <w:lvl w:ilvl="0" w:tplc="0409000F">
+      <w:start w:val="1"/>
+      <w:numFmt w:val="decimal"/>
+      <w:lvlText w:val="%1."/>
+      <w:lvlJc w:val="left"/>
+      <w:pPr>
+        <w:ind w:left="720" w:hanging="360"/>
+      </w:pPr>
+    </w:lvl>
+    <w:lvl w:ilvl="1" w:tplc="04090019" w:tentative="1">
+      <w:start w:val="1"/>
+      <w:numFmt w:val="lowerLetter"/>
+      <w:lvlText w:val="%2."/>
+      <w:lvlJc w:val="left"/>
+      <w:pPr>
+        <w:ind w:left="1440" w:hanging="360"/>
+      </w:pPr>
+    </w:lvl>
+    <w:lvl w:ilvl="2" w:tplc="0409001B" w:tentative="1">
+      <w:start w:val="1"/>
+      <w:numFmt w:val="lowerRoman"/>
+      <w:lvlText w:val="%3."/>
+      <w:lvlJc w:val="right"/>
+      <w:pPr>
+        <w:ind w:left="2160" w:hanging="180"/>
+      </w:pPr>
+    </w:lvl>
+    <w:lvl w:ilvl="3" w:tplc="0409000F" w:tentative="1">
+      <w:start w:val="1"/>
+      <w:numFmt w:val="decimal"/>
+      <w:lvlText w:val="%4."/>
+      <w:lvlJc w:val="left"/>
+      <w:pPr>
+        <w:ind w:left="2880" w:hanging="360"/>
+      </w:pPr>
+    </w:lvl>
+    <w:lvl w:ilvl="4" w:tplc="04090019" w:tentative="1">
+      <w:start w:val="1"/>
+      <w:numFmt w:val="lowerLetter"/>
+      <w:lvlText w:val="%5."/>
+      <w:lvlJc w:val="left"/>
+      <w:pPr>
+        <w:ind w:left="3600" w:hanging="360"/>
+      </w:pPr>
+    </w:lvl>
+    <w:lvl w:ilvl="5" w:tplc="0409001B" w:tentative="1">
+      <w:start w:val="1"/>
+      <w:numFmt w:val="lowerRoman"/>
+      <w:lvlText w:val="%6."/>
+      <w:lvlJc w:val="right"/>
+      <w:pPr>
+        <w:ind w:left="4320" w:hanging="180"/>
+      </w:pPr>
+    </w:lvl>
+    <w:lvl w:ilvl="6" w:tplc="0409000F" w:tentative="1">
+      <w:start w:val="1"/>
+      <w:numFmt w:val="decimal"/>
+      <w:lvlText w:val="%7."/>
+      <w:lvlJc w:val="left"/>
+      <w:pPr>
+        <w:ind w:left="5040" w:hanging="360"/>
+      </w:pPr>
+    </w:lvl>
+    <w:lvl w:ilvl="7" w:tplc="04090019" w:tentative="1">
+      <w:start w:val="1"/>
+      <w:numFmt w:val="lowerLetter"/>
+      <w:lvlText w:val="%8."/>
+      <w:lvlJc w:val="left"/>
+      <w:pPr>
+        <w:ind w:left="5760" w:hanging="360"/>
+      </w:pPr>
+    </w:lvl>
+    <w:lvl w:ilvl="8" w:tplc="0409001B" w:tentative="1">
+      <w:start w:val="1"/>
+      <w:numFmt w:val="lowerRoman"/>
+      <w:lvlText w:val="%9."/>
+      <w:lvlJc w:val="right"/>
+      <w:pPr>
+        <w:ind w:left="6480" w:hanging="180"/>
+      </w:pPr>
+    </w:lvl>
+  </w:abstractNum>
+  <w:abstractNum w:abstractNumId="3" w15:restartNumberingAfterBreak="0">
     <w:nsid w:val="20A7576D"/>
     <w:multiLevelType w:val="hybridMultilevel"/>
     <w:tmpl w:val="64A47EDE"/>
@@ -16650,7 +21732,7 @@
       </w:rPr>
     </w:lvl>
   </w:abstractNum>
-  <w:abstractNum w:abstractNumId="3" w15:restartNumberingAfterBreak="0">
+  <w:abstractNum w:abstractNumId="4" w15:restartNumberingAfterBreak="0">
     <w:nsid w:val="2EB225F1"/>
     <w:multiLevelType w:val="multilevel"/>
     <w:tmpl w:val="910C095C"/>
@@ -16763,7 +21845,96 @@
       </w:pPr>
     </w:lvl>
   </w:abstractNum>
-  <w:abstractNum w:abstractNumId="4" w15:restartNumberingAfterBreak="0">
+  <w:abstractNum w:abstractNumId="5" w15:restartNumberingAfterBreak="0">
+    <w:nsid w:val="30EE6568"/>
+    <w:multiLevelType w:val="hybridMultilevel"/>
+    <w:tmpl w:val="7C704F06"/>
+    <w:lvl w:ilvl="0" w:tplc="0409000F">
+      <w:start w:val="1"/>
+      <w:numFmt w:val="decimal"/>
+      <w:lvlText w:val="%1."/>
+      <w:lvlJc w:val="left"/>
+      <w:pPr>
+        <w:ind w:left="720" w:hanging="360"/>
+      </w:pPr>
+      <w:rPr>
+        <w:rFonts w:hint="default"/>
+      </w:rPr>
+    </w:lvl>
+    <w:lvl w:ilvl="1" w:tplc="04090019" w:tentative="1">
+      <w:start w:val="1"/>
+      <w:numFmt w:val="lowerLetter"/>
+      <w:lvlText w:val="%2."/>
+      <w:lvlJc w:val="left"/>
+      <w:pPr>
+        <w:ind w:left="1440" w:hanging="360"/>
+      </w:pPr>
+    </w:lvl>
+    <w:lvl w:ilvl="2" w:tplc="0409001B" w:tentative="1">
+      <w:start w:val="1"/>
+      <w:numFmt w:val="lowerRoman"/>
+      <w:lvlText w:val="%3."/>
+      <w:lvlJc w:val="right"/>
+      <w:pPr>
+        <w:ind w:left="2160" w:hanging="180"/>
+      </w:pPr>
+    </w:lvl>
+    <w:lvl w:ilvl="3" w:tplc="0409000F" w:tentative="1">
+      <w:start w:val="1"/>
+      <w:numFmt w:val="decimal"/>
+      <w:lvlText w:val="%4."/>
+      <w:lvlJc w:val="left"/>
+      <w:pPr>
+        <w:ind w:left="2880" w:hanging="360"/>
+      </w:pPr>
+    </w:lvl>
+    <w:lvl w:ilvl="4" w:tplc="04090019" w:tentative="1">
+      <w:start w:val="1"/>
+      <w:numFmt w:val="lowerLetter"/>
+      <w:lvlText w:val="%5."/>
+      <w:lvlJc w:val="left"/>
+      <w:pPr>
+        <w:ind w:left="3600" w:hanging="360"/>
+      </w:pPr>
+    </w:lvl>
+    <w:lvl w:ilvl="5" w:tplc="0409001B" w:tentative="1">
+      <w:start w:val="1"/>
+      <w:numFmt w:val="lowerRoman"/>
+      <w:lvlText w:val="%6."/>
+      <w:lvlJc w:val="right"/>
+      <w:pPr>
+        <w:ind w:left="4320" w:hanging="180"/>
+      </w:pPr>
+    </w:lvl>
+    <w:lvl w:ilvl="6" w:tplc="0409000F" w:tentative="1">
+      <w:start w:val="1"/>
+      <w:numFmt w:val="decimal"/>
+      <w:lvlText w:val="%7."/>
+      <w:lvlJc w:val="left"/>
+      <w:pPr>
+        <w:ind w:left="5040" w:hanging="360"/>
+      </w:pPr>
+    </w:lvl>
+    <w:lvl w:ilvl="7" w:tplc="04090019" w:tentative="1">
+      <w:start w:val="1"/>
+      <w:numFmt w:val="lowerLetter"/>
+      <w:lvlText w:val="%8."/>
+      <w:lvlJc w:val="left"/>
+      <w:pPr>
+        <w:ind w:left="5760" w:hanging="360"/>
+      </w:pPr>
+    </w:lvl>
+    <w:lvl w:ilvl="8" w:tplc="0409001B" w:tentative="1">
+      <w:start w:val="1"/>
+      <w:numFmt w:val="lowerRoman"/>
+      <w:lvlText w:val="%9."/>
+      <w:lvlJc w:val="right"/>
+      <w:pPr>
+        <w:ind w:left="6480" w:hanging="180"/>
+      </w:pPr>
+    </w:lvl>
+  </w:abstractNum>
+  <w:abstractNum w:abstractNumId="6" w15:restartNumberingAfterBreak="0">
     <w:nsid w:val="317F0121"/>
     <w:multiLevelType w:val="hybridMultilevel"/>
     <w:tmpl w:val="13A626EA"/>
@@ -16879,7 +22050,7 @@
       </w:rPr>
     </w:lvl>
   </w:abstractNum>
-  <w:abstractNum w:abstractNumId="5" w15:restartNumberingAfterBreak="0">
+  <w:abstractNum w:abstractNumId="7" w15:restartNumberingAfterBreak="0">
     <w:nsid w:val="44E30077"/>
     <w:multiLevelType w:val="multilevel"/>
     <w:tmpl w:val="EC6696B6"/>
@@ -16992,7 +22163,7 @@
       </w:pPr>
     </w:lvl>
   </w:abstractNum>
-  <w:abstractNum w:abstractNumId="6" w15:restartNumberingAfterBreak="0">
+  <w:abstractNum w:abstractNumId="8" w15:restartNumberingAfterBreak="0">
     <w:nsid w:val="46A27B75"/>
     <w:multiLevelType w:val="hybridMultilevel"/>
     <w:tmpl w:val="F686FE22"/>
@@ -17081,7 +22252,98 @@
       </w:pPr>
     </w:lvl>
   </w:abstractNum>
-  <w:abstractNum w:abstractNumId="7" w15:restartNumberingAfterBreak="0">
+  <w:abstractNum w:abstractNumId="9" w15:restartNumberingAfterBreak="0">
+    <w:nsid w:val="5B4125A9"/>
+    <w:multiLevelType w:val="hybridMultilevel"/>
+    <w:tmpl w:val="C3484852"/>
+    <w:lvl w:ilvl="0" w:tplc="D7D0EA68">
+      <w:start w:val="1"/>
+      <w:numFmt w:val="decimal"/>
+      <w:lvlText w:val="%1."/>
+      <w:lvlJc w:val="left"/>
+      <w:pPr>
+        <w:ind w:left="720" w:hanging="360"/>
+      </w:pPr>
+      <w:rPr>
+        <w:rFonts w:hint="default"/>
+        <w:b w:val="0"/>
+        <w:bCs/>
+      </w:rPr>
+    </w:lvl>
+    <w:lvl w:ilvl="1" w:tplc="04090019" w:tentative="1">
+      <w:start w:val="1"/>
+      <w:numFmt w:val="lowerLetter"/>
+      <w:lvlText w:val="%2."/>
+      <w:lvlJc w:val="left"/>
+      <w:pPr>
+        <w:ind w:left="1440" w:hanging="360"/>
+      </w:pPr>
+    </w:lvl>
+    <w:lvl w:ilvl="2" w:tplc="0409001B" w:tentative="1">
+      <w:start w:val="1"/>
+      <w:numFmt w:val="lowerRoman"/>
+      <w:lvlText w:val="%3."/>
+      <w:lvlJc w:val="right"/>
+      <w:pPr>
+        <w:ind w:left="2160" w:hanging="180"/>
+      </w:pPr>
+    </w:lvl>
+    <w:lvl w:ilvl="3" w:tplc="0409000F" w:tentative="1">
+      <w:start w:val="1"/>
+      <w:numFmt w:val="decimal"/>
+      <w:lvlText w:val="%4."/>
+      <w:lvlJc w:val="left"/>
+      <w:pPr>
+        <w:ind w:left="2880" w:hanging="360"/>
+      </w:pPr>
+    </w:lvl>
+    <w:lvl w:ilvl="4" w:tplc="04090019" w:tentative="1">
+      <w:start w:val="1"/>
+      <w:numFmt w:val="lowerLetter"/>
+      <w:lvlText w:val="%5."/>
+      <w:lvlJc w:val="left"/>
+      <w:pPr>
+        <w:ind w:left="3600" w:hanging="360"/>
+      </w:pPr>
+    </w:lvl>
+    <w:lvl w:ilvl="5" w:tplc="0409001B" w:tentative="1">
+      <w:start w:val="1"/>
+      <w:numFmt w:val="lowerRoman"/>
+      <w:lvlText w:val="%6."/>
+      <w:lvlJc w:val="right"/>
+      <w:pPr>
+        <w:ind w:left="4320" w:hanging="180"/>
+      </w:pPr>
+    </w:lvl>
+    <w:lvl w:ilvl="6" w:tplc="0409000F" w:tentative="1">
+      <w:start w:val="1"/>
+      <w:numFmt w:val="decimal"/>
+      <w:lvlText w:val="%7."/>
+      <w:lvlJc w:val="left"/>
+      <w:pPr>
+        <w:ind w:left="5040" w:hanging="360"/>
+      </w:pPr>
+    </w:lvl>
+    <w:lvl w:ilvl="7" w:tplc="04090019" w:tentative="1">
+      <w:start w:val="1"/>
+      <w:numFmt w:val="lowerLetter"/>
+      <w:lvlText w:val="%8."/>
+      <w:lvlJc w:val="left"/>
+      <w:pPr>
+        <w:ind w:left="5760" w:hanging="360"/>
+      </w:pPr>
+    </w:lvl>
+    <w:lvl w:ilvl="8" w:tplc="0409001B" w:tentative="1">
+      <w:start w:val="1"/>
+      <w:numFmt w:val="lowerRoman"/>
+      <w:lvlText w:val="%9."/>
+      <w:lvlJc w:val="right"/>
+      <w:pPr>
+        <w:ind w:left="6480" w:hanging="180"/>
+      </w:pPr>
+    </w:lvl>
+  </w:abstractNum>
+  <w:abstractNum w:abstractNumId="10" w15:restartNumberingAfterBreak="0">
     <w:nsid w:val="5F661082"/>
     <w:multiLevelType w:val="hybridMultilevel"/>
     <w:tmpl w:val="F312A0CA"/>
@@ -17194,7 +22456,7 @@
       </w:pPr>
     </w:lvl>
   </w:abstractNum>
-  <w:abstractNum w:abstractNumId="8" w15:restartNumberingAfterBreak="0">
+  <w:abstractNum w:abstractNumId="11" w15:restartNumberingAfterBreak="0">
     <w:nsid w:val="60BF41F9"/>
     <w:multiLevelType w:val="multilevel"/>
     <w:tmpl w:val="5FC2F538"/>
@@ -17343,7 +22605,7 @@
       </w:rPr>
     </w:lvl>
   </w:abstractNum>
-  <w:abstractNum w:abstractNumId="9" w15:restartNumberingAfterBreak="0">
+  <w:abstractNum w:abstractNumId="12" w15:restartNumberingAfterBreak="0">
     <w:nsid w:val="74CD3916"/>
     <w:multiLevelType w:val="hybridMultilevel"/>
     <w:tmpl w:val="9DC416C2"/>
@@ -17429,7 +22691,7 @@
       </w:pPr>
     </w:lvl>
   </w:abstractNum>
-  <w:abstractNum w:abstractNumId="10" w15:restartNumberingAfterBreak="0">
+  <w:abstractNum w:abstractNumId="13" w15:restartNumberingAfterBreak="0">
     <w:nsid w:val="7B1B11C4"/>
     <w:multiLevelType w:val="hybridMultilevel"/>
     <w:tmpl w:val="6F64EF98"/>
@@ -17542,7 +22804,7 @@
       </w:pPr>
     </w:lvl>
   </w:abstractNum>
-  <w:abstractNum w:abstractNumId="11" w15:restartNumberingAfterBreak="0">
+  <w:abstractNum w:abstractNumId="14" w15:restartNumberingAfterBreak="0">
     <w:nsid w:val="7E597326"/>
     <w:multiLevelType w:val="hybridMultilevel"/>
     <w:tmpl w:val="814E1142"/>
@@ -17629,10 +22891,10 @@
     </w:lvl>
   </w:abstractNum>
   <w:num w:numId="1" w16cid:durableId="276766108">
-    <w:abstractNumId w:val="9"/>
+    <w:abstractNumId w:val="12"/>
   </w:num>
   <w:num w:numId="2" w16cid:durableId="56365997">
-    <w:abstractNumId w:val="7"/>
+    <w:abstractNumId w:val="10"/>
     <w:lvlOverride w:ilvl="0">
       <w:startOverride w:val="1"/>
     </w:lvlOverride>
@@ -17662,7 +22924,7 @@
     </w:lvlOverride>
   </w:num>
   <w:num w:numId="3" w16cid:durableId="732511974">
-    <w:abstractNumId w:val="10"/>
+    <w:abstractNumId w:val="13"/>
     <w:lvlOverride w:ilvl="0">
       <w:startOverride w:val="1"/>
     </w:lvlOverride>
@@ -17692,34 +22954,43 @@
     </w:lvlOverride>
   </w:num>
   <w:num w:numId="4" w16cid:durableId="1599554732">
-    <w:abstractNumId w:val="7"/>
+    <w:abstractNumId w:val="10"/>
   </w:num>
   <w:num w:numId="5" w16cid:durableId="193621869">
-    <w:abstractNumId w:val="2"/>
+    <w:abstractNumId w:val="3"/>
   </w:num>
   <w:num w:numId="6" w16cid:durableId="1189295319">
-    <w:abstractNumId w:val="4"/>
+    <w:abstractNumId w:val="6"/>
   </w:num>
   <w:num w:numId="7" w16cid:durableId="1278099175">
     <w:abstractNumId w:val="0"/>
   </w:num>
   <w:num w:numId="8" w16cid:durableId="118112678">
-    <w:abstractNumId w:val="8"/>
+    <w:abstractNumId w:val="11"/>
   </w:num>
   <w:num w:numId="9" w16cid:durableId="382942943">
-    <w:abstractNumId w:val="5"/>
+    <w:abstractNumId w:val="7"/>
   </w:num>
   <w:num w:numId="10" w16cid:durableId="1770543873">
-    <w:abstractNumId w:val="11"/>
+    <w:abstractNumId w:val="14"/>
   </w:num>
   <w:num w:numId="11" w16cid:durableId="887955385">
-    <w:abstractNumId w:val="3"/>
+    <w:abstractNumId w:val="4"/>
   </w:num>
   <w:num w:numId="12" w16cid:durableId="1650016591">
     <w:abstractNumId w:val="1"/>
   </w:num>
   <w:num w:numId="13" w16cid:durableId="1820490226">
-    <w:abstractNumId w:val="6"/>
+    <w:abstractNumId w:val="8"/>
+  </w:num>
+  <w:num w:numId="14" w16cid:durableId="758721092">
+    <w:abstractNumId w:val="2"/>
+  </w:num>
+  <w:num w:numId="15" w16cid:durableId="1538077920">
+    <w:abstractNumId w:val="5"/>
+  </w:num>
+  <w:num w:numId="16" w16cid:durableId="1658144575">
+    <w:abstractNumId w:val="9"/>
   </w:num>
 </w:numbering>
 </file>
